--- a/zht/docx/080.content.docx
+++ b/zht/docx/080.content.docx
@@ -28,22 +28,6 @@
       </w:r>
     </w:p>
     <w:p>
-      <w:pPr>
-        <w:pStyle w:val="Heading2"/>
-      </w:pPr>
-      <w:r>
-        <w:rPr>
-          <w:lang w:val="zh_TW" w:bidi="zh_TW"/>
-        </w:rPr>
-        <w:t>License Information</w:t>
-      </w:r>
-      <w:r>
-        <w:rPr>
-          <w:lang w:val="zh_TW" w:bidi="zh_TW"/>
-        </w:rPr>
-      </w:r>
-    </w:p>
-    <w:p>
       <w:pPr/>
       <w:r>
         <w:rPr>
@@ -55,19 +39,21 @@
           <w:b/>
           <w:lang w:val="zh_TW" w:bidi="zh_TW"/>
         </w:rPr>
-        <w:t>聖經詞典 (Tyndale)</w:t>
-      </w:r>
-      <w:r>
-        <w:rPr>
-          <w:lang w:val="zh_TW" w:bidi="zh_TW"/>
-        </w:rPr>
-        <w:t xml:space="preserve"> (Chinese (Traditional)) is based on</w:t>
-      </w:r>
-      <w:r>
-        <w:rPr>
-          <w:lang w:val="zh_TW" w:bidi="zh_TW"/>
-        </w:rPr>
-        <w:t xml:space="preserve">: </w:t>
+        <w:t>Aquifer Open Bible Dictionary</w:t>
+      </w:r>
+    </w:p>
+    <w:p>
+      <w:pPr/>
+      <w:r>
+        <w:rPr>
+          <w:lang w:val="zh_TW" w:bidi="zh_TW"/>
+        </w:rPr>
+      </w:r>
+      <w:r>
+        <w:rPr>
+          <w:lang w:val="zh_TW" w:bidi="zh_TW"/>
+        </w:rPr>
+        <w:t xml:space="preserve">This work is an adaptation of </w:t>
       </w:r>
       <w:r>
         <w:rPr>
@@ -79,48 +65,19 @@
         <w:rPr>
           <w:lang w:val="zh_TW" w:bidi="zh_TW"/>
         </w:rPr>
-        <w:t xml:space="preserve">, </w:t>
-      </w:r>
-      <w:hyperlink r:id="rId13">
-        <w:r>
-          <w:rPr>
-            <w:lang w:val="zh_TW" w:bidi="zh_TW"/>
-          </w:rPr>
-          <w:rPr>
-            <w:color w:val="0000EE"/>
-            <w:u w:val="single"/>
-          </w:rPr>
-          <w:t>Tyndale House Publishers</w:t>
-        </w:r>
-      </w:hyperlink>
-      <w:r>
-        <w:rPr>
-          <w:lang w:val="zh_TW" w:bidi="zh_TW"/>
-        </w:rPr>
-        <w:t xml:space="preserve">, 2023, which is licensed under a </w:t>
-      </w:r>
-      <w:hyperlink r:id="rId14">
-        <w:r>
-          <w:rPr>
-            <w:lang w:val="zh_TW" w:bidi="zh_TW"/>
-          </w:rPr>
-          <w:rPr>
-            <w:color w:val="0000EE"/>
-            <w:u w:val="single"/>
-          </w:rPr>
-          <w:t>CC BY-SA 4.0 license</w:t>
-        </w:r>
-      </w:hyperlink>
-      <w:r>
-        <w:rPr>
-          <w:lang w:val="zh_TW" w:bidi="zh_TW"/>
-        </w:rPr>
-        <w:t>.</w:t>
-      </w:r>
-      <w:r>
-        <w:rPr>
-          <w:lang w:val="zh_TW" w:bidi="zh_TW"/>
-        </w:rPr>
+        <w:t xml:space="preserve"> © 2023 Tyndale House Publishers, licensed under the CC BY-SA 4.0 license. The adaptation, </w:t>
+      </w:r>
+      <w:r>
+        <w:rPr>
+          <w:lang w:val="zh_TW" w:bidi="zh_TW"/>
+        </w:rPr>
+        <w:t>Aquifer Open Bible Dictionary</w:t>
+      </w:r>
+      <w:r>
+        <w:rPr>
+          <w:lang w:val="zh_TW" w:bidi="zh_TW"/>
+        </w:rPr>
+        <w:t>, was created by Mission Mutual and is also licensed under CC BY-SA 4.0.</w:t>
       </w:r>
     </w:p>
     <w:p>
@@ -134,7 +91,7 @@
         <w:rPr>
           <w:lang w:val="zh_TW" w:bidi="zh_TW"/>
         </w:rPr>
-        <w:t>This PDF version is provided under the same license.</w:t>
+        <w:t>This resource has been adapted into multiple languages, including English, Tok Pisin, Arabic (عربي), French (Français), Hindi (हिंदी), Indonesian (Bahasa Indonesia), Portuguese (Português), Russian (Русский), Spanish (Español), Swahili (Kiswahili), and Simplified Chinese (简体中文).</w:t>
       </w:r>
       <w:r>
         <w:rPr>
@@ -192,7 +149,7 @@
         <w:rPr>
           <w:lang w:val="zh_TW" w:bidi="zh_TW"/>
         </w:rPr>
-        <w:t>mu</w:t>
+        <w:t>mo</w:t>
       </w:r>
       <w:r>
         <w:rPr>
@@ -212,7 +169,7 @@
           <w:i/>
           <w:lang w:val="zh_TW" w:bidi="zh_TW"/>
         </w:rPr>
-        <w:t>木匠, 牧人, 牧人, 牧師</w:t>
+        <w:t>摩西</w:t>
       </w:r>
       <w:r>
         <w:rPr>
@@ -275,7 +232,7 @@
         <w:rPr>
           <w:lang w:val="zh_TW" w:bidi="zh_TW"/>
         </w:rPr>
-        <w:t>木匠</w:t>
+        <w:t>摩西</w:t>
       </w:r>
       <w:r>
         <w:rPr>
@@ -294,7 +251,201 @@
         <w:rPr>
           <w:lang w:val="zh_TW" w:bidi="zh_TW"/>
         </w:rPr>
-        <w:t>從事木工工作的人，負責建造房屋的框架、屋頂、窗戶和門。小型結構如房屋，通常由屋主自行建造；而神廟和宮殿等大型建築，則需要熟練工匠參與。建造這些較大的建築物，需要木匠與石匠合作，後者專門切割和準備建築用的石材（</w:t>
+        <w:t>帶領希伯來人脫離埃及的奴役，前往應許之地迦南的偉大領袖。他在西奈山頒佈律法，成為他們宗教信仰數個世紀的基礎。摩西又擔任了多個角色，包括：</w:t>
+      </w:r>
+    </w:p>
+    <w:p>
+      <w:pPr>
+        <w:pStyle w:val="ListBullet"/>
+        <w:spacing w:line="240" w:lineRule="auto"/>
+        <w:ind w:left="720"/>
+      </w:pPr>
+      <w:r>
+        <w:rPr>
+          <w:lang w:val="zh_TW" w:bidi="zh_TW"/>
+        </w:rPr>
+      </w:r>
+      <w:r>
+        <w:rPr>
+          <w:lang w:val="zh_TW" w:bidi="zh_TW"/>
+        </w:rPr>
+        <w:t>先知</w:t>
+      </w:r>
+    </w:p>
+    <w:p>
+      <w:pPr>
+        <w:pStyle w:val="ListBullet"/>
+        <w:spacing w:line="240" w:lineRule="auto"/>
+        <w:ind w:left="720"/>
+      </w:pPr>
+      <w:r>
+        <w:rPr>
+          <w:lang w:val="zh_TW" w:bidi="zh_TW"/>
+        </w:rPr>
+      </w:r>
+      <w:r>
+        <w:rPr>
+          <w:lang w:val="zh_TW" w:bidi="zh_TW"/>
+        </w:rPr>
+        <w:t>祭司</w:t>
+      </w:r>
+    </w:p>
+    <w:p>
+      <w:pPr>
+        <w:pStyle w:val="ListBullet"/>
+        <w:spacing w:line="240" w:lineRule="auto"/>
+        <w:ind w:left="720"/>
+      </w:pPr>
+      <w:r>
+        <w:rPr>
+          <w:lang w:val="zh_TW" w:bidi="zh_TW"/>
+        </w:rPr>
+      </w:r>
+      <w:r>
+        <w:rPr>
+          <w:lang w:val="zh_TW" w:bidi="zh_TW"/>
+        </w:rPr>
+        <w:t>立法者</w:t>
+      </w:r>
+    </w:p>
+    <w:p>
+      <w:pPr>
+        <w:pStyle w:val="ListBullet"/>
+        <w:spacing w:line="240" w:lineRule="auto"/>
+        <w:ind w:left="720"/>
+      </w:pPr>
+      <w:r>
+        <w:rPr>
+          <w:lang w:val="zh_TW" w:bidi="zh_TW"/>
+        </w:rPr>
+      </w:r>
+      <w:r>
+        <w:rPr>
+          <w:lang w:val="zh_TW" w:bidi="zh_TW"/>
+        </w:rPr>
+        <w:t>法官</w:t>
+      </w:r>
+    </w:p>
+    <w:p>
+      <w:pPr>
+        <w:pStyle w:val="ListBullet"/>
+        <w:spacing w:line="240" w:lineRule="auto"/>
+        <w:ind w:left="720"/>
+      </w:pPr>
+      <w:r>
+        <w:rPr>
+          <w:lang w:val="zh_TW" w:bidi="zh_TW"/>
+        </w:rPr>
+      </w:r>
+      <w:r>
+        <w:rPr>
+          <w:lang w:val="zh_TW" w:bidi="zh_TW"/>
+        </w:rPr>
+        <w:t>代禱者</w:t>
+      </w:r>
+    </w:p>
+    <w:p>
+      <w:pPr>
+        <w:pStyle w:val="ListBullet"/>
+        <w:spacing w:line="240" w:lineRule="auto"/>
+        <w:ind w:left="720"/>
+      </w:pPr>
+      <w:r>
+        <w:rPr>
+          <w:lang w:val="zh_TW" w:bidi="zh_TW"/>
+        </w:rPr>
+      </w:r>
+      <w:r>
+        <w:rPr>
+          <w:lang w:val="zh_TW" w:bidi="zh_TW"/>
+        </w:rPr>
+        <w:t>牧羊人</w:t>
+      </w:r>
+    </w:p>
+    <w:p>
+      <w:pPr>
+        <w:pStyle w:val="ListBullet"/>
+        <w:spacing w:line="240" w:lineRule="auto"/>
+        <w:ind w:left="720"/>
+      </w:pPr>
+      <w:r>
+        <w:rPr>
+          <w:lang w:val="zh_TW" w:bidi="zh_TW"/>
+        </w:rPr>
+      </w:r>
+      <w:r>
+        <w:rPr>
+          <w:lang w:val="zh_TW" w:bidi="zh_TW"/>
+        </w:rPr>
+        <w:t>行神蹟者</w:t>
+      </w:r>
+    </w:p>
+    <w:p>
+      <w:pPr>
+        <w:pStyle w:val="ListBullet"/>
+        <w:spacing w:line="240" w:lineRule="auto"/>
+        <w:ind w:left="720"/>
+      </w:pPr>
+      <w:r>
+        <w:rPr>
+          <w:lang w:val="zh_TW" w:bidi="zh_TW"/>
+        </w:rPr>
+      </w:r>
+      <w:r>
+        <w:rPr>
+          <w:lang w:val="zh_TW" w:bidi="zh_TW"/>
+        </w:rPr>
+        <w:t>民族創立人</w:t>
+      </w:r>
+    </w:p>
+    <w:p>
+      <w:pPr/>
+      <w:r>
+        <w:rPr>
+          <w:lang w:val="zh_TW" w:bidi="zh_TW"/>
+        </w:rPr>
+      </w:r>
+      <w:r>
+        <w:rPr>
+          <w:lang w:val="zh_TW" w:bidi="zh_TW"/>
+        </w:rPr>
+        <w:t>他名字的意思並不確定。可能是一個希伯來文詞語，意思是「拉出來」（</w:t>
+      </w:r>
+      <w:hyperlink r:id="rId13">
+        <w:r>
+          <w:rPr>
+            <w:lang w:val="zh_TW" w:bidi="zh_TW"/>
+          </w:rPr>
+          <w:rPr>
+            <w:color w:val="0000EE"/>
+            <w:u w:val="single"/>
+          </w:rPr>
+          <w:t>出2:10</w:t>
+        </w:r>
+      </w:hyperlink>
+      <w:r>
+        <w:rPr>
+          <w:lang w:val="zh_TW" w:bidi="zh_TW"/>
+        </w:rPr>
+        <w:t>；比較</w:t>
+      </w:r>
+      <w:hyperlink r:id="rId14">
+        <w:r>
+          <w:rPr>
+            <w:lang w:val="zh_TW" w:bidi="zh_TW"/>
+          </w:rPr>
+          <w:rPr>
+            <w:color w:val="0000EE"/>
+            <w:u w:val="single"/>
+          </w:rPr>
+          <w:t>撒下22:17</w:t>
+        </w:r>
+      </w:hyperlink>
+      <w:r>
+        <w:rPr>
+          <w:lang w:val="zh_TW" w:bidi="zh_TW"/>
+        </w:rPr>
+        <w:t>；</w:t>
       </w:r>
       <w:hyperlink r:id="rId15">
         <w:r>
@@ -305,9 +456,53 @@
             <w:color w:val="0000EE"/>
             <w:u w:val="single"/>
           </w:rPr>
-          <w:t>王下12:11，</w:t>
-        </w:r>
-      </w:hyperlink>
+          <w:t>詩18:16</w:t>
+        </w:r>
+      </w:hyperlink>
+      <w:r>
+        <w:rPr>
+          <w:lang w:val="zh_TW" w:bidi="zh_TW"/>
+        </w:rPr>
+        <w:t>）。如果是在法老的女兒發現他後，幫他取的埃及名字，這個名字可能意味著「子」的意思，如同埃及名字中的亞摩斯（Ahmose）、</w:t>
+      </w:r>
+      <w:r>
+        <w:rPr>
+          <w:lang w:val="zh_TW" w:bidi="zh_TW"/>
+        </w:rPr>
+        <w:t>圖特摩斯</w:t>
+      </w:r>
+      <w:r>
+        <w:rPr>
+          <w:lang w:val="zh_TW" w:bidi="zh_TW"/>
+        </w:rPr>
+        <w:t>（Thutmose）和</w:t>
+      </w:r>
+      <w:r>
+        <w:rPr>
+          <w:lang w:val="zh_TW" w:bidi="zh_TW"/>
+        </w:rPr>
+        <w:t>蘭塞（</w:t>
+      </w:r>
+      <w:r>
+        <w:rPr>
+          <w:lang w:val="zh_TW" w:bidi="zh_TW"/>
+        </w:rPr>
+        <w:t>Ramses）。舊約聖經沒有其他人使用這個名字。</w:t>
+      </w:r>
+    </w:p>
+    <w:p>
+      <w:pPr/>
+      <w:r>
+        <w:rPr>
+          <w:lang w:val="zh_TW" w:bidi="zh_TW"/>
+        </w:rPr>
+      </w:r>
+      <w:r>
+        <w:rPr>
+          <w:lang w:val="zh_TW" w:bidi="zh_TW"/>
+        </w:rPr>
+        <w:t>摩西是舊約聖經中最偉大的人物，他的名字出現了767次。他的影響力延伸到新約聖經，出現了79次。他生命的最初四十年是在法老家中度過，他從中學到埃及人一切的智慧（</w:t>
+      </w:r>
       <w:hyperlink r:id="rId16">
         <w:r>
           <w:rPr>
@@ -317,7 +512,1687 @@
             <w:color w:val="0000EE"/>
             <w:u w:val="single"/>
           </w:rPr>
-          <w:t>22:6</w:t>
+          <w:t>徒7:23</w:t>
+        </w:r>
+      </w:hyperlink>
+      <w:r>
+        <w:rPr>
+          <w:lang w:val="zh_TW" w:bidi="zh_TW"/>
+        </w:rPr>
+        <w:t>）。</w:t>
+      </w:r>
+    </w:p>
+    <w:p>
+      <w:pPr/>
+      <w:r>
+        <w:rPr>
+          <w:lang w:val="zh_TW" w:bidi="zh_TW"/>
+        </w:rPr>
+      </w:r>
+      <w:r>
+        <w:rPr>
+          <w:lang w:val="zh_TW" w:bidi="zh_TW"/>
+        </w:rPr>
+        <w:t>在接下來的四十年中，他因為殺了一個虐待希伯來人的埃及人，成為逃犯，住在米甸。他最後的四十年致力帶領以色列人出埃及，前往神應許給亞伯拉罕和他後裔的土地（</w:t>
+      </w:r>
+      <w:hyperlink r:id="rId17">
+        <w:r>
+          <w:rPr>
+            <w:lang w:val="zh_TW" w:bidi="zh_TW"/>
+          </w:rPr>
+          <w:rPr>
+            <w:color w:val="0000EE"/>
+            <w:u w:val="single"/>
+          </w:rPr>
+          <w:t>創12:1–3</w:t>
+        </w:r>
+      </w:hyperlink>
+      <w:r>
+        <w:rPr>
+          <w:lang w:val="zh_TW" w:bidi="zh_TW"/>
+        </w:rPr>
+        <w:t>）。他帶領以色列人曠野漂流四十年後，在120歲去世。他把他們帶到約旦河東方應許之地的邊緣（</w:t>
+      </w:r>
+      <w:hyperlink r:id="rId18">
+        <w:r>
+          <w:rPr>
+            <w:lang w:val="zh_TW" w:bidi="zh_TW"/>
+          </w:rPr>
+          <w:rPr>
+            <w:color w:val="0000EE"/>
+            <w:u w:val="single"/>
+          </w:rPr>
+          <w:t>申34:7</w:t>
+        </w:r>
+      </w:hyperlink>
+      <w:r>
+        <w:rPr>
+          <w:lang w:val="zh_TW" w:bidi="zh_TW"/>
+        </w:rPr>
+        <w:t>）。摩西是歷史上舉足輕重的人物，將一群奴隸變成了一個對歷史進程有深遠影響的民族。</w:t>
+      </w:r>
+    </w:p>
+    <w:p>
+      <w:pPr>
+        <w:pStyle w:val="Heading3"/>
+      </w:pPr>
+      <w:r>
+        <w:rPr>
+          <w:lang w:val="zh_TW" w:bidi="zh_TW"/>
+        </w:rPr>
+        <w:t>概述</w:t>
+      </w:r>
+    </w:p>
+    <w:p>
+      <w:pPr/>
+      <w:r>
+        <w:rPr>
+          <w:lang w:val="zh_TW" w:bidi="zh_TW"/>
+        </w:rPr>
+      </w:r>
+      <w:r>
+        <w:rPr>
+          <w:lang w:val="zh_TW" w:bidi="zh_TW"/>
+        </w:rPr>
+        <w:t>• 背景</w:t>
+      </w:r>
+    </w:p>
+    <w:p>
+      <w:pPr/>
+      <w:r>
+        <w:rPr>
+          <w:lang w:val="zh_TW" w:bidi="zh_TW"/>
+        </w:rPr>
+      </w:r>
+      <w:r>
+        <w:rPr>
+          <w:lang w:val="zh_TW" w:bidi="zh_TW"/>
+        </w:rPr>
+        <w:t>• 在埃及的頭四十年</w:t>
+      </w:r>
+    </w:p>
+    <w:p>
+      <w:pPr/>
+      <w:r>
+        <w:rPr>
+          <w:lang w:val="zh_TW" w:bidi="zh_TW"/>
+        </w:rPr>
+      </w:r>
+      <w:r>
+        <w:rPr>
+          <w:lang w:val="zh_TW" w:bidi="zh_TW"/>
+        </w:rPr>
+        <w:t>• 在米甸的第二個四十年</w:t>
+      </w:r>
+    </w:p>
+    <w:p>
+      <w:pPr/>
+      <w:r>
+        <w:rPr>
+          <w:lang w:val="zh_TW" w:bidi="zh_TW"/>
+        </w:rPr>
+      </w:r>
+      <w:r>
+        <w:rPr>
+          <w:lang w:val="zh_TW" w:bidi="zh_TW"/>
+        </w:rPr>
+        <w:t>• 從埃及到迦南的第三個四十年</w:t>
+      </w:r>
+    </w:p>
+    <w:p>
+      <w:pPr/>
+      <w:r>
+        <w:rPr>
+          <w:lang w:val="zh_TW" w:bidi="zh_TW"/>
+        </w:rPr>
+      </w:r>
+      <w:r>
+        <w:rPr>
+          <w:lang w:val="zh_TW" w:bidi="zh_TW"/>
+        </w:rPr>
+        <w:t>• 新約聖經中的摩西</w:t>
+      </w:r>
+    </w:p>
+    <w:p>
+      <w:pPr>
+        <w:pStyle w:val="Heading3"/>
+      </w:pPr>
+      <w:r>
+        <w:rPr>
+          <w:lang w:val="zh_TW" w:bidi="zh_TW"/>
+        </w:rPr>
+        <w:t>背景</w:t>
+      </w:r>
+    </w:p>
+    <w:p>
+      <w:pPr/>
+      <w:r>
+        <w:rPr>
+          <w:lang w:val="zh_TW" w:bidi="zh_TW"/>
+        </w:rPr>
+      </w:r>
+      <w:r>
+        <w:rPr>
+          <w:lang w:val="zh_TW" w:bidi="zh_TW"/>
+        </w:rPr>
+        <w:t>我們只可以透過聖經來認識摩西的生平。考古學家確認了與摩西的事跡，但卻不知道他是否為虛構的角色，或他實際上做了什麼。他的故事始於雅各，就是他兒子們在迦南地饑荒期間抵達埃及。他們一家受約瑟邀請，又受到法老的愛戴，便定居在埃及東北部的歌珊，便在那裡住了430年（</w:t>
+      </w:r>
+      <w:hyperlink r:id="rId19">
+        <w:r>
+          <w:rPr>
+            <w:lang w:val="zh_TW" w:bidi="zh_TW"/>
+          </w:rPr>
+          <w:rPr>
+            <w:color w:val="0000EE"/>
+            <w:u w:val="single"/>
+          </w:rPr>
+          <w:t>出12:40</w:t>
+        </w:r>
+      </w:hyperlink>
+      <w:r>
+        <w:rPr>
+          <w:lang w:val="zh_TW" w:bidi="zh_TW"/>
+        </w:rPr>
+        <w:t>）。隨著時光流逝，他們落地生根，人口迅速增長，遍佈那地（</w:t>
+      </w:r>
+      <w:hyperlink r:id="rId20">
+        <w:r>
+          <w:rPr>
+            <w:lang w:val="zh_TW" w:bidi="zh_TW"/>
+          </w:rPr>
+          <w:rPr>
+            <w:color w:val="0000EE"/>
+            <w:u w:val="single"/>
+          </w:rPr>
+          <w:t>出1:7</w:t>
+        </w:r>
+      </w:hyperlink>
+      <w:r>
+        <w:rPr>
+          <w:lang w:val="zh_TW" w:bidi="zh_TW"/>
+        </w:rPr>
+        <w:t>）。一位不認識約瑟的新法老崛起，聖經沒有提到這位法老的名字，他的身份亦存在爭議。他通常被認為是：</w:t>
+      </w:r>
+    </w:p>
+    <w:p>
+      <w:pPr>
+        <w:pStyle w:val="ListBullet"/>
+        <w:spacing w:line="240" w:lineRule="auto"/>
+        <w:ind w:left="720"/>
+      </w:pPr>
+      <w:r>
+        <w:rPr>
+          <w:lang w:val="zh_TW" w:bidi="zh_TW"/>
+        </w:rPr>
+      </w:r>
+      <w:r>
+        <w:rPr>
+          <w:lang w:val="zh_TW" w:bidi="zh_TW"/>
+        </w:rPr>
+        <w:t>圖特摩斯三世（Thutmose III），公元前1504年到1451年的法老；</w:t>
+      </w:r>
+    </w:p>
+    <w:p>
+      <w:pPr>
+        <w:pStyle w:val="ListBullet"/>
+        <w:spacing w:line="240" w:lineRule="auto"/>
+        <w:ind w:left="720"/>
+      </w:pPr>
+      <w:r>
+        <w:rPr>
+          <w:lang w:val="zh_TW" w:bidi="zh_TW"/>
+        </w:rPr>
+      </w:r>
+      <w:r>
+        <w:rPr>
+          <w:lang w:val="zh_TW" w:bidi="zh_TW"/>
+        </w:rPr>
+        <w:t>塞提一世（Seti I），公元前1304年到1290年是法老；或</w:t>
+      </w:r>
+    </w:p>
+    <w:p>
+      <w:pPr>
+        <w:pStyle w:val="ListBullet"/>
+        <w:spacing w:line="240" w:lineRule="auto"/>
+        <w:ind w:left="720"/>
+      </w:pPr>
+      <w:r>
+        <w:rPr>
+          <w:lang w:val="zh_TW" w:bidi="zh_TW"/>
+        </w:rPr>
+      </w:r>
+      <w:r>
+        <w:rPr>
+          <w:lang w:val="zh_TW" w:bidi="zh_TW"/>
+        </w:rPr>
+        <w:t>蘭塞</w:t>
+      </w:r>
+      <w:r>
+        <w:rPr>
+          <w:lang w:val="zh_TW" w:bidi="zh_TW"/>
+        </w:rPr>
+        <w:t>二世（Ramses II），公元前1290年到1224年在位的法老。</w:t>
+      </w:r>
+    </w:p>
+    <w:p>
+      <w:pPr/>
+      <w:r>
+        <w:rPr>
+          <w:lang w:val="zh_TW" w:bidi="zh_TW"/>
+        </w:rPr>
+      </w:r>
+      <w:r>
+        <w:rPr>
+          <w:lang w:val="zh_TW" w:bidi="zh_TW"/>
+        </w:rPr>
+        <w:t>法老擔心以色列人變得強大，漸漸會對國家構成危險。因此，他試圖減少他們的人口，強迫他們工作，建造比東和蘭塞的儲藏城，但嚴酷的政策並沒有減少他們的數目。然後，他試圖讓收生婆殺死男嬰，但她們拒絕遵從他的命令。最後，他命令埃及人將男嬰溺死在尼羅河中。摩西就是在這個逼迫以色列人的背景下出生。</w:t>
+      </w:r>
+    </w:p>
+    <w:p>
+      <w:pPr>
+        <w:pStyle w:val="Heading3"/>
+      </w:pPr>
+      <w:r>
+        <w:rPr>
+          <w:lang w:val="zh_TW" w:bidi="zh_TW"/>
+        </w:rPr>
+        <w:t>在埃及的頭四十年</w:t>
+      </w:r>
+    </w:p>
+    <w:p>
+      <w:pPr>
+        <w:pStyle w:val="Heading4"/>
+      </w:pPr>
+      <w:r>
+        <w:rPr>
+          <w:lang w:val="zh_TW" w:bidi="zh_TW"/>
+        </w:rPr>
+        <w:t>出生和早期經歷</w:t>
+      </w:r>
+    </w:p>
+    <w:p>
+      <w:pPr/>
+      <w:r>
+        <w:rPr>
+          <w:lang w:val="zh_TW" w:bidi="zh_TW"/>
+        </w:rPr>
+      </w:r>
+      <w:r>
+        <w:rPr>
+          <w:lang w:val="zh_TW" w:bidi="zh_TW"/>
+        </w:rPr>
+        <w:t>一位來自利未家族的男子，名叫暗蘭，他娶了他父親的妹妹約基別（</w:t>
+      </w:r>
+      <w:hyperlink r:id="rId21">
+        <w:r>
+          <w:rPr>
+            <w:lang w:val="zh_TW" w:bidi="zh_TW"/>
+          </w:rPr>
+          <w:rPr>
+            <w:color w:val="0000EE"/>
+            <w:u w:val="single"/>
+          </w:rPr>
+          <w:t>出6:20</w:t>
+        </w:r>
+      </w:hyperlink>
+      <w:r>
+        <w:rPr>
+          <w:lang w:val="zh_TW" w:bidi="zh_TW"/>
+        </w:rPr>
+        <w:t>；參</w:t>
+      </w:r>
+      <w:hyperlink r:id="rId22">
+        <w:r>
+          <w:rPr>
+            <w:lang w:val="zh_TW" w:bidi="zh_TW"/>
+          </w:rPr>
+          <w:rPr>
+            <w:color w:val="0000EE"/>
+            <w:u w:val="single"/>
+          </w:rPr>
+          <w:t>2:1</w:t>
+        </w:r>
+      </w:hyperlink>
+      <w:r>
+        <w:rPr>
+          <w:lang w:val="zh_TW" w:bidi="zh_TW"/>
+        </w:rPr>
+        <w:t>）。他們的第一個兒子亞倫，比摩西大三年，且在淹死希伯來嬰兒的命令下達之前出生，所以他沒有生命危險。然而，當摩西出生時，這個殘酷的命令已經生效。摩西出生後三個月，他的母親再也無法匿藏他，於是用蘆葦做了一個籃子，並用瀝青和樹脂塗抹，然後將嬰兒放在裡面，再將籃子放在河岸的蘆葦中間。摩西的姐姐米利暗則在附近守候，察看會發生什麼事。</w:t>
+      </w:r>
+    </w:p>
+    <w:p>
+      <w:pPr/>
+      <w:r>
+        <w:rPr>
+          <w:lang w:val="zh_TW" w:bidi="zh_TW"/>
+        </w:rPr>
+      </w:r>
+      <w:r>
+        <w:rPr>
+          <w:lang w:val="zh_TW" w:bidi="zh_TW"/>
+        </w:rPr>
+        <w:t>不久，法老的女兒一如既往來到河邊洗澡。（約瑟夫稱她為</w:t>
+      </w:r>
+      <w:r>
+        <w:rPr>
+          <w:lang w:val="zh_TW" w:bidi="zh_TW"/>
+        </w:rPr>
+        <w:t>她母迪斯〔</w:t>
+      </w:r>
+      <w:r>
+        <w:rPr>
+          <w:lang w:val="zh_TW" w:bidi="zh_TW"/>
+        </w:rPr>
+        <w:t>Thermuthis</w:t>
+      </w:r>
+      <w:r>
+        <w:rPr>
+          <w:lang w:val="zh_TW" w:bidi="zh_TW"/>
+        </w:rPr>
+        <w:t>〕</w:t>
+      </w:r>
+      <w:r>
+        <w:rPr>
+          <w:lang w:val="zh_TW" w:bidi="zh_TW"/>
+        </w:rPr>
+        <w:t>，其他人稱她為哈特謝普蘇特</w:t>
+      </w:r>
+      <w:r>
+        <w:rPr>
+          <w:lang w:val="zh_TW" w:bidi="zh_TW"/>
+        </w:rPr>
+        <w:t>〔</w:t>
+      </w:r>
+      <w:r>
+        <w:rPr>
+          <w:lang w:val="zh_TW" w:bidi="zh_TW"/>
+        </w:rPr>
+        <w:t>Hatshepsut</w:t>
+      </w:r>
+      <w:r>
+        <w:rPr>
+          <w:lang w:val="zh_TW" w:bidi="zh_TW"/>
+        </w:rPr>
+        <w:t>〕</w:t>
+      </w:r>
+      <w:r>
+        <w:rPr>
+          <w:lang w:val="zh_TW" w:bidi="zh_TW"/>
+        </w:rPr>
+        <w:t>，但她實際名字不詳。）她發現這個嬰兒，認出他是希伯來人的孩子，決定將他養育成人，成為自己的孩子。米利暗隨後上前，提出找一位希伯來婦女來哺乳這個孩子。公主同意，米利暗把嬰兒帶回給他的母親哺乳，她可能持續為他哺乳，直到兒子兩三歲（比較</w:t>
+      </w:r>
+      <w:hyperlink r:id="rId23">
+        <w:r>
+          <w:rPr>
+            <w:lang w:val="zh_TW" w:bidi="zh_TW"/>
+          </w:rPr>
+          <w:rPr>
+            <w:color w:val="0000EE"/>
+            <w:u w:val="single"/>
+          </w:rPr>
+          <w:t>撒上1:19–24</w:t>
+        </w:r>
+      </w:hyperlink>
+      <w:r>
+        <w:rPr>
+          <w:lang w:val="zh_TW" w:bidi="zh_TW"/>
+        </w:rPr>
+        <w:t>）。</w:t>
+      </w:r>
+    </w:p>
+    <w:p>
+      <w:pPr/>
+      <w:r>
+        <w:rPr>
+          <w:lang w:val="zh_TW" w:bidi="zh_TW"/>
+        </w:rPr>
+      </w:r>
+      <w:r>
+        <w:rPr>
+          <w:lang w:val="zh_TW" w:bidi="zh_TW"/>
+        </w:rPr>
+        <w:t>然而，摩西早年並無其他記錄。我們不知道他的母親是否在他後來的童年和青年時期繼續照顧他，或者她有否讓他知道自己的真正身份，並教導他希伯來人的信仰。我們所知的是，摩西學習一切埃及人的智慧，接受為皇室成員而設的教育，使他</w:t>
+      </w:r>
+      <w:r>
+        <w:rPr>
+          <w:lang w:val="zh_TW" w:bidi="zh_TW"/>
+        </w:rPr>
+        <w:t>說話行事都有才能</w:t>
+      </w:r>
+      <w:r>
+        <w:rPr>
+          <w:lang w:val="zh_TW" w:bidi="zh_TW"/>
+        </w:rPr>
+        <w:t>（</w:t>
+      </w:r>
+      <w:hyperlink r:id="rId24">
+        <w:r>
+          <w:rPr>
+            <w:lang w:val="zh_TW" w:bidi="zh_TW"/>
+          </w:rPr>
+          <w:rPr>
+            <w:color w:val="0000EE"/>
+            <w:u w:val="single"/>
+          </w:rPr>
+          <w:t>徒7:22</w:t>
+        </w:r>
+      </w:hyperlink>
+      <w:r>
+        <w:rPr>
+          <w:lang w:val="zh_TW" w:bidi="zh_TW"/>
+        </w:rPr>
+        <w:t>）。</w:t>
+      </w:r>
+    </w:p>
+    <w:p>
+      <w:pPr>
+        <w:pStyle w:val="Heading4"/>
+      </w:pPr>
+      <w:r>
+        <w:rPr>
+          <w:lang w:val="zh_TW" w:bidi="zh_TW"/>
+        </w:rPr>
+        <w:t>與他自己民族的認同感</w:t>
+      </w:r>
+    </w:p>
+    <w:p>
+      <w:pPr/>
+      <w:r>
+        <w:rPr>
+          <w:lang w:val="zh_TW" w:bidi="zh_TW"/>
+        </w:rPr>
+      </w:r>
+      <w:r>
+        <w:rPr>
+          <w:lang w:val="zh_TW" w:bidi="zh_TW"/>
+        </w:rPr>
+        <w:t>我們並不清楚，摩西在何時知道自己是希伯來人而不是埃及人；但到他四十歲時，顯然已經知道。有一天，他出去探望他的同胞，看看他們受到甚麼樣的待遇。他出生時埃及人對他希伯來同胞的殘酷對待仍舊存在。當他看到一個埃及人正在毆打一個希伯來人時，摩西在忿怒中殺了那個埃及人，將他埋葬。他以為沒有人注意到，但其實有人看到了。第二天，當他試圖阻止兩個希伯來人打架時，他們轉向他並指責他謀殺：「</w:t>
+      </w:r>
+      <w:r>
+        <w:rPr>
+          <w:lang w:val="zh_TW" w:bidi="zh_TW"/>
+        </w:rPr>
+        <w:t>誰立你作我們的首領和審判官呢？難道你要殺我，像殺那埃及人嗎？</w:t>
+      </w:r>
+      <w:r>
+        <w:rPr>
+          <w:lang w:val="zh_TW" w:bidi="zh_TW"/>
+        </w:rPr>
+        <w:t>」（</w:t>
+      </w:r>
+      <w:hyperlink r:id="rId25">
+        <w:r>
+          <w:rPr>
+            <w:lang w:val="zh_TW" w:bidi="zh_TW"/>
+          </w:rPr>
+          <w:rPr>
+            <w:color w:val="0000EE"/>
+            <w:u w:val="single"/>
+          </w:rPr>
+          <w:t>出2:14</w:t>
+        </w:r>
+      </w:hyperlink>
+      <w:r>
+        <w:rPr>
+          <w:lang w:val="zh_TW" w:bidi="zh_TW"/>
+        </w:rPr>
+        <w:t>）。</w:t>
+      </w:r>
+      <w:hyperlink r:id="rId26">
+        <w:r>
+          <w:rPr>
+            <w:lang w:val="zh_TW" w:bidi="zh_TW"/>
+          </w:rPr>
+          <w:rPr>
+            <w:color w:val="0000EE"/>
+            <w:u w:val="single"/>
+          </w:rPr>
+          <w:t>使徒行傳七章25節</w:t>
+        </w:r>
+      </w:hyperlink>
+      <w:r>
+        <w:rPr>
+          <w:lang w:val="zh_TW" w:bidi="zh_TW"/>
+        </w:rPr>
+        <w:t>補充說：「</w:t>
+      </w:r>
+      <w:r>
+        <w:rPr>
+          <w:lang w:val="zh_TW" w:bidi="zh_TW"/>
+        </w:rPr>
+        <w:t>他以為弟兄必明白神是藉他的手搭救他們；他們卻不明白。</w:t>
+      </w:r>
+      <w:r>
+        <w:rPr>
+          <w:lang w:val="zh_TW" w:bidi="zh_TW"/>
+        </w:rPr>
+        <w:t>」摩西才意識到，他謀殺埃及人的事已經被人知道，並且法老家成員的身分也未能保護他，於是逃到米甸。</w:t>
+      </w:r>
+    </w:p>
+    <w:p>
+      <w:pPr>
+        <w:pStyle w:val="Heading3"/>
+      </w:pPr>
+      <w:r>
+        <w:rPr>
+          <w:lang w:val="zh_TW" w:bidi="zh_TW"/>
+        </w:rPr>
+        <w:t>在米甸的第二個四十年</w:t>
+      </w:r>
+    </w:p>
+    <w:p>
+      <w:pPr>
+        <w:pStyle w:val="Heading4"/>
+      </w:pPr>
+      <w:r>
+        <w:rPr>
+          <w:lang w:val="zh_TW" w:bidi="zh_TW"/>
+        </w:rPr>
+        <w:t>入贅</w:t>
+      </w:r>
+      <w:r>
+        <w:rPr>
+          <w:lang w:val="zh_TW" w:bidi="zh_TW"/>
+        </w:rPr>
+        <w:t>葉忒羅的家庭</w:t>
+      </w:r>
+    </w:p>
+    <w:p>
+      <w:pPr/>
+      <w:r>
+        <w:rPr>
+          <w:lang w:val="zh_TW" w:bidi="zh_TW"/>
+        </w:rPr>
+      </w:r>
+      <w:r>
+        <w:rPr>
+          <w:lang w:val="zh_TW" w:bidi="zh_TW"/>
+        </w:rPr>
+        <w:t>抵達米甸後，摩西獨自坐在井旁。他在那裡看到，米甸祭司的七個女兒正在為父親的羊群打水。當牧羊人試圖趕走她們時，摩西幫助她們給動物喝水。祭司葉忒羅便邀請摩西與他的家人同住，並將他的女兒西坡拉嫁給摩西為妻（</w:t>
+      </w:r>
+      <w:hyperlink r:id="rId27">
+        <w:r>
+          <w:rPr>
+            <w:lang w:val="zh_TW" w:bidi="zh_TW"/>
+          </w:rPr>
+          <w:rPr>
+            <w:color w:val="0000EE"/>
+            <w:u w:val="single"/>
+          </w:rPr>
+          <w:t>出3:1</w:t>
+        </w:r>
+      </w:hyperlink>
+      <w:r>
+        <w:rPr>
+          <w:lang w:val="zh_TW" w:bidi="zh_TW"/>
+        </w:rPr>
+        <w:t>；葉忒羅在</w:t>
+      </w:r>
+      <w:hyperlink r:id="rId28">
+        <w:r>
+          <w:rPr>
+            <w:lang w:val="zh_TW" w:bidi="zh_TW"/>
+          </w:rPr>
+          <w:rPr>
+            <w:color w:val="0000EE"/>
+            <w:u w:val="single"/>
+          </w:rPr>
+          <w:t>出埃及記二章18節</w:t>
+        </w:r>
+      </w:hyperlink>
+      <w:r>
+        <w:rPr>
+          <w:lang w:val="zh_TW" w:bidi="zh_TW"/>
+        </w:rPr>
+        <w:t>，被稱為流珥；或在</w:t>
+      </w:r>
+      <w:hyperlink r:id="rId29">
+        <w:r>
+          <w:rPr>
+            <w:lang w:val="zh_TW" w:bidi="zh_TW"/>
+          </w:rPr>
+          <w:rPr>
+            <w:color w:val="0000EE"/>
+            <w:u w:val="single"/>
+          </w:rPr>
+          <w:t>民數記十章29節</w:t>
+        </w:r>
+      </w:hyperlink>
+      <w:r>
+        <w:rPr>
+          <w:lang w:val="zh_TW" w:bidi="zh_TW"/>
+        </w:rPr>
+        <w:t>被稱為何巴）。學者們對於何巴在</w:t>
+      </w:r>
+      <w:hyperlink r:id="rId29">
+        <w:r>
+          <w:rPr>
+            <w:lang w:val="zh_TW" w:bidi="zh_TW"/>
+          </w:rPr>
+          <w:rPr>
+            <w:color w:val="0000EE"/>
+            <w:u w:val="single"/>
+          </w:rPr>
+          <w:t>民數記十章29節</w:t>
+        </w:r>
+      </w:hyperlink>
+      <w:r>
+        <w:rPr>
+          <w:lang w:val="zh_TW" w:bidi="zh_TW"/>
+        </w:rPr>
+        <w:t>的身份存在分歧。有些人認為他是摩西的岳父，另一些人則認為他是摩西的內兄（brother-in-law）。</w:t>
+      </w:r>
+    </w:p>
+    <w:p>
+      <w:pPr/>
+      <w:r>
+        <w:rPr>
+          <w:lang w:val="zh_TW" w:bidi="zh_TW"/>
+        </w:rPr>
+      </w:r>
+      <w:r>
+        <w:rPr>
+          <w:i/>
+          <w:lang w:val="zh_TW" w:bidi="zh_TW"/>
+        </w:rPr>
+        <w:t>另見</w:t>
+      </w:r>
+      <w:r>
+        <w:rPr>
+          <w:lang w:val="zh_TW" w:bidi="zh_TW"/>
+        </w:rPr>
+        <w:t xml:space="preserve"> </w:t>
+      </w:r>
+      <w:r>
+        <w:rPr>
+          <w:lang w:val="zh_TW" w:bidi="zh_TW"/>
+        </w:rPr>
+        <w:t>何巴</w:t>
+      </w:r>
+    </w:p>
+    <w:p>
+      <w:pPr/>
+      <w:r>
+        <w:rPr>
+          <w:lang w:val="zh_TW" w:bidi="zh_TW"/>
+        </w:rPr>
+      </w:r>
+      <w:r>
+        <w:rPr>
+          <w:lang w:val="zh_TW" w:bidi="zh_TW"/>
+        </w:rPr>
+        <w:t>在米甸，摩西和西坡拉有兩個兒子，革舜和以利以謝（</w:t>
+      </w:r>
+      <w:hyperlink r:id="rId30">
+        <w:r>
+          <w:rPr>
+            <w:lang w:val="zh_TW" w:bidi="zh_TW"/>
+          </w:rPr>
+          <w:rPr>
+            <w:color w:val="0000EE"/>
+            <w:u w:val="single"/>
+          </w:rPr>
+          <w:t>出2:22</w:t>
+        </w:r>
+      </w:hyperlink>
+      <w:hyperlink r:id="rId31">
+        <w:r>
+          <w:rPr>
+            <w:lang w:val="zh_TW" w:bidi="zh_TW"/>
+          </w:rPr>
+          <w:rPr>
+            <w:color w:val="0000EE"/>
+            <w:u w:val="single"/>
+          </w:rPr>
+          <w:t>，18:4</w:t>
+        </w:r>
+      </w:hyperlink>
+      <w:r>
+        <w:rPr>
+          <w:lang w:val="zh_TW" w:bidi="zh_TW"/>
+        </w:rPr>
+        <w:t>）。在米甸的四十年間，摩西可能已經淡忘過往埃及的生活。他無法預見神會很快就呼召他回到埃及，更要面對新的法老，要求他釋放希伯來人，脫離束縛。然而，神沒有忘記祂的子民，正準備拯救他們。</w:t>
+      </w:r>
+    </w:p>
+    <w:p>
+      <w:pPr>
+        <w:pStyle w:val="Heading4"/>
+      </w:pPr>
+      <w:r>
+        <w:rPr>
+          <w:lang w:val="zh_TW" w:bidi="zh_TW"/>
+        </w:rPr>
+        <w:t>在燃燒的荊棘中遇見神</w:t>
+      </w:r>
+    </w:p>
+    <w:p>
+      <w:pPr/>
+      <w:r>
+        <w:rPr>
+          <w:lang w:val="zh_TW" w:bidi="zh_TW"/>
+        </w:rPr>
+      </w:r>
+      <w:r>
+        <w:rPr>
+          <w:lang w:val="zh_TW" w:bidi="zh_TW"/>
+        </w:rPr>
+        <w:t>有一天，當摩西正在照顧他岳父的羊群時，他把羊群帶到了何烈山（也稱為西奈山）。神在一個燃燒但未被燒毀的荊棘中，以火焰的形式向他顯現。摩西走近觀察這個奇異的景象，並聽見神從荊棘中對他說話：「 摩西！ 摩西！」他說：「我在這裏。」神說：「不要近前來。當把你腳上的鞋脫下來，因為你所站之地是聖地」（</w:t>
+      </w:r>
+      <w:hyperlink r:id="rId32">
+        <w:r>
+          <w:rPr>
+            <w:lang w:val="zh_TW" w:bidi="zh_TW"/>
+          </w:rPr>
+          <w:rPr>
+            <w:color w:val="0000EE"/>
+            <w:u w:val="single"/>
+          </w:rPr>
+          <w:t>出3:4–5</w:t>
+        </w:r>
+      </w:hyperlink>
+      <w:r>
+        <w:rPr>
+          <w:lang w:val="zh_TW" w:bidi="zh_TW"/>
+        </w:rPr>
+        <w:t>）。</w:t>
+      </w:r>
+    </w:p>
+    <w:p>
+      <w:pPr/>
+      <w:r>
+        <w:rPr>
+          <w:lang w:val="zh_TW" w:bidi="zh_TW"/>
+        </w:rPr>
+      </w:r>
+      <w:r>
+        <w:rPr>
+          <w:lang w:val="zh_TW" w:bidi="zh_TW"/>
+        </w:rPr>
+        <w:t>神自稱為亞伯拉罕、以撒和雅各的神，並向摩西保證，祂已聽見祂子民的呼求，並知道他們的苦難。神揭示祂的計劃，就是要差遣摩西去埃及，解救祂的子民脫離奴役。</w:t>
+      </w:r>
+    </w:p>
+    <w:p>
+      <w:pPr/>
+      <w:r>
+        <w:rPr>
+          <w:lang w:val="zh_TW" w:bidi="zh_TW"/>
+        </w:rPr>
+      </w:r>
+      <w:r>
+        <w:rPr>
+          <w:lang w:val="zh_TW" w:bidi="zh_TW"/>
+        </w:rPr>
+        <w:t>摩西感到</w:t>
+      </w:r>
+      <w:r>
+        <w:rPr>
+          <w:lang w:val="zh_TW" w:bidi="zh_TW"/>
+        </w:rPr>
+        <w:t>力有未逮</w:t>
+      </w:r>
+      <w:r>
+        <w:rPr>
+          <w:lang w:val="zh_TW" w:bidi="zh_TW"/>
+        </w:rPr>
+        <w:t>，便開始找藉口。然而，神向摩西保證，祂會與他同在（</w:t>
+      </w:r>
+      <w:hyperlink r:id="rId33">
+        <w:r>
+          <w:rPr>
+            <w:lang w:val="zh_TW" w:bidi="zh_TW"/>
+          </w:rPr>
+          <w:rPr>
+            <w:color w:val="0000EE"/>
+            <w:u w:val="single"/>
+          </w:rPr>
+          <w:t>出3:11–12</w:t>
+        </w:r>
+      </w:hyperlink>
+      <w:r>
+        <w:rPr>
+          <w:lang w:val="zh_TW" w:bidi="zh_TW"/>
+        </w:rPr>
+        <w:t>）。當摩西擔心，如果其他人詢問神的名字該怎麼回答時，神便回答：</w:t>
+      </w:r>
+      <w:r>
+        <w:rPr>
+          <w:lang w:val="zh_TW" w:bidi="zh_TW"/>
+        </w:rPr>
+        <w:t>「我是自有永有的」；又說：「你要對以色列人這樣說：『那自有的打發我到你們這裏來。』」</w:t>
+      </w:r>
+      <w:r>
+        <w:rPr>
+          <w:lang w:val="zh_TW" w:bidi="zh_TW"/>
+        </w:rPr>
+        <w:t>（</w:t>
+      </w:r>
+      <w:hyperlink r:id="rId34">
+        <w:r>
+          <w:rPr>
+            <w:lang w:val="zh_TW" w:bidi="zh_TW"/>
+          </w:rPr>
+          <w:rPr>
+            <w:color w:val="0000EE"/>
+            <w:u w:val="single"/>
+          </w:rPr>
+          <w:t>出3:13–14</w:t>
+        </w:r>
+      </w:hyperlink>
+      <w:r>
+        <w:rPr>
+          <w:lang w:val="zh_TW" w:bidi="zh_TW"/>
+        </w:rPr>
+        <w:t>）。學者們對這個名字提出了許多解釋。可以確定的是，這個名字暗示神藉自己的力量永存自足。</w:t>
+      </w:r>
+    </w:p>
+    <w:p>
+      <w:pPr/>
+      <w:r>
+        <w:rPr>
+          <w:lang w:val="zh_TW" w:bidi="zh_TW"/>
+        </w:rPr>
+      </w:r>
+      <w:r>
+        <w:rPr>
+          <w:lang w:val="zh_TW" w:bidi="zh_TW"/>
+        </w:rPr>
+        <w:t>接著，摩西擔心百姓不會相信他。神便給他三個神跡：</w:t>
+      </w:r>
+    </w:p>
+    <w:p>
+      <w:pPr>
+        <w:pStyle w:val="ListNumber"/>
+        <w:numPr>
+          <w:ilvl w:val="0"/>
+          <w:numId w:val="14"/>
+        </w:numPr>
+        <w:spacing w:line="240" w:lineRule="auto"/>
+        <w:ind w:left="720"/>
+      </w:pPr>
+      <w:r>
+        <w:rPr>
+          <w:lang w:val="zh_TW" w:bidi="zh_TW"/>
+        </w:rPr>
+      </w:r>
+      <w:r>
+        <w:rPr>
+          <w:lang w:val="zh_TW" w:bidi="zh_TW"/>
+        </w:rPr>
+        <w:t>將他的杖變成蛇</w:t>
+      </w:r>
+    </w:p>
+    <w:p>
+      <w:pPr>
+        <w:pStyle w:val="ListNumber"/>
+        <w:spacing w:line="240" w:lineRule="auto"/>
+        <w:ind w:left="720"/>
+      </w:pPr>
+      <w:r>
+        <w:rPr>
+          <w:lang w:val="zh_TW" w:bidi="zh_TW"/>
+        </w:rPr>
+      </w:r>
+      <w:r>
+        <w:rPr>
+          <w:lang w:val="zh_TW" w:bidi="zh_TW"/>
+        </w:rPr>
+        <w:t>使他的手生大痲瘋</w:t>
+      </w:r>
+    </w:p>
+    <w:p>
+      <w:pPr>
+        <w:pStyle w:val="ListNumber"/>
+        <w:spacing w:line="240" w:lineRule="auto"/>
+        <w:ind w:left="720"/>
+      </w:pPr>
+      <w:r>
+        <w:rPr>
+          <w:lang w:val="zh_TW" w:bidi="zh_TW"/>
+        </w:rPr>
+      </w:r>
+      <w:r>
+        <w:rPr>
+          <w:lang w:val="zh_TW" w:bidi="zh_TW"/>
+        </w:rPr>
+        <w:t>將尼羅河的水變成血（</w:t>
+      </w:r>
+      <w:hyperlink r:id="rId35">
+        <w:r>
+          <w:rPr>
+            <w:lang w:val="zh_TW" w:bidi="zh_TW"/>
+          </w:rPr>
+          <w:rPr>
+            <w:color w:val="0000EE"/>
+            <w:u w:val="single"/>
+          </w:rPr>
+          <w:t>出4:1–9</w:t>
+        </w:r>
+      </w:hyperlink>
+      <w:r>
+        <w:rPr>
+          <w:lang w:val="zh_TW" w:bidi="zh_TW"/>
+        </w:rPr>
+        <w:t>）。</w:t>
+      </w:r>
+    </w:p>
+    <w:p>
+      <w:pPr/>
+      <w:r>
+        <w:rPr>
+          <w:lang w:val="zh_TW" w:bidi="zh_TW"/>
+        </w:rPr>
+      </w:r>
+      <w:r>
+        <w:rPr>
+          <w:lang w:val="zh_TW" w:bidi="zh_TW"/>
+        </w:rPr>
+        <w:t>儘管有這些神蹟，摩西仍然猶豫不決：</w:t>
+      </w:r>
+      <w:r>
+        <w:rPr>
+          <w:lang w:val="zh_TW" w:bidi="zh_TW"/>
+        </w:rPr>
+        <w:t>「主啊，我素日不是能言的人，就是從你對僕人說話以後，也是這樣。我本是拙口笨舌的。」</w:t>
+      </w:r>
+      <w:r>
+        <w:rPr>
+          <w:lang w:val="zh_TW" w:bidi="zh_TW"/>
+        </w:rPr>
+        <w:t>（</w:t>
+      </w:r>
+      <w:hyperlink r:id="rId36">
+        <w:r>
+          <w:rPr>
+            <w:lang w:val="zh_TW" w:bidi="zh_TW"/>
+          </w:rPr>
+          <w:rPr>
+            <w:color w:val="0000EE"/>
+            <w:u w:val="single"/>
+          </w:rPr>
+          <w:t>出埃及記4:10</w:t>
+        </w:r>
+      </w:hyperlink>
+      <w:r>
+        <w:rPr>
+          <w:lang w:val="zh_TW" w:bidi="zh_TW"/>
+        </w:rPr>
+        <w:t>）神告訴他，會讓他知道該說什麼。然而，摩西求神派遣其他人。神最終同意讓摩西的兄弟亞倫為他說話。神會將祂的指示告訴摩西，然後亞倫會將這些話傳給百姓。</w:t>
+      </w:r>
+    </w:p>
+    <w:p>
+      <w:pPr>
+        <w:pStyle w:val="Heading4"/>
+      </w:pPr>
+      <w:r>
+        <w:rPr>
+          <w:lang w:val="zh_TW" w:bidi="zh_TW"/>
+        </w:rPr>
+        <w:t>回到埃及</w:t>
+      </w:r>
+    </w:p>
+    <w:p>
+      <w:pPr/>
+      <w:r>
+        <w:rPr>
+          <w:lang w:val="zh_TW" w:bidi="zh_TW"/>
+        </w:rPr>
+      </w:r>
+      <w:r>
+        <w:rPr>
+          <w:lang w:val="zh_TW" w:bidi="zh_TW"/>
+        </w:rPr>
+        <w:t>摩西帶著他的妻子和兒子出發前往埃及，告訴他的岳父他想去那裡探望他的家人（</w:t>
+      </w:r>
+      <w:hyperlink r:id="rId37">
+        <w:r>
+          <w:rPr>
+            <w:lang w:val="zh_TW" w:bidi="zh_TW"/>
+          </w:rPr>
+          <w:rPr>
+            <w:color w:val="0000EE"/>
+            <w:u w:val="single"/>
+          </w:rPr>
+          <w:t>出4:18</w:t>
+        </w:r>
+      </w:hyperlink>
+      <w:r>
+        <w:rPr>
+          <w:lang w:val="zh_TW" w:bidi="zh_TW"/>
+        </w:rPr>
+        <w:t>）。根據聖經記載，他將妻子和兒子們放在驢上，啟程出發（</w:t>
+      </w:r>
+      <w:hyperlink r:id="rId38">
+        <w:r>
+          <w:rPr>
+            <w:lang w:val="zh_TW" w:bidi="zh_TW"/>
+          </w:rPr>
+          <w:rPr>
+            <w:color w:val="0000EE"/>
+            <w:u w:val="single"/>
+          </w:rPr>
+          <w:t>出4:20</w:t>
+        </w:r>
+      </w:hyperlink>
+      <w:r>
+        <w:rPr>
+          <w:lang w:val="zh_TW" w:bidi="zh_TW"/>
+        </w:rPr>
+        <w:t>）。這顯示兩個孩子都很年輕，並不是在摩西成婚之初出生的。</w:t>
+      </w:r>
+    </w:p>
+    <w:p>
+      <w:pPr/>
+      <w:r>
+        <w:rPr>
+          <w:lang w:val="zh_TW" w:bidi="zh_TW"/>
+        </w:rPr>
+      </w:r>
+      <w:r>
+        <w:rPr>
+          <w:lang w:val="zh_TW" w:bidi="zh_TW"/>
+        </w:rPr>
+        <w:t>在旅程中的一個休息停駐點，發生了一件令人詫異的事，就是耶和華遇見摩西並試圖殺死他，因為摩西在離開米甸之前，沒有為他的孩子行割禮（</w:t>
+      </w:r>
+      <w:hyperlink r:id="rId39">
+        <w:r>
+          <w:rPr>
+            <w:lang w:val="zh_TW" w:bidi="zh_TW"/>
+          </w:rPr>
+          <w:rPr>
+            <w:color w:val="0000EE"/>
+            <w:u w:val="single"/>
+          </w:rPr>
+          <w:t>出4:24</w:t>
+        </w:r>
+      </w:hyperlink>
+      <w:r>
+        <w:rPr>
+          <w:lang w:val="zh_TW" w:bidi="zh_TW"/>
+        </w:rPr>
+        <w:t>）。當西坡拉意識到摩西危在旦夕時，她親自執行割禮。然後她對丈夫說：「你真是我的血郎了」（</w:t>
+      </w:r>
+      <w:hyperlink r:id="rId40">
+        <w:r>
+          <w:rPr>
+            <w:lang w:val="zh_TW" w:bidi="zh_TW"/>
+          </w:rPr>
+          <w:rPr>
+            <w:color w:val="0000EE"/>
+            <w:u w:val="single"/>
+          </w:rPr>
+          <w:t>出4:25</w:t>
+        </w:r>
+      </w:hyperlink>
+      <w:r>
+        <w:rPr>
+          <w:lang w:val="zh_TW" w:bidi="zh_TW"/>
+        </w:rPr>
+        <w:t>）。這奇怪的事件提醒，盟約的領袖必須遵循盟約（</w:t>
+      </w:r>
+      <w:hyperlink r:id="rId41">
+        <w:r>
+          <w:rPr>
+            <w:lang w:val="zh_TW" w:bidi="zh_TW"/>
+          </w:rPr>
+          <w:rPr>
+            <w:color w:val="0000EE"/>
+            <w:u w:val="single"/>
+          </w:rPr>
+          <w:t>創17:10–14</w:t>
+        </w:r>
+      </w:hyperlink>
+      <w:r>
+        <w:rPr>
+          <w:lang w:val="zh_TW" w:bidi="zh_TW"/>
+        </w:rPr>
+        <w:t>）。（以色列是神盟約中的子民，因為神與他們立了盟約</w:t>
+      </w:r>
+      <w:r>
+        <w:rPr>
+          <w:lang w:val="zh_TW" w:bidi="zh_TW"/>
+        </w:rPr>
+        <w:t>，</w:t>
+      </w:r>
+      <w:r>
+        <w:rPr>
+          <w:lang w:val="zh_TW" w:bidi="zh_TW"/>
+        </w:rPr>
+        <w:t>即特別的協議，要求男性接受割禮。）</w:t>
+      </w:r>
+    </w:p>
+    <w:p>
+      <w:pPr/>
+      <w:r>
+        <w:rPr>
+          <w:lang w:val="zh_TW" w:bidi="zh_TW"/>
+        </w:rPr>
+      </w:r>
+      <w:r>
+        <w:rPr>
+          <w:lang w:val="zh_TW" w:bidi="zh_TW"/>
+        </w:rPr>
+        <w:t>當時亞倫還在埃及，神告訴他要去摩西在燃燒荊棘遇見神的山上，與他的兄弟會合。摩西告知亞倫所發生的一切，他們一起去了埃及，召集希伯來人的長老，告知他們這些事件。當摩西和亞倫在百姓面前展示神蹟時，這些領袖便相信摩西和亞倫是神派來拯救他們的（</w:t>
+      </w:r>
+      <w:hyperlink r:id="rId42">
+        <w:r>
+          <w:rPr>
+            <w:lang w:val="zh_TW" w:bidi="zh_TW"/>
+          </w:rPr>
+          <w:rPr>
+            <w:color w:val="0000EE"/>
+            <w:u w:val="single"/>
+          </w:rPr>
+          <w:t>出4:30–31</w:t>
+        </w:r>
+      </w:hyperlink>
+      <w:r>
+        <w:rPr>
+          <w:lang w:val="zh_TW" w:bidi="zh_TW"/>
+        </w:rPr>
+        <w:t>）。</w:t>
+      </w:r>
+    </w:p>
+    <w:p>
+      <w:pPr>
+        <w:pStyle w:val="Heading3"/>
+      </w:pPr>
+      <w:r>
+        <w:rPr>
+          <w:lang w:val="zh_TW" w:bidi="zh_TW"/>
+        </w:rPr>
+        <w:t>從埃及到迦南的第三個四十年</w:t>
+      </w:r>
+    </w:p>
+    <w:p>
+      <w:pPr>
+        <w:pStyle w:val="Heading4"/>
+      </w:pPr>
+      <w:r>
+        <w:rPr>
+          <w:lang w:val="zh_TW" w:bidi="zh_TW"/>
+        </w:rPr>
+        <w:t>與法老的相遇</w:t>
+      </w:r>
+    </w:p>
+    <w:p>
+      <w:pPr/>
+      <w:r>
+        <w:rPr>
+          <w:lang w:val="zh_TW" w:bidi="zh_TW"/>
+        </w:rPr>
+      </w:r>
+      <w:r>
+        <w:rPr>
+          <w:lang w:val="zh_TW" w:bidi="zh_TW"/>
+        </w:rPr>
+        <w:t>不久，摩西回到埃及，並和亞倫一起去見法老。摩西重申耶和華的要求：「</w:t>
+      </w:r>
+      <w:r>
+        <w:rPr>
+          <w:lang w:val="zh_TW" w:bidi="zh_TW"/>
+        </w:rPr>
+        <w:t>容我的百姓去，在曠野向我守節。</w:t>
+      </w:r>
+      <w:r>
+        <w:rPr>
+          <w:lang w:val="zh_TW" w:bidi="zh_TW"/>
+        </w:rPr>
+        <w:t>」（</w:t>
+      </w:r>
+      <w:hyperlink r:id="rId43">
+        <w:r>
+          <w:rPr>
+            <w:lang w:val="zh_TW" w:bidi="zh_TW"/>
+          </w:rPr>
+          <w:rPr>
+            <w:color w:val="0000EE"/>
+            <w:u w:val="single"/>
+          </w:rPr>
+          <w:t>出5:1</w:t>
+        </w:r>
+      </w:hyperlink>
+      <w:r>
+        <w:rPr>
+          <w:lang w:val="zh_TW" w:bidi="zh_TW"/>
+        </w:rPr>
+        <w:t>）。法老斷然拒絕，說他從未聽說過這個神；由於法老自認為是神，並感到非常受辱，他不僅拒絕了摩西的要求，還讓希伯來人的工作更加艱難。他們現在必須自己收集稻草來製磚，但仍須製作與先前要求同樣數目的磚。</w:t>
+      </w:r>
+    </w:p>
+    <w:p>
+      <w:pPr/>
+      <w:r>
+        <w:rPr>
+          <w:lang w:val="zh_TW" w:bidi="zh_TW"/>
+        </w:rPr>
+      </w:r>
+      <w:r>
+        <w:rPr>
+          <w:lang w:val="zh_TW" w:bidi="zh_TW"/>
+        </w:rPr>
+        <w:t>希伯來人感到無比難受，並責怪摩西，要他為他們的困境負責。摩西感到十分困惱，向神抱怨。神安慰摩西，是祂會將希伯來人從奴役中解救出來，並帶他們到應許給亞伯拉罕、以撒和雅各的土地。祂叫摩西回到法老那裡，重申</w:t>
+      </w:r>
+      <w:r>
+        <w:rPr>
+          <w:lang w:val="zh_TW" w:bidi="zh_TW"/>
+        </w:rPr>
+        <w:t>訴</w:t>
+      </w:r>
+      <w:r>
+        <w:rPr>
+          <w:lang w:val="zh_TW" w:bidi="zh_TW"/>
+        </w:rPr>
+        <w:t>求，並警告如果法老拒絕，會招致嚴重後果。</w:t>
+      </w:r>
+    </w:p>
+    <w:p>
+      <w:pPr/>
+      <w:r>
+        <w:rPr>
+          <w:lang w:val="zh_TW" w:bidi="zh_TW"/>
+        </w:rPr>
+      </w:r>
+      <w:r>
+        <w:rPr>
+          <w:lang w:val="zh_TW" w:bidi="zh_TW"/>
+        </w:rPr>
+        <w:t>當摩西和亞倫回到法老那裡時，摩西再次要求他讓以色列人離開。他向法老展示一個神蹟，將他的杖變成蛇；但埃及的術士用他們的邪術做到同樣的事，所以法老仍然拒絕聽從。然後，摩西為埃及帶來九災，以顯示神的力量，迫使法老服從。這些災難包括：</w:t>
+      </w:r>
+    </w:p>
+    <w:p>
+      <w:pPr>
+        <w:pStyle w:val="ListNumber"/>
+        <w:numPr>
+          <w:ilvl w:val="0"/>
+          <w:numId w:val="15"/>
+        </w:numPr>
+        <w:spacing w:line="240" w:lineRule="auto"/>
+        <w:ind w:left="720"/>
+      </w:pPr>
+      <w:r>
+        <w:rPr>
+          <w:lang w:val="zh_TW" w:bidi="zh_TW"/>
+        </w:rPr>
+      </w:r>
+      <w:r>
+        <w:rPr>
+          <w:lang w:val="zh_TW" w:bidi="zh_TW"/>
+        </w:rPr>
+        <w:t>將尼羅河的水變成血</w:t>
+      </w:r>
+    </w:p>
+    <w:p>
+      <w:pPr>
+        <w:pStyle w:val="ListNumber"/>
+        <w:spacing w:line="240" w:lineRule="auto"/>
+        <w:ind w:left="720"/>
+      </w:pPr>
+      <w:r>
+        <w:rPr>
+          <w:lang w:val="zh_TW" w:bidi="zh_TW"/>
+        </w:rPr>
+      </w:r>
+      <w:r>
+        <w:rPr>
+          <w:lang w:val="zh_TW" w:bidi="zh_TW"/>
+        </w:rPr>
+        <w:t>青蛙的瘟疫</w:t>
+      </w:r>
+    </w:p>
+    <w:p>
+      <w:pPr>
+        <w:pStyle w:val="ListNumber"/>
+        <w:spacing w:line="240" w:lineRule="auto"/>
+        <w:ind w:left="720"/>
+      </w:pPr>
+      <w:r>
+        <w:rPr>
+          <w:lang w:val="zh_TW" w:bidi="zh_TW"/>
+        </w:rPr>
+      </w:r>
+      <w:r>
+        <w:rPr>
+          <w:lang w:val="zh_TW" w:bidi="zh_TW"/>
+        </w:rPr>
+        <w:t>虱</w:t>
+      </w:r>
+    </w:p>
+    <w:p>
+      <w:pPr>
+        <w:pStyle w:val="ListNumber"/>
+        <w:spacing w:line="240" w:lineRule="auto"/>
+        <w:ind w:left="720"/>
+      </w:pPr>
+      <w:r>
+        <w:rPr>
+          <w:lang w:val="zh_TW" w:bidi="zh_TW"/>
+        </w:rPr>
+      </w:r>
+      <w:r>
+        <w:rPr>
+          <w:lang w:val="zh_TW" w:bidi="zh_TW"/>
+        </w:rPr>
+        <w:t>蒼蠅</w:t>
+      </w:r>
+    </w:p>
+    <w:p>
+      <w:pPr>
+        <w:pStyle w:val="ListNumber"/>
+        <w:spacing w:line="240" w:lineRule="auto"/>
+        <w:ind w:left="720"/>
+      </w:pPr>
+      <w:r>
+        <w:rPr>
+          <w:lang w:val="zh_TW" w:bidi="zh_TW"/>
+        </w:rPr>
+      </w:r>
+      <w:r>
+        <w:rPr>
+          <w:lang w:val="zh_TW" w:bidi="zh_TW"/>
+        </w:rPr>
+        <w:t>牲畜的災病</w:t>
+      </w:r>
+    </w:p>
+    <w:p>
+      <w:pPr>
+        <w:pStyle w:val="ListNumber"/>
+        <w:spacing w:line="240" w:lineRule="auto"/>
+        <w:ind w:left="720"/>
+      </w:pPr>
+      <w:r>
+        <w:rPr>
+          <w:lang w:val="zh_TW" w:bidi="zh_TW"/>
+        </w:rPr>
+      </w:r>
+      <w:r>
+        <w:rPr>
+          <w:lang w:val="zh_TW" w:bidi="zh_TW"/>
+        </w:rPr>
+        <w:t>瘡</w:t>
+      </w:r>
+    </w:p>
+    <w:p>
+      <w:pPr>
+        <w:pStyle w:val="ListNumber"/>
+        <w:spacing w:line="240" w:lineRule="auto"/>
+        <w:ind w:left="720"/>
+      </w:pPr>
+      <w:r>
+        <w:rPr>
+          <w:lang w:val="zh_TW" w:bidi="zh_TW"/>
+        </w:rPr>
+      </w:r>
+      <w:r>
+        <w:rPr>
+          <w:lang w:val="zh_TW" w:bidi="zh_TW"/>
+        </w:rPr>
+        <w:t>冰雹</w:t>
+      </w:r>
+    </w:p>
+    <w:p>
+      <w:pPr>
+        <w:pStyle w:val="ListNumber"/>
+        <w:spacing w:line="240" w:lineRule="auto"/>
+        <w:ind w:left="720"/>
+      </w:pPr>
+      <w:r>
+        <w:rPr>
+          <w:lang w:val="zh_TW" w:bidi="zh_TW"/>
+        </w:rPr>
+      </w:r>
+      <w:r>
+        <w:rPr>
+          <w:lang w:val="zh_TW" w:bidi="zh_TW"/>
+        </w:rPr>
+        <w:t>蝗蟲</w:t>
+      </w:r>
+    </w:p>
+    <w:p>
+      <w:pPr>
+        <w:pStyle w:val="ListNumber"/>
+        <w:spacing w:line="240" w:lineRule="auto"/>
+        <w:ind w:left="720"/>
+      </w:pPr>
+      <w:r>
+        <w:rPr>
+          <w:lang w:val="zh_TW" w:bidi="zh_TW"/>
+        </w:rPr>
+      </w:r>
+      <w:r>
+        <w:rPr>
+          <w:lang w:val="zh_TW" w:bidi="zh_TW"/>
+        </w:rPr>
+        <w:t>完全的黑暗</w:t>
+      </w:r>
+    </w:p>
+    <w:p>
+      <w:pPr/>
+      <w:r>
+        <w:rPr>
+          <w:lang w:val="zh_TW" w:bidi="zh_TW"/>
+        </w:rPr>
+      </w:r>
+      <w:r>
+        <w:rPr>
+          <w:lang w:val="zh_TW" w:bidi="zh_TW"/>
+        </w:rPr>
+        <w:t>在這些災中，法老有時會同意讓以色列人離開，但一旦災難結束，他又會改變主意，再次拒絕。前九災使埃及滿目瘡痍，但以色列人仍未重獲自由。然而，神還有最後一災要降下，將是最嚴重的一擊。</w:t>
+      </w:r>
+    </w:p>
+    <w:p>
+      <w:pPr>
+        <w:pStyle w:val="Heading4"/>
+      </w:pPr>
+      <w:r>
+        <w:rPr>
+          <w:lang w:val="zh_TW" w:bidi="zh_TW"/>
+        </w:rPr>
+        <w:t>第一個逾越節</w:t>
+      </w:r>
+    </w:p>
+    <w:p>
+      <w:pPr/>
+      <w:r>
+        <w:rPr>
+          <w:lang w:val="zh_TW" w:bidi="zh_TW"/>
+        </w:rPr>
+      </w:r>
+      <w:r>
+        <w:rPr>
+          <w:lang w:val="zh_TW" w:bidi="zh_TW"/>
+        </w:rPr>
+        <w:t>神告訴摩西，還有一災要降臨埃及：「</w:t>
+      </w:r>
+      <w:r>
+        <w:rPr>
+          <w:lang w:val="zh_TW" w:bidi="zh_TW"/>
+        </w:rPr>
+        <w:t>凡在埃及地，從坐寶座的法老直到磨子後的婢女所有的長子，以及一切頭生的牲畜，都必死</w:t>
+      </w:r>
+      <w:r>
+        <w:rPr>
+          <w:lang w:val="zh_TW" w:bidi="zh_TW"/>
+        </w:rPr>
+        <w:t>」（</w:t>
+      </w:r>
+      <w:hyperlink r:id="rId44">
+        <w:r>
+          <w:rPr>
+            <w:lang w:val="zh_TW" w:bidi="zh_TW"/>
+          </w:rPr>
+          <w:rPr>
+            <w:color w:val="0000EE"/>
+            <w:u w:val="single"/>
+          </w:rPr>
+          <w:t>出11:5</w:t>
+        </w:r>
+      </w:hyperlink>
+      <w:r>
+        <w:rPr>
+          <w:lang w:val="zh_TW" w:bidi="zh_TW"/>
+        </w:rPr>
+        <w:t>）。祂向摩西保證，這災不會影響希伯來人，「</w:t>
+      </w:r>
+      <w:r>
+        <w:rPr>
+          <w:lang w:val="zh_TW" w:bidi="zh_TW"/>
+        </w:rPr>
+        <w:t>好叫你們知道耶和華是將埃及人和以色列人分別出來</w:t>
+      </w:r>
+      <w:r>
+        <w:rPr>
+          <w:lang w:val="zh_TW" w:bidi="zh_TW"/>
+        </w:rPr>
+        <w:t>」（</w:t>
+      </w:r>
+      <w:hyperlink r:id="rId45">
+        <w:r>
+          <w:rPr>
+            <w:lang w:val="zh_TW" w:bidi="zh_TW"/>
+          </w:rPr>
+          <w:rPr>
+            <w:color w:val="0000EE"/>
+            <w:u w:val="single"/>
+          </w:rPr>
+          <w:t>出11:7</w:t>
+        </w:r>
+      </w:hyperlink>
+      <w:r>
+        <w:rPr>
+          <w:lang w:val="zh_TW" w:bidi="zh_TW"/>
+        </w:rPr>
+        <w:t>）。</w:t>
+      </w:r>
+    </w:p>
+    <w:p>
+      <w:pPr/>
+      <w:r>
+        <w:rPr>
+          <w:lang w:val="zh_TW" w:bidi="zh_TW"/>
+        </w:rPr>
+      </w:r>
+      <w:r>
+        <w:rPr>
+          <w:lang w:val="zh_TW" w:bidi="zh_TW"/>
+        </w:rPr>
+        <w:t>神透過摩西和亞倫，指示百姓迅速準備離開埃及。他們要向埃及人索取銀飾和金飾（</w:t>
+      </w:r>
+      <w:hyperlink r:id="rId46">
+        <w:r>
+          <w:rPr>
+            <w:lang w:val="zh_TW" w:bidi="zh_TW"/>
+          </w:rPr>
+          <w:rPr>
+            <w:color w:val="0000EE"/>
+            <w:u w:val="single"/>
+          </w:rPr>
+          <w:t>出11:2–3</w:t>
+        </w:r>
+      </w:hyperlink>
+      <w:r>
+        <w:rPr>
+          <w:lang w:val="zh_TW" w:bidi="zh_TW"/>
+        </w:rPr>
+        <w:t>）。埃及人同意，可能是出於恐懼，並希望這些禮物能阻止災難發生。希伯來人也要為每個家庭準備一隻羊羔，作為他們在埃及的最後晚餐。這便成為後來猶太人過逾越節的傳統。他們要將羊羔的血塗在房屋的門框和門楣上，那夜逾越節的晚餐將會在其中享用。凡是門上有血的地方，那戶人家就不會遭受傷害。他們還要準備無酵餅（就是未經發酵的餅）。</w:t>
+      </w:r>
+    </w:p>
+    <w:p>
+      <w:pPr/>
+      <w:r>
+        <w:rPr>
+          <w:lang w:val="zh_TW" w:bidi="zh_TW"/>
+        </w:rPr>
+      </w:r>
+      <w:r>
+        <w:rPr>
+          <w:lang w:val="zh_TW" w:bidi="zh_TW"/>
+        </w:rPr>
+        <w:t>在半夜，耶和華擊殺埃及所有的長子，從法老的長子到階下囚，無一倖免。當法老看到這悲劇時，他命令摩西和以色列人立即離開（</w:t>
+      </w:r>
+      <w:hyperlink r:id="rId47">
+        <w:r>
+          <w:rPr>
+            <w:lang w:val="zh_TW" w:bidi="zh_TW"/>
+          </w:rPr>
+          <w:rPr>
+            <w:color w:val="0000EE"/>
+            <w:u w:val="single"/>
+          </w:rPr>
+          <w:t>出12:31–32</w:t>
+        </w:r>
+      </w:hyperlink>
+      <w:r>
+        <w:rPr>
+          <w:lang w:val="zh_TW" w:bidi="zh_TW"/>
+        </w:rPr>
+        <w:t>）。聖經說約有六十萬希伯來男人離開埃及。加上婦女和兒童，總數超過二百萬人。</w:t>
+      </w:r>
+    </w:p>
+    <w:p>
+      <w:pPr>
+        <w:pStyle w:val="Heading4"/>
+      </w:pPr>
+      <w:r>
+        <w:rPr>
+          <w:lang w:val="zh_TW" w:bidi="zh_TW"/>
+        </w:rPr>
+        <w:t>出埃及</w:t>
+      </w:r>
+    </w:p>
+    <w:p>
+      <w:pPr/>
+      <w:r>
+        <w:rPr>
+          <w:lang w:val="zh_TW" w:bidi="zh_TW"/>
+        </w:rPr>
+      </w:r>
+      <w:r>
+        <w:rPr>
+          <w:lang w:val="zh_TW" w:bidi="zh_TW"/>
+        </w:rPr>
+        <w:t>出埃及是舊約聖經的核心事件，標誌以色列作為民族的誕生。猶太人仍然將這事件視為神拯救祂子民偉大作為，就像基督徒將「十字架」視為信仰的關鍵作為。</w:t>
+      </w:r>
+    </w:p>
+    <w:p>
+      <w:pPr/>
+      <w:r>
+        <w:rPr>
+          <w:lang w:val="zh_TW" w:bidi="zh_TW"/>
+        </w:rPr>
+      </w:r>
+      <w:r>
+        <w:rPr>
+          <w:lang w:val="zh_TW" w:bidi="zh_TW"/>
+        </w:rPr>
+        <w:t>神學家提出許多想法，但我們仍然無法確定希伯來人離開埃及的實際路線。他們沒有選擇最接近迦南的路線，這條路線沿著地中海海岸，大約只需短短10天腳程。相反，他們前往西奈山，那是摩西早前在燃燒荊棘中遇見神的地方。神告訴摩西，祂會帶領人到達同一地點，作為摩西被派來拯救他們的記號（</w:t>
+      </w:r>
+      <w:hyperlink r:id="rId48">
+        <w:r>
+          <w:rPr>
+            <w:lang w:val="zh_TW" w:bidi="zh_TW"/>
+          </w:rPr>
+          <w:rPr>
+            <w:color w:val="0000EE"/>
+            <w:u w:val="single"/>
+          </w:rPr>
+          <w:t>出3:12</w:t>
+        </w:r>
+      </w:hyperlink>
+      <w:r>
+        <w:rPr>
+          <w:lang w:val="zh_TW" w:bidi="zh_TW"/>
+        </w:rPr>
+        <w:t>）。希伯來人也記得約瑟要求他們在返回自己的土地時，要帶著他的骨頭（</w:t>
+      </w:r>
+      <w:hyperlink r:id="rId49">
+        <w:r>
+          <w:rPr>
+            <w:lang w:val="zh_TW" w:bidi="zh_TW"/>
+          </w:rPr>
+          <w:rPr>
+            <w:color w:val="0000EE"/>
+            <w:u w:val="single"/>
+          </w:rPr>
+          <w:t>創50:25</w:t>
         </w:r>
       </w:hyperlink>
       <w:r>
@@ -326,28 +2201,1542 @@
         </w:rPr>
         <w:t>；</w:t>
       </w:r>
-      <w:hyperlink r:id="rId17">
-        <w:r>
-          <w:rPr>
-            <w:lang w:val="zh_TW" w:bidi="zh_TW"/>
-          </w:rPr>
-          <w:rPr>
-            <w:color w:val="0000EE"/>
-            <w:u w:val="single"/>
-          </w:rPr>
-          <w:t>代上14:1，</w:t>
-        </w:r>
-      </w:hyperlink>
-      <w:hyperlink r:id="rId18">
-        <w:r>
-          <w:rPr>
-            <w:lang w:val="zh_TW" w:bidi="zh_TW"/>
-          </w:rPr>
-          <w:rPr>
-            <w:color w:val="0000EE"/>
-            <w:u w:val="single"/>
-          </w:rPr>
-          <w:t>22:15</w:t>
+      <w:hyperlink r:id="rId50">
+        <w:r>
+          <w:rPr>
+            <w:lang w:val="zh_TW" w:bidi="zh_TW"/>
+          </w:rPr>
+          <w:rPr>
+            <w:color w:val="0000EE"/>
+            <w:u w:val="single"/>
+          </w:rPr>
+          <w:t>出13:19</w:t>
+        </w:r>
+      </w:hyperlink>
+      <w:r>
+        <w:rPr>
+          <w:lang w:val="zh_TW" w:bidi="zh_TW"/>
+        </w:rPr>
+        <w:t>）。</w:t>
+      </w:r>
+    </w:p>
+    <w:p>
+      <w:pPr/>
+      <w:r>
+        <w:rPr>
+          <w:lang w:val="zh_TW" w:bidi="zh_TW"/>
+        </w:rPr>
+      </w:r>
+      <w:r>
+        <w:rPr>
+          <w:lang w:val="zh_TW" w:bidi="zh_TW"/>
+        </w:rPr>
+        <w:t>以色列人在曠野期間，白天有雲柱、晚上有火柱為他們引路。雲柱、火柱代表神的同在，引導他們沿著神所安排的路線前進。</w:t>
+      </w:r>
+    </w:p>
+    <w:p>
+      <w:pPr/>
+      <w:r>
+        <w:rPr>
+          <w:lang w:val="zh_TW" w:bidi="zh_TW"/>
+        </w:rPr>
+      </w:r>
+      <w:r>
+        <w:rPr>
+          <w:lang w:val="zh_TW" w:bidi="zh_TW"/>
+        </w:rPr>
+        <w:t>與此同時，身在埃及的法老後悔讓希伯來人離開，決定帶著他的軍隊追趕他們。希伯來人看到埃及軍隊逼近時，感到非常恐懼。海就在他們前面，埃及人在他們後面，前無退路，後有追兵；於是他們責怪摩西把他們帶出埃及。神向他們保證，他們不需要害怕或做任何事情來保衛自己，因祂承諾為他們爭戰，賜給他們勝利（</w:t>
+      </w:r>
+      <w:hyperlink r:id="rId51">
+        <w:r>
+          <w:rPr>
+            <w:lang w:val="zh_TW" w:bidi="zh_TW"/>
+          </w:rPr>
+          <w:rPr>
+            <w:color w:val="0000EE"/>
+            <w:u w:val="single"/>
+          </w:rPr>
+          <w:t>出14:14</w:t>
+        </w:r>
+      </w:hyperlink>
+      <w:r>
+        <w:rPr>
+          <w:lang w:val="zh_TW" w:bidi="zh_TW"/>
+        </w:rPr>
+        <w:t>）。</w:t>
+      </w:r>
+    </w:p>
+    <w:p>
+      <w:pPr/>
+      <w:r>
+        <w:rPr>
+          <w:lang w:val="zh_TW" w:bidi="zh_TW"/>
+        </w:rPr>
+      </w:r>
+      <w:r>
+        <w:rPr>
+          <w:lang w:val="zh_TW" w:bidi="zh_TW"/>
+        </w:rPr>
+        <w:t>耶和華用強烈的東風分開蘆葦海（常被錯誤地稱為紅海）的水，使以色列人走過乾地。埃及人緊隨其後，進入海中，但是，分開的海水卻湧下淹沒了埃及軍隊。以色列人在海的另一邊安全無恙，他們在歌聲中慶祝神的拯救（</w:t>
+      </w:r>
+      <w:hyperlink r:id="rId52">
+        <w:r>
+          <w:rPr>
+            <w:lang w:val="zh_TW" w:bidi="zh_TW"/>
+          </w:rPr>
+          <w:rPr>
+            <w:color w:val="0000EE"/>
+            <w:u w:val="single"/>
+          </w:rPr>
+          <w:t>出15章</w:t>
+        </w:r>
+      </w:hyperlink>
+      <w:r>
+        <w:rPr>
+          <w:lang w:val="zh_TW" w:bidi="zh_TW"/>
+        </w:rPr>
+        <w:t>），並繼續他們的旅程。接下來的敘述，描述以色列人在曠野掙扎求存：</w:t>
+      </w:r>
+    </w:p>
+    <w:p>
+      <w:pPr>
+        <w:pStyle w:val="ListBullet"/>
+        <w:spacing w:line="240" w:lineRule="auto"/>
+        <w:ind w:left="720"/>
+      </w:pPr>
+      <w:r>
+        <w:rPr>
+          <w:lang w:val="zh_TW" w:bidi="zh_TW"/>
+        </w:rPr>
+      </w:r>
+      <w:r>
+        <w:rPr>
+          <w:lang w:val="zh_TW" w:bidi="zh_TW"/>
+        </w:rPr>
+        <w:t>以色列人遇到食物和水的問題。</w:t>
+      </w:r>
+    </w:p>
+    <w:p>
+      <w:pPr>
+        <w:pStyle w:val="ListBullet"/>
+        <w:spacing w:line="240" w:lineRule="auto"/>
+        <w:ind w:left="720"/>
+      </w:pPr>
+      <w:r>
+        <w:rPr>
+          <w:lang w:val="zh_TW" w:bidi="zh_TW"/>
+        </w:rPr>
+      </w:r>
+      <w:r>
+        <w:rPr>
+          <w:lang w:val="zh_TW" w:bidi="zh_TW"/>
+        </w:rPr>
+        <w:t>以色列人彼此爭論。</w:t>
+      </w:r>
+    </w:p>
+    <w:p>
+      <w:pPr>
+        <w:pStyle w:val="ListBullet"/>
+        <w:spacing w:line="240" w:lineRule="auto"/>
+        <w:ind w:left="720"/>
+      </w:pPr>
+      <w:r>
+        <w:rPr>
+          <w:lang w:val="zh_TW" w:bidi="zh_TW"/>
+        </w:rPr>
+      </w:r>
+      <w:r>
+        <w:rPr>
+          <w:lang w:val="zh_TW" w:bidi="zh_TW"/>
+        </w:rPr>
+        <w:t>以色列人埋怨摩西。</w:t>
+      </w:r>
+    </w:p>
+    <w:p>
+      <w:pPr>
+        <w:pStyle w:val="ListBullet"/>
+        <w:spacing w:line="240" w:lineRule="auto"/>
+        <w:ind w:left="720"/>
+      </w:pPr>
+      <w:r>
+        <w:rPr>
+          <w:lang w:val="zh_TW" w:bidi="zh_TW"/>
+        </w:rPr>
+      </w:r>
+      <w:r>
+        <w:rPr>
+          <w:lang w:val="zh_TW" w:bidi="zh_TW"/>
+        </w:rPr>
+        <w:t>以色列人與敵人戰爭。</w:t>
+      </w:r>
+    </w:p>
+    <w:p>
+      <w:pPr/>
+      <w:r>
+        <w:rPr>
+          <w:lang w:val="zh_TW" w:bidi="zh_TW"/>
+        </w:rPr>
+      </w:r>
+      <w:r>
+        <w:rPr>
+          <w:lang w:val="zh_TW" w:bidi="zh_TW"/>
+        </w:rPr>
+        <w:t>在他們所有經歷中，摩西成為他們合一的力量和偉大的屬靈領袖。</w:t>
+      </w:r>
+    </w:p>
+    <w:p>
+      <w:pPr/>
+      <w:r>
+        <w:rPr>
+          <w:lang w:val="zh_TW" w:bidi="zh_TW"/>
+        </w:rPr>
+      </w:r>
+      <w:r>
+        <w:rPr>
+          <w:lang w:val="zh_TW" w:bidi="zh_TW"/>
+        </w:rPr>
+        <w:t>儘管以色列人見證過神偉大的拯救，其信心卻仍然薄弱。三天後，他們發現水無法飲用，便向摩西埋怨。耶和華指示摩西淨化食水，滿足了他們的需求（</w:t>
+      </w:r>
+      <w:hyperlink r:id="rId53">
+        <w:r>
+          <w:rPr>
+            <w:lang w:val="zh_TW" w:bidi="zh_TW"/>
+          </w:rPr>
+          <w:rPr>
+            <w:color w:val="0000EE"/>
+            <w:u w:val="single"/>
+          </w:rPr>
+          <w:t>出15:22–25</w:t>
+        </w:r>
+      </w:hyperlink>
+      <w:r>
+        <w:rPr>
+          <w:lang w:val="zh_TW" w:bidi="zh_TW"/>
+        </w:rPr>
+        <w:t>）。當他們到達汛的曠野時，由於缺乏食物，於是再次抱怨。神便提供嗎哪，嗎哪是一種類似餅的物質，供養他們直到迦南（</w:t>
+      </w:r>
+      <w:hyperlink r:id="rId54">
+        <w:r>
+          <w:rPr>
+            <w:lang w:val="zh_TW" w:bidi="zh_TW"/>
+          </w:rPr>
+          <w:rPr>
+            <w:color w:val="0000EE"/>
+            <w:u w:val="single"/>
+          </w:rPr>
+          <w:t>出16:1–21</w:t>
+        </w:r>
+      </w:hyperlink>
+      <w:r>
+        <w:rPr>
+          <w:lang w:val="zh_TW" w:bidi="zh_TW"/>
+        </w:rPr>
+        <w:t>）。後來，當他們在利非訂安營時，人們再次抱怨缺水，神便從何烈的磐石供應水（</w:t>
+      </w:r>
+      <w:hyperlink r:id="rId55">
+        <w:r>
+          <w:rPr>
+            <w:lang w:val="zh_TW" w:bidi="zh_TW"/>
+          </w:rPr>
+          <w:rPr>
+            <w:color w:val="0000EE"/>
+            <w:u w:val="single"/>
+          </w:rPr>
+          <w:t>出17:1–7</w:t>
+        </w:r>
+      </w:hyperlink>
+      <w:r>
+        <w:rPr>
+          <w:lang w:val="zh_TW" w:bidi="zh_TW"/>
+        </w:rPr>
+        <w:t>）。亞瑪力人在利非訂攻擊他們時，神又賜給以色列人大大得勝（</w:t>
+      </w:r>
+      <w:hyperlink r:id="rId56">
+        <w:r>
+          <w:rPr>
+            <w:lang w:val="zh_TW" w:bidi="zh_TW"/>
+          </w:rPr>
+          <w:rPr>
+            <w:color w:val="0000EE"/>
+            <w:u w:val="single"/>
+          </w:rPr>
+          <w:t>出17:8–13</w:t>
+        </w:r>
+      </w:hyperlink>
+      <w:r>
+        <w:rPr>
+          <w:lang w:val="zh_TW" w:bidi="zh_TW"/>
+        </w:rPr>
+        <w:t>）。</w:t>
+      </w:r>
+    </w:p>
+    <w:p>
+      <w:pPr/>
+      <w:r>
+        <w:rPr>
+          <w:lang w:val="zh_TW" w:bidi="zh_TW"/>
+        </w:rPr>
+      </w:r>
+      <w:r>
+        <w:rPr>
+          <w:lang w:val="zh_TW" w:bidi="zh_TW"/>
+        </w:rPr>
+        <w:t>摩西和百姓到達西奈，在那裡安營。摩西的岳父葉忒羅來訪，帶來摩西的妻子和兒子。顯然西坡拉先前決定留在她的父親那裡，而不是和摩西一起去埃及。所以，這是一個歡樂的重聚，葉忒羅向神獻上燔祭和祭物。當時摩西正感苦惱，他無法獨自解決希伯來人所有的爭端，因此，葉忒羅建議摩西將部分任務，分配給百姓中負責任的人。摩西同意，葉忒羅返回家鄉，沒有留在西奈參與神的盟約（</w:t>
+      </w:r>
+      <w:hyperlink r:id="rId57">
+        <w:r>
+          <w:rPr>
+            <w:lang w:val="zh_TW" w:bidi="zh_TW"/>
+          </w:rPr>
+          <w:rPr>
+            <w:color w:val="0000EE"/>
+            <w:u w:val="single"/>
+          </w:rPr>
+          <w:t>出18:13–27</w:t>
+        </w:r>
+      </w:hyperlink>
+      <w:r>
+        <w:rPr>
+          <w:lang w:val="zh_TW" w:bidi="zh_TW"/>
+        </w:rPr>
+        <w:t>）。</w:t>
+      </w:r>
+    </w:p>
+    <w:p>
+      <w:pPr>
+        <w:pStyle w:val="Heading4"/>
+      </w:pPr>
+      <w:r>
+        <w:rPr>
+          <w:lang w:val="zh_TW" w:bidi="zh_TW"/>
+        </w:rPr>
+        <w:t>在西奈山頒佈律法</w:t>
+      </w:r>
+    </w:p>
+    <w:p>
+      <w:pPr/>
+      <w:r>
+        <w:rPr>
+          <w:lang w:val="zh_TW" w:bidi="zh_TW"/>
+        </w:rPr>
+      </w:r>
+      <w:r>
+        <w:rPr>
+          <w:lang w:val="zh_TW" w:bidi="zh_TW"/>
+        </w:rPr>
+        <w:t>神信守對摩西的承諾，帶領希伯來人脫離奴役，並帶領他們到西奈山，就是祂最初呼召摩西的地方，神在那裡與以色列立約。神再次降臨在西奈山上，呼召摩西上山頂，那裡有閃電、雷聲、濃雲、火、煙和地震壯觀的自然景象。摩西在那裡停留四十天，領受作為盟約基礎的律法。</w:t>
+      </w:r>
+    </w:p>
+    <w:p>
+      <w:pPr/>
+      <w:r>
+        <w:rPr>
+          <w:lang w:val="zh_TW" w:bidi="zh_TW"/>
+        </w:rPr>
+      </w:r>
+      <w:r>
+        <w:rPr>
+          <w:lang w:val="zh_TW" w:bidi="zh_TW"/>
+        </w:rPr>
+        <w:t>在西奈山上，神顯示自己是一個要求祂的子民，在生命所有方面敬拜祂的神，又是希望與他們建立關係的神。</w:t>
+      </w:r>
+    </w:p>
+    <w:p>
+      <w:pPr>
+        <w:pStyle w:val="Heading4"/>
+      </w:pPr>
+      <w:r>
+        <w:rPr>
+          <w:lang w:val="zh_TW" w:bidi="zh_TW"/>
+        </w:rPr>
+        <w:t>神的子民背棄信仰</w:t>
+      </w:r>
+    </w:p>
+    <w:p>
+      <w:pPr/>
+      <w:r>
+        <w:rPr>
+          <w:lang w:val="zh_TW" w:bidi="zh_TW"/>
+        </w:rPr>
+      </w:r>
+      <w:r>
+        <w:rPr>
+          <w:lang w:val="zh_TW" w:bidi="zh_TW"/>
+        </w:rPr>
+        <w:t>因摩西長時間留在西奈山，百姓開始不耐煩，懷疑他會否回來，所以，們要求亞倫製造偶像給他們崇拜。亞倫收集了百姓的金耳環，將它們熔化，製成一隻金牛犢。</w:t>
+      </w:r>
+      <w:r>
+        <w:rPr>
+          <w:lang w:val="zh_TW" w:bidi="zh_TW"/>
+        </w:rPr>
+        <w:t>亞倫從他們手裏接過來，鑄了一隻牛犢，用雕刻的器具做成。他們就說：「 以色列啊，這是領你出埃及地的神。」（</w:t>
+      </w:r>
+      <w:hyperlink r:id="rId58">
+        <w:r>
+          <w:rPr>
+            <w:lang w:val="zh_TW" w:bidi="zh_TW"/>
+          </w:rPr>
+          <w:rPr>
+            <w:color w:val="0000EE"/>
+            <w:u w:val="single"/>
+          </w:rPr>
+          <w:t>出32:4</w:t>
+        </w:r>
+      </w:hyperlink>
+      <w:r>
+        <w:rPr>
+          <w:lang w:val="zh_TW" w:bidi="zh_TW"/>
+        </w:rPr>
+        <w:t>）。</w:t>
+      </w:r>
+    </w:p>
+    <w:p>
+      <w:pPr/>
+      <w:r>
+        <w:rPr>
+          <w:lang w:val="zh_TW" w:bidi="zh_TW"/>
+        </w:rPr>
+      </w:r>
+      <w:r>
+        <w:rPr>
+          <w:lang w:val="zh_TW" w:bidi="zh_TW"/>
+        </w:rPr>
+        <w:t>第二天，他們以獻祭和慶祝來崇拜偶像。神告知摩西百姓的行為，並打算毀滅他們，更提議從摩西的後裔中建立一個大國。摩西立即為百姓代求，神的忿怒才得止息。摩西帶著刻有律法的石版下山，看到偶像崇拜後，他義憤填膺，摔碎石版，將金牛磨成粉末，混入水中，讓百姓喝下。摩西又要求亞倫解釋，但他卻嘗試淡化自己在其中的角色，說：「</w:t>
+      </w:r>
+      <w:r>
+        <w:rPr>
+          <w:lang w:val="zh_TW" w:bidi="zh_TW"/>
+        </w:rPr>
+        <w:t>我把金環扔在火中，這牛犢便出來了</w:t>
+      </w:r>
+      <w:r>
+        <w:rPr>
+          <w:lang w:val="zh_TW" w:bidi="zh_TW"/>
+        </w:rPr>
+        <w:t>」（</w:t>
+      </w:r>
+      <w:hyperlink r:id="rId59">
+        <w:r>
+          <w:rPr>
+            <w:lang w:val="zh_TW" w:bidi="zh_TW"/>
+          </w:rPr>
+          <w:rPr>
+            <w:color w:val="0000EE"/>
+            <w:u w:val="single"/>
+          </w:rPr>
+          <w:t>出32:24</w:t>
+        </w:r>
+      </w:hyperlink>
+      <w:r>
+        <w:rPr>
+          <w:lang w:val="zh_TW" w:bidi="zh_TW"/>
+        </w:rPr>
+        <w:t>）。</w:t>
+      </w:r>
+    </w:p>
+    <w:p>
+      <w:pPr/>
+      <w:r>
+        <w:rPr>
+          <w:lang w:val="zh_TW" w:bidi="zh_TW"/>
+        </w:rPr>
+      </w:r>
+      <w:r>
+        <w:rPr>
+          <w:lang w:val="zh_TW" w:bidi="zh_TW"/>
+        </w:rPr>
+        <w:t>摩西召集志願者在百姓身上執行神的審判。利未人回應並殺了約三千人，後來得到讚賞和獎勵（</w:t>
+      </w:r>
+      <w:hyperlink r:id="rId60">
+        <w:r>
+          <w:rPr>
+            <w:lang w:val="zh_TW" w:bidi="zh_TW"/>
+          </w:rPr>
+          <w:rPr>
+            <w:color w:val="0000EE"/>
+            <w:u w:val="single"/>
+          </w:rPr>
+          <w:t>申33:9–10</w:t>
+        </w:r>
+      </w:hyperlink>
+      <w:r>
+        <w:rPr>
+          <w:lang w:val="zh_TW" w:bidi="zh_TW"/>
+        </w:rPr>
+        <w:t>）。摩西再次為百姓代求，請求若神不能赦免他們，就毀滅他們。神發憐憫，並應許祂的使者會依舊陪伴他們（</w:t>
+      </w:r>
+      <w:hyperlink r:id="rId61">
+        <w:r>
+          <w:rPr>
+            <w:lang w:val="zh_TW" w:bidi="zh_TW"/>
+          </w:rPr>
+          <w:rPr>
+            <w:color w:val="0000EE"/>
+            <w:u w:val="single"/>
+          </w:rPr>
+          <w:t>出32:34</w:t>
+        </w:r>
+      </w:hyperlink>
+      <w:r>
+        <w:rPr>
+          <w:lang w:val="zh_TW" w:bidi="zh_TW"/>
+        </w:rPr>
+        <w:t>）。</w:t>
+      </w:r>
+    </w:p>
+    <w:p>
+      <w:pPr/>
+      <w:r>
+        <w:rPr>
+          <w:lang w:val="zh_TW" w:bidi="zh_TW"/>
+        </w:rPr>
+      </w:r>
+      <w:r>
+        <w:rPr>
+          <w:lang w:val="zh_TW" w:bidi="zh_TW"/>
+        </w:rPr>
+        <w:t>其後，摩西求神讓他再次看見祂的榮耀。神指示他再雕刻兩塊石版，並返回山上。神在那裡宣告祂的名字：「</w:t>
+      </w:r>
+      <w:r>
+        <w:rPr>
+          <w:lang w:val="zh_TW" w:bidi="zh_TW"/>
+        </w:rPr>
+        <w:t>耶和華，耶和華，是有憐憫有恩典的神，不輕易發怒，並有豐盛的慈愛和誠實</w:t>
+      </w:r>
+      <w:r>
+        <w:rPr>
+          <w:lang w:val="zh_TW" w:bidi="zh_TW"/>
+        </w:rPr>
+        <w:t>」（</w:t>
+      </w:r>
+      <w:hyperlink r:id="rId62">
+        <w:r>
+          <w:rPr>
+            <w:lang w:val="zh_TW" w:bidi="zh_TW"/>
+          </w:rPr>
+          <w:rPr>
+            <w:color w:val="0000EE"/>
+            <w:u w:val="single"/>
+          </w:rPr>
+          <w:t>出34:6</w:t>
+        </w:r>
+      </w:hyperlink>
+      <w:r>
+        <w:rPr>
+          <w:lang w:val="zh_TW" w:bidi="zh_TW"/>
+        </w:rPr>
+        <w:t>）。摩西又在山上待了四十天，神警告他偶像崇拜的事。摩西接受教導後，獲得十誡的另一份副本。當他下山時，他的臉因與神交談而發光，人們便害怕他。所以，摩西將</w:t>
+      </w:r>
+      <w:r>
+        <w:rPr>
+          <w:lang w:val="zh_TW" w:bidi="zh_TW"/>
+        </w:rPr>
+        <w:t>帕子蒙在臉上，而</w:t>
+      </w:r>
+      <w:r>
+        <w:rPr>
+          <w:lang w:val="zh_TW" w:bidi="zh_TW"/>
+        </w:rPr>
+        <w:t>他在神面前時會拿掉它。保羅解釋說，這層帕子是為了讓以色列人看不到摩西臉上的天光消退（</w:t>
+      </w:r>
+      <w:hyperlink r:id="rId63">
+        <w:r>
+          <w:rPr>
+            <w:lang w:val="zh_TW" w:bidi="zh_TW"/>
+          </w:rPr>
+          <w:rPr>
+            <w:color w:val="0000EE"/>
+            <w:u w:val="single"/>
+          </w:rPr>
+          <w:t>林後3:13</w:t>
+        </w:r>
+      </w:hyperlink>
+      <w:r>
+        <w:rPr>
+          <w:lang w:val="zh_TW" w:bidi="zh_TW"/>
+        </w:rPr>
+        <w:t>）。</w:t>
+      </w:r>
+    </w:p>
+    <w:p>
+      <w:pPr>
+        <w:pStyle w:val="Heading4"/>
+      </w:pPr>
+      <w:r>
+        <w:rPr>
+          <w:lang w:val="zh_TW" w:bidi="zh_TW"/>
+        </w:rPr>
+        <w:t>會幕與祭司職份的建立</w:t>
+      </w:r>
+    </w:p>
+    <w:p>
+      <w:pPr/>
+      <w:r>
+        <w:rPr>
+          <w:lang w:val="zh_TW" w:bidi="zh_TW"/>
+        </w:rPr>
+      </w:r>
+      <w:r>
+        <w:rPr>
+          <w:lang w:val="zh_TW" w:bidi="zh_TW"/>
+        </w:rPr>
+        <w:t>摩西第一次上山領受律法時，神叫他收集各種物料來建造會幕。會幕是用來敬拜的可移動聖所。用來建造會幕的物料包括：</w:t>
+      </w:r>
+    </w:p>
+    <w:p>
+      <w:pPr>
+        <w:pStyle w:val="ListBullet"/>
+        <w:spacing w:line="240" w:lineRule="auto"/>
+        <w:ind w:left="720"/>
+      </w:pPr>
+      <w:r>
+        <w:rPr>
+          <w:lang w:val="zh_TW" w:bidi="zh_TW"/>
+        </w:rPr>
+      </w:r>
+      <w:r>
+        <w:rPr>
+          <w:lang w:val="zh_TW" w:bidi="zh_TW"/>
+        </w:rPr>
+        <w:t>黃金</w:t>
+      </w:r>
+    </w:p>
+    <w:p>
+      <w:pPr>
+        <w:pStyle w:val="ListBullet"/>
+        <w:spacing w:line="240" w:lineRule="auto"/>
+        <w:ind w:left="720"/>
+      </w:pPr>
+      <w:r>
+        <w:rPr>
+          <w:lang w:val="zh_TW" w:bidi="zh_TW"/>
+        </w:rPr>
+      </w:r>
+      <w:r>
+        <w:rPr>
+          <w:lang w:val="zh_TW" w:bidi="zh_TW"/>
+        </w:rPr>
+        <w:t>銀</w:t>
+      </w:r>
+    </w:p>
+    <w:p>
+      <w:pPr>
+        <w:pStyle w:val="ListBullet"/>
+        <w:spacing w:line="240" w:lineRule="auto"/>
+        <w:ind w:left="720"/>
+      </w:pPr>
+      <w:r>
+        <w:rPr>
+          <w:lang w:val="zh_TW" w:bidi="zh_TW"/>
+        </w:rPr>
+      </w:r>
+      <w:r>
+        <w:rPr>
+          <w:lang w:val="zh_TW" w:bidi="zh_TW"/>
+        </w:rPr>
+        <w:t>青銅</w:t>
+      </w:r>
+    </w:p>
+    <w:p>
+      <w:pPr>
+        <w:pStyle w:val="ListBullet"/>
+        <w:spacing w:line="240" w:lineRule="auto"/>
+        <w:ind w:left="720"/>
+      </w:pPr>
+      <w:r>
+        <w:rPr>
+          <w:lang w:val="zh_TW" w:bidi="zh_TW"/>
+        </w:rPr>
+      </w:r>
+      <w:r>
+        <w:rPr>
+          <w:lang w:val="zh_TW" w:bidi="zh_TW"/>
+        </w:rPr>
+        <w:t>各種顏色的紗線</w:t>
+      </w:r>
+    </w:p>
+    <w:p>
+      <w:pPr>
+        <w:pStyle w:val="ListBullet"/>
+        <w:spacing w:line="240" w:lineRule="auto"/>
+        <w:ind w:left="720"/>
+      </w:pPr>
+      <w:r>
+        <w:rPr>
+          <w:lang w:val="zh_TW" w:bidi="zh_TW"/>
+        </w:rPr>
+      </w:r>
+      <w:r>
+        <w:rPr>
+          <w:lang w:val="zh_TW" w:bidi="zh_TW"/>
+        </w:rPr>
+        <w:t>細麻布</w:t>
+      </w:r>
+    </w:p>
+    <w:p>
+      <w:pPr>
+        <w:pStyle w:val="ListBullet"/>
+        <w:spacing w:line="240" w:lineRule="auto"/>
+        <w:ind w:left="720"/>
+      </w:pPr>
+      <w:r>
+        <w:rPr>
+          <w:lang w:val="zh_TW" w:bidi="zh_TW"/>
+        </w:rPr>
+      </w:r>
+      <w:r>
+        <w:rPr>
+          <w:lang w:val="zh_TW" w:bidi="zh_TW"/>
+        </w:rPr>
+        <w:t>山羊的毛髮</w:t>
+      </w:r>
+    </w:p>
+    <w:p>
+      <w:pPr>
+        <w:pStyle w:val="ListBullet"/>
+        <w:spacing w:line="240" w:lineRule="auto"/>
+        <w:ind w:left="720"/>
+      </w:pPr>
+      <w:r>
+        <w:rPr>
+          <w:lang w:val="zh_TW" w:bidi="zh_TW"/>
+        </w:rPr>
+      </w:r>
+      <w:r>
+        <w:rPr>
+          <w:lang w:val="zh_TW" w:bidi="zh_TW"/>
+        </w:rPr>
+        <w:t>羊皮</w:t>
+      </w:r>
+    </w:p>
+    <w:p>
+      <w:pPr>
+        <w:pStyle w:val="ListBullet"/>
+        <w:spacing w:line="240" w:lineRule="auto"/>
+        <w:ind w:left="720"/>
+      </w:pPr>
+      <w:r>
+        <w:rPr>
+          <w:lang w:val="zh_TW" w:bidi="zh_TW"/>
+        </w:rPr>
+      </w:r>
+      <w:r>
+        <w:rPr>
+          <w:lang w:val="zh_TW" w:bidi="zh_TW"/>
+        </w:rPr>
+        <w:t>皂莢木</w:t>
+      </w:r>
+    </w:p>
+    <w:p>
+      <w:pPr>
+        <w:pStyle w:val="ListBullet"/>
+        <w:spacing w:line="240" w:lineRule="auto"/>
+        <w:ind w:left="720"/>
+      </w:pPr>
+      <w:r>
+        <w:rPr>
+          <w:lang w:val="zh_TW" w:bidi="zh_TW"/>
+        </w:rPr>
+      </w:r>
+      <w:r>
+        <w:rPr>
+          <w:lang w:val="zh_TW" w:bidi="zh_TW"/>
+        </w:rPr>
+        <w:t>燈油</w:t>
+      </w:r>
+    </w:p>
+    <w:p>
+      <w:pPr>
+        <w:pStyle w:val="ListBullet"/>
+        <w:spacing w:line="240" w:lineRule="auto"/>
+        <w:ind w:left="720"/>
+      </w:pPr>
+      <w:r>
+        <w:rPr>
+          <w:lang w:val="zh_TW" w:bidi="zh_TW"/>
+        </w:rPr>
+      </w:r>
+      <w:r>
+        <w:rPr>
+          <w:lang w:val="zh_TW" w:bidi="zh_TW"/>
+        </w:rPr>
+        <w:t>用於膏油的香料和香</w:t>
+      </w:r>
+    </w:p>
+    <w:p>
+      <w:pPr>
+        <w:pStyle w:val="ListBullet"/>
+        <w:spacing w:line="240" w:lineRule="auto"/>
+        <w:ind w:left="720"/>
+      </w:pPr>
+      <w:r>
+        <w:rPr>
+          <w:lang w:val="zh_TW" w:bidi="zh_TW"/>
+        </w:rPr>
+      </w:r>
+      <w:r>
+        <w:rPr>
+          <w:lang w:val="zh_TW" w:bidi="zh_TW"/>
+        </w:rPr>
+        <w:t>寶石（</w:t>
+      </w:r>
+      <w:hyperlink r:id="rId64">
+        <w:r>
+          <w:rPr>
+            <w:lang w:val="zh_TW" w:bidi="zh_TW"/>
+          </w:rPr>
+          <w:rPr>
+            <w:color w:val="0000EE"/>
+            <w:u w:val="single"/>
+          </w:rPr>
+          <w:t>出25:3–7</w:t>
+        </w:r>
+      </w:hyperlink>
+      <w:r>
+        <w:rPr>
+          <w:lang w:val="zh_TW" w:bidi="zh_TW"/>
+        </w:rPr>
+        <w:t>）</w:t>
+      </w:r>
+    </w:p>
+    <w:p>
+      <w:pPr/>
+      <w:r>
+        <w:rPr>
+          <w:lang w:val="zh_TW" w:bidi="zh_TW"/>
+        </w:rPr>
+      </w:r>
+      <w:r>
+        <w:rPr>
+          <w:lang w:val="zh_TW" w:bidi="zh_TW"/>
+        </w:rPr>
+        <w:t>神給他具體的藍圖和獻祭儀式，讓祭司進行獻祭。在比撒列在亞何利亞伯的協助下，摩西被任命負責建造會幕（</w:t>
+      </w:r>
+      <w:hyperlink r:id="rId65">
+        <w:r>
+          <w:rPr>
+            <w:lang w:val="zh_TW" w:bidi="zh_TW"/>
+          </w:rPr>
+          <w:rPr>
+            <w:color w:val="0000EE"/>
+            <w:u w:val="single"/>
+          </w:rPr>
+          <w:t>出31:1–6</w:t>
+        </w:r>
+      </w:hyperlink>
+      <w:r>
+        <w:rPr>
+          <w:lang w:val="zh_TW" w:bidi="zh_TW"/>
+        </w:rPr>
+        <w:t>）。會幕是可移動的，就像帳篷一樣，隨著希伯來人繼續他們前往迦南的旅程，會幕可以拆卸，並從一個地方移動到另一個地方。</w:t>
+      </w:r>
+    </w:p>
+    <w:p>
+      <w:pPr/>
+      <w:r>
+        <w:rPr>
+          <w:lang w:val="zh_TW" w:bidi="zh_TW"/>
+        </w:rPr>
+      </w:r>
+      <w:r>
+        <w:rPr>
+          <w:lang w:val="zh_TW" w:bidi="zh_TW"/>
+        </w:rPr>
+        <w:t>神也給摩西關於燔祭、素祭、平安祭、罪祭和贖愆祭等的指示（</w:t>
+      </w:r>
+      <w:hyperlink r:id="rId66">
+        <w:r>
+          <w:rPr>
+            <w:lang w:val="zh_TW" w:bidi="zh_TW"/>
+          </w:rPr>
+          <w:rPr>
+            <w:color w:val="0000EE"/>
+            <w:u w:val="single"/>
+          </w:rPr>
+          <w:t>利1–7章</w:t>
+        </w:r>
+      </w:hyperlink>
+      <w:r>
+        <w:rPr>
+          <w:lang w:val="zh_TW" w:bidi="zh_TW"/>
+        </w:rPr>
+        <w:t>）。</w:t>
+      </w:r>
+    </w:p>
+    <w:p>
+      <w:pPr/>
+      <w:r>
+        <w:rPr>
+          <w:lang w:val="zh_TW" w:bidi="zh_TW"/>
+        </w:rPr>
+      </w:r>
+      <w:r>
+        <w:rPr>
+          <w:lang w:val="zh_TW" w:bidi="zh_TW"/>
+        </w:rPr>
+        <w:t>摩西舉行莊嚴的儀式，任命亞倫和他的兒子為祭司，並開始崇拜儀式（</w:t>
+      </w:r>
+      <w:hyperlink r:id="rId67">
+        <w:r>
+          <w:rPr>
+            <w:lang w:val="zh_TW" w:bidi="zh_TW"/>
+          </w:rPr>
+          <w:rPr>
+            <w:color w:val="0000EE"/>
+            <w:u w:val="single"/>
+          </w:rPr>
+          <w:t>利8–9章</w:t>
+        </w:r>
+      </w:hyperlink>
+      <w:r>
+        <w:rPr>
+          <w:lang w:val="zh_TW" w:bidi="zh_TW"/>
+        </w:rPr>
+        <w:t>）。</w:t>
+      </w:r>
+    </w:p>
+    <w:p>
+      <w:pPr/>
+      <w:r>
+        <w:rPr>
+          <w:lang w:val="zh_TW" w:bidi="zh_TW"/>
+        </w:rPr>
+      </w:r>
+      <w:r>
+        <w:rPr>
+          <w:lang w:val="zh_TW" w:bidi="zh_TW"/>
+        </w:rPr>
+        <w:t>在第一次儀式之後，亞倫的兒子拿答與亞比戶，在主面前獻上凡火，就是未經授權獻祭的火。因為他們這樣做，就被神的火吞滅。摩西阻止亞倫和他其餘的兒子哀悼，因為他想強調神無可侵犯的聖潔（</w:t>
+      </w:r>
+      <w:hyperlink r:id="rId68">
+        <w:r>
+          <w:rPr>
+            <w:lang w:val="zh_TW" w:bidi="zh_TW"/>
+          </w:rPr>
+          <w:rPr>
+            <w:color w:val="0000EE"/>
+            <w:u w:val="single"/>
+          </w:rPr>
+          <w:t>利10:1–7</w:t>
+        </w:r>
+      </w:hyperlink>
+      <w:r>
+        <w:rPr>
+          <w:lang w:val="zh_TW" w:bidi="zh_TW"/>
+        </w:rPr>
+        <w:t>）。這件事突顯了聖潔生活的重要性，利未記其他的章節細說了應有的規範。</w:t>
+      </w:r>
+    </w:p>
+    <w:p>
+      <w:pPr>
+        <w:pStyle w:val="Heading4"/>
+      </w:pPr>
+      <w:r>
+        <w:rPr>
+          <w:lang w:val="zh_TW" w:bidi="zh_TW"/>
+        </w:rPr>
+        <w:t>從西奈到加低斯</w:t>
+      </w:r>
+    </w:p>
+    <w:p>
+      <w:pPr/>
+      <w:r>
+        <w:rPr>
+          <w:lang w:val="zh_TW" w:bidi="zh_TW"/>
+        </w:rPr>
+      </w:r>
+      <w:r>
+        <w:rPr>
+          <w:lang w:val="zh_TW" w:bidi="zh_TW"/>
+        </w:rPr>
+        <w:t>出埃及後約一年，以色列人進行了一次人口普查（</w:t>
+      </w:r>
+      <w:hyperlink r:id="rId69">
+        <w:r>
+          <w:rPr>
+            <w:lang w:val="zh_TW" w:bidi="zh_TW"/>
+          </w:rPr>
+          <w:rPr>
+            <w:color w:val="0000EE"/>
+            <w:u w:val="single"/>
+          </w:rPr>
+          <w:t>民9:1</w:t>
+        </w:r>
+      </w:hyperlink>
+      <w:r>
+        <w:rPr>
+          <w:lang w:val="zh_TW" w:bidi="zh_TW"/>
+        </w:rPr>
+        <w:t>）。神提醒他們要守逾越節。一個月後，他們從西奈出發，抱怨嗎哪的單調乏味，渴望埃及的食物，如：</w:t>
+      </w:r>
+    </w:p>
+    <w:p>
+      <w:pPr>
+        <w:pStyle w:val="ListBullet"/>
+        <w:spacing w:line="240" w:lineRule="auto"/>
+        <w:ind w:left="720"/>
+      </w:pPr>
+      <w:r>
+        <w:rPr>
+          <w:lang w:val="zh_TW" w:bidi="zh_TW"/>
+        </w:rPr>
+      </w:r>
+      <w:r>
+        <w:rPr>
+          <w:lang w:val="zh_TW" w:bidi="zh_TW"/>
+        </w:rPr>
+        <w:t>魚</w:t>
+      </w:r>
+    </w:p>
+    <w:p>
+      <w:pPr>
+        <w:pStyle w:val="ListBullet"/>
+        <w:spacing w:line="240" w:lineRule="auto"/>
+        <w:ind w:left="720"/>
+      </w:pPr>
+      <w:r>
+        <w:rPr>
+          <w:lang w:val="zh_TW" w:bidi="zh_TW"/>
+        </w:rPr>
+      </w:r>
+      <w:r>
+        <w:rPr>
+          <w:lang w:val="zh_TW" w:bidi="zh_TW"/>
+        </w:rPr>
+        <w:t>青瓜</w:t>
+      </w:r>
+    </w:p>
+    <w:p>
+      <w:pPr>
+        <w:pStyle w:val="ListBullet"/>
+        <w:spacing w:line="240" w:lineRule="auto"/>
+        <w:ind w:left="720"/>
+      </w:pPr>
+      <w:r>
+        <w:rPr>
+          <w:lang w:val="zh_TW" w:bidi="zh_TW"/>
+        </w:rPr>
+      </w:r>
+      <w:r>
+        <w:rPr>
+          <w:lang w:val="zh_TW" w:bidi="zh_TW"/>
+        </w:rPr>
+        <w:t>蜜瓜</w:t>
+      </w:r>
+    </w:p>
+    <w:p>
+      <w:pPr>
+        <w:pStyle w:val="ListBullet"/>
+        <w:spacing w:line="240" w:lineRule="auto"/>
+        <w:ind w:left="720"/>
+      </w:pPr>
+      <w:r>
+        <w:rPr>
+          <w:lang w:val="zh_TW" w:bidi="zh_TW"/>
+        </w:rPr>
+      </w:r>
+      <w:r>
+        <w:rPr>
+          <w:lang w:val="zh_TW" w:bidi="zh_TW"/>
+        </w:rPr>
+        <w:t>韭蔥</w:t>
+      </w:r>
+    </w:p>
+    <w:p>
+      <w:pPr>
+        <w:pStyle w:val="ListBullet"/>
+        <w:spacing w:line="240" w:lineRule="auto"/>
+        <w:ind w:left="720"/>
+      </w:pPr>
+      <w:r>
+        <w:rPr>
+          <w:lang w:val="zh_TW" w:bidi="zh_TW"/>
+        </w:rPr>
+      </w:r>
+      <w:r>
+        <w:rPr>
+          <w:lang w:val="zh_TW" w:bidi="zh_TW"/>
+        </w:rPr>
+        <w:t>洋蔥</w:t>
+      </w:r>
+    </w:p>
+    <w:p>
+      <w:pPr>
+        <w:pStyle w:val="ListBullet"/>
+        <w:spacing w:line="240" w:lineRule="auto"/>
+        <w:ind w:left="720"/>
+      </w:pPr>
+      <w:r>
+        <w:rPr>
+          <w:lang w:val="zh_TW" w:bidi="zh_TW"/>
+        </w:rPr>
+      </w:r>
+      <w:r>
+        <w:rPr>
+          <w:lang w:val="zh_TW" w:bidi="zh_TW"/>
+        </w:rPr>
+        <w:t>大蒜（</w:t>
+      </w:r>
+      <w:hyperlink r:id="rId70">
+        <w:r>
+          <w:rPr>
+            <w:lang w:val="zh_TW" w:bidi="zh_TW"/>
+          </w:rPr>
+          <w:rPr>
+            <w:color w:val="0000EE"/>
+            <w:u w:val="single"/>
+          </w:rPr>
+          <w:t>民11:4–6</w:t>
+        </w:r>
+      </w:hyperlink>
+      <w:r>
+        <w:rPr>
+          <w:lang w:val="zh_TW" w:bidi="zh_TW"/>
+        </w:rPr>
+        <w:t>）</w:t>
+      </w:r>
+    </w:p>
+    <w:p>
+      <w:pPr/>
+      <w:r>
+        <w:rPr>
+          <w:lang w:val="zh_TW" w:bidi="zh_TW"/>
+        </w:rPr>
+      </w:r>
+      <w:r>
+        <w:rPr>
+          <w:lang w:val="zh_TW" w:bidi="zh_TW"/>
+        </w:rPr>
+        <w:t>神在忿怒中賜下鵪鶉，但他們在吃肉時便死於瘟疫。</w:t>
+      </w:r>
+    </w:p>
+    <w:p>
+      <w:pPr/>
+      <w:r>
+        <w:rPr>
+          <w:lang w:val="zh_TW" w:bidi="zh_TW"/>
+        </w:rPr>
+      </w:r>
+      <w:r>
+        <w:rPr>
+          <w:lang w:val="zh_TW" w:bidi="zh_TW"/>
+        </w:rPr>
+        <w:t>米利暗和亞倫也埋怨摩西，特別是他的古實妻子（</w:t>
+      </w:r>
+      <w:hyperlink r:id="rId71">
+        <w:r>
+          <w:rPr>
+            <w:lang w:val="zh_TW" w:bidi="zh_TW"/>
+          </w:rPr>
+          <w:rPr>
+            <w:color w:val="0000EE"/>
+            <w:u w:val="single"/>
+          </w:rPr>
+          <w:t>民12:1–2</w:t>
+        </w:r>
+      </w:hyperlink>
+      <w:r>
+        <w:rPr>
+          <w:lang w:val="zh_TW" w:bidi="zh_TW"/>
+        </w:rPr>
+        <w:t>）。神學家尚不清楚古實人是否指一個衣索比亞人，或是另一個對西坡拉的稱呼。如果摩西確實再婚，舊約聖經中並沒再提及。摩西保持緘默，神就為他辯護，擊打米利暗使她患上痲瘋病。亞倫就承認他們的罪，而摩西為米利暗代求，使她在七天後痊癒。</w:t>
+      </w:r>
+    </w:p>
+    <w:p>
+      <w:pPr/>
+      <w:r>
+        <w:rPr>
+          <w:lang w:val="zh_TW" w:bidi="zh_TW"/>
+        </w:rPr>
+      </w:r>
+      <w:r>
+        <w:rPr>
+          <w:lang w:val="zh_TW" w:bidi="zh_TW"/>
+        </w:rPr>
+        <w:t>當百姓在加低斯時（在</w:t>
+      </w:r>
+      <w:hyperlink r:id="rId72">
+        <w:r>
+          <w:rPr>
+            <w:lang w:val="zh_TW" w:bidi="zh_TW"/>
+          </w:rPr>
+          <w:rPr>
+            <w:color w:val="0000EE"/>
+            <w:u w:val="single"/>
+          </w:rPr>
+          <w:t>民32:8</w:t>
+        </w:r>
+      </w:hyperlink>
+      <w:r>
+        <w:rPr>
+          <w:lang w:val="zh_TW" w:bidi="zh_TW"/>
+        </w:rPr>
+        <w:t>中也稱為加低斯‧巴尼亞），摩西派遣了十二個男子進入迦南。每個支派各派一人去窺探那地，為以色列的得地為業作好準備。經過四十天，探子回來，他們一致認為那地肥沃誘人，但其中十人害怕迦南人，建議不要進入那地。只有約書亞和迦勒，敦促以色列人信靠神並進入迦南，突顯他們獨特的勇氣和對神忠心。</w:t>
+      </w:r>
+    </w:p>
+    <w:p>
+      <w:pPr/>
+      <w:r>
+        <w:rPr>
+          <w:lang w:val="zh_TW" w:bidi="zh_TW"/>
+        </w:rPr>
+      </w:r>
+      <w:r>
+        <w:rPr>
+          <w:lang w:val="zh_TW" w:bidi="zh_TW"/>
+        </w:rPr>
+        <w:t>儘管以色列人受到鼓勵，卻因恐懼和缺乏信心而拒絕這個計劃。相反，他們密謀折返埃及，任命新領袖帶領他們。他們的叛逆達到頂峰，甚至威脅要用石頭打死摩西和亞倫。這場危機引發神的干預，神因他們持續的不順服而憤怒，準備毀滅那些人。然而，摩西為他們禱告神（</w:t>
+      </w:r>
+      <w:hyperlink r:id="rId73">
+        <w:r>
+          <w:rPr>
+            <w:lang w:val="zh_TW" w:bidi="zh_TW"/>
+          </w:rPr>
+          <w:rPr>
+            <w:color w:val="0000EE"/>
+            <w:u w:val="single"/>
+          </w:rPr>
+          <w:t>民13:1–14:19</w:t>
+        </w:r>
+      </w:hyperlink>
+      <w:r>
+        <w:rPr>
+          <w:lang w:val="zh_TW" w:bidi="zh_TW"/>
+        </w:rPr>
+        <w:t>）。他說，如果神不將以色列人帶入迦南美地，列國將相信以色列人的神無法將他們帶入那地。</w:t>
+      </w:r>
+    </w:p>
+    <w:p>
+      <w:pPr/>
+      <w:r>
+        <w:rPr>
+          <w:lang w:val="zh_TW" w:bidi="zh_TW"/>
+        </w:rPr>
+      </w:r>
+      <w:r>
+        <w:rPr>
+          <w:lang w:val="zh_TW" w:bidi="zh_TW"/>
+        </w:rPr>
+        <w:t>神聽了摩西的話，並下令凡是二十歲及以上發怨言的男人，都不得進入應許之地。這一決定意味著他們必須在曠野中漂流四十年，直到那一代人死去，而他們的下一代將進入迦南地（</w:t>
+      </w:r>
+      <w:hyperlink r:id="rId74">
+        <w:r>
+          <w:rPr>
+            <w:lang w:val="zh_TW" w:bidi="zh_TW"/>
+          </w:rPr>
+          <w:rPr>
+            <w:color w:val="0000EE"/>
+            <w:u w:val="single"/>
+          </w:rPr>
+          <w:t>民14:29–33</w:t>
+        </w:r>
+      </w:hyperlink>
+      <w:r>
+        <w:rPr>
+          <w:lang w:val="zh_TW" w:bidi="zh_TW"/>
+        </w:rPr>
+        <w:t>）。聽到這個審判後，以色列人試圖扭轉命運，決定立即進入那地。然而，這個行動並沒有神的祝福，導致被亞瑪力人和迦南人打敗。</w:t>
+      </w:r>
+    </w:p>
+    <w:p>
+      <w:pPr>
+        <w:pStyle w:val="Heading4"/>
+      </w:pPr>
+      <w:r>
+        <w:rPr>
+          <w:lang w:val="zh_TW" w:bidi="zh_TW"/>
+        </w:rPr>
+        <w:t>在曠野中的四十年</w:t>
+      </w:r>
+    </w:p>
+    <w:p>
+      <w:pPr/>
+      <w:r>
+        <w:rPr>
+          <w:lang w:val="zh_TW" w:bidi="zh_TW"/>
+        </w:rPr>
+      </w:r>
+      <w:r>
+        <w:rPr>
+          <w:lang w:val="zh_TW" w:bidi="zh_TW"/>
+        </w:rPr>
+        <w:t>關於曠野四十年的事件，學者所知甚少。以色列人多次顯示他們缺乏信心和順服，即使他們曾親眼見證神蹟和懲罰。一個名叫可拉的人，再次叛逆摩西和亞倫的權柄。摩西和亞倫懇求神不要因其悖逆而懲罰整個群體（</w:t>
+      </w:r>
+      <w:hyperlink r:id="rId75">
+        <w:r>
+          <w:rPr>
+            <w:lang w:val="zh_TW" w:bidi="zh_TW"/>
+          </w:rPr>
+          <w:rPr>
+            <w:color w:val="0000EE"/>
+            <w:u w:val="single"/>
+          </w:rPr>
+          <w:t>民16:22–24</w:t>
+        </w:r>
+      </w:hyperlink>
+      <w:r>
+        <w:rPr>
+          <w:lang w:val="zh_TW" w:bidi="zh_TW"/>
+        </w:rPr>
+        <w:t>），神將以色列人與叛徒分開。當百姓觀看時，地就裂開，吞噬了他們及其家人和財物。儘管看到這種懲罰，以色列人仍然埋怨摩西和亞倫。這便引發了一場瘟疫，造成14,700人死亡，直到摩西制止這場瘟疫。</w:t>
+      </w:r>
+    </w:p>
+    <w:p>
+      <w:pPr/>
+      <w:r>
+        <w:rPr>
+          <w:lang w:val="zh_TW" w:bidi="zh_TW"/>
+        </w:rPr>
+      </w:r>
+      <w:r>
+        <w:rPr>
+          <w:lang w:val="zh_TW" w:bidi="zh_TW"/>
+        </w:rPr>
+        <w:t>為了確認亞倫的領導地位，神指示摩西從每個支派收集一根杖，然後將它們放在會幕中。而只有亞倫的杖發芽、開花並結出杏仁，顯示神選擇了他。然而，百姓仍然怨聲載道。</w:t>
+      </w:r>
+    </w:p>
+    <w:p>
+      <w:pPr/>
+      <w:r>
+        <w:rPr>
+          <w:lang w:val="zh_TW" w:bidi="zh_TW"/>
+        </w:rPr>
+      </w:r>
+      <w:r>
+        <w:rPr>
+          <w:lang w:val="zh_TW" w:bidi="zh_TW"/>
+        </w:rPr>
+        <w:t>當以色列人流浪曠野的結束前，米利暗死了，並被埋葬在加低斯（</w:t>
+      </w:r>
+      <w:hyperlink r:id="rId76">
+        <w:r>
+          <w:rPr>
+            <w:lang w:val="zh_TW" w:bidi="zh_TW"/>
+          </w:rPr>
+          <w:rPr>
+            <w:color w:val="0000EE"/>
+            <w:u w:val="single"/>
+          </w:rPr>
+          <w:t>民20:1</w:t>
+        </w:r>
+      </w:hyperlink>
+      <w:r>
+        <w:rPr>
+          <w:lang w:val="zh_TW" w:bidi="zh_TW"/>
+        </w:rPr>
+        <w:t>）。不久，百姓因缺水而再次埋怨。神告訴摩西命令磐石出水，但摩西在一時挫折中，用他的杖擊打磐石兩次。雖然水流出來了，神卻責備摩西和亞倫：「</w:t>
+      </w:r>
+      <w:r>
+        <w:rPr>
+          <w:lang w:val="zh_TW" w:bidi="zh_TW"/>
+        </w:rPr>
+        <w:t>因為你們不信我，不在以色列人眼前尊我為聖，所以你們必不得領這會眾進我所賜給他們的地去。</w:t>
+      </w:r>
+      <w:r>
+        <w:rPr>
+          <w:lang w:val="zh_TW" w:bidi="zh_TW"/>
+        </w:rPr>
+        <w:t>」（</w:t>
+      </w:r>
+      <w:hyperlink r:id="rId77">
+        <w:r>
+          <w:rPr>
+            <w:lang w:val="zh_TW" w:bidi="zh_TW"/>
+          </w:rPr>
+          <w:rPr>
+            <w:color w:val="0000EE"/>
+            <w:u w:val="single"/>
+          </w:rPr>
+          <w:t>民 20:12</w:t>
+        </w:r>
+      </w:hyperlink>
+      <w:r>
+        <w:rPr>
+          <w:lang w:val="zh_TW" w:bidi="zh_TW"/>
+        </w:rPr>
+        <w:t>）。在這次事件中，摩西和亞倫將自己置於神的命令之上。因為這個罪，神不許他們帶領以色列人進入應許之地。這嚴厲的懲罰顯示，摩西和亞倫的領導權是上帝所賜的特權，同時承擔重大的責任。</w:t>
+      </w:r>
+    </w:p>
+    <w:p>
+      <w:pPr/>
+      <w:r>
+        <w:rPr>
+          <w:lang w:val="zh_TW" w:bidi="zh_TW"/>
+        </w:rPr>
+      </w:r>
+      <w:r>
+        <w:rPr>
+          <w:lang w:val="zh_TW" w:bidi="zh_TW"/>
+        </w:rPr>
+        <w:t>以色列人離開加低斯後，便前往何珥山。此時，亞倫在何珥山去世，他將祭司袍交給他的兒子以利亞撒（</w:t>
+      </w:r>
+      <w:hyperlink r:id="rId78">
+        <w:r>
+          <w:rPr>
+            <w:lang w:val="zh_TW" w:bidi="zh_TW"/>
+          </w:rPr>
+          <w:rPr>
+            <w:color w:val="0000EE"/>
+            <w:u w:val="single"/>
+          </w:rPr>
+          <w:t>民20:28</w:t>
+        </w:r>
+      </w:hyperlink>
+      <w:r>
+        <w:rPr>
+          <w:lang w:val="zh_TW" w:bidi="zh_TW"/>
+        </w:rPr>
+        <w:t>）。</w:t>
+      </w:r>
+    </w:p>
+    <w:p>
+      <w:pPr/>
+      <w:r>
+        <w:rPr>
+          <w:lang w:val="zh_TW" w:bidi="zh_TW"/>
+        </w:rPr>
+      </w:r>
+      <w:r>
+        <w:rPr>
+          <w:lang w:val="zh_TW" w:bidi="zh_TW"/>
+        </w:rPr>
+        <w:t>當他們繼續旅程時，遇到各種形式的抵抗。他們在何珥瑪戰勝了亞拉得王（</w:t>
+      </w:r>
+      <w:hyperlink r:id="rId79">
+        <w:r>
+          <w:rPr>
+            <w:lang w:val="zh_TW" w:bidi="zh_TW"/>
+          </w:rPr>
+          <w:rPr>
+            <w:color w:val="0000EE"/>
+            <w:u w:val="single"/>
+          </w:rPr>
+          <w:t>民21:1–3</w:t>
+        </w:r>
+      </w:hyperlink>
+      <w:r>
+        <w:rPr>
+          <w:lang w:val="zh_TW" w:bidi="zh_TW"/>
+        </w:rPr>
+        <w:t>）。然而，在繞過以東人的途中，百姓再次埋怨缺乏食物和水。神這次派遣毒蛇到他們中間，很多人因蛇咬而死。然而，那些尚未被咬的人急忙來到摩西面前，承認他們的罪，請求將蛇除去。神便指示摩西製造一條銅蛇，並掛在柱子上。被蛇咬的人仰望銅蛇，便能得到醫治。</w:t>
+      </w:r>
+    </w:p>
+    <w:p>
+      <w:pPr/>
+      <w:r>
+        <w:rPr>
+          <w:lang w:val="zh_TW" w:bidi="zh_TW"/>
+        </w:rPr>
+      </w:r>
+      <w:r>
+        <w:rPr>
+          <w:lang w:val="zh_TW" w:bidi="zh_TW"/>
+        </w:rPr>
+        <w:t>當他們接近亞摩利人王西宏的領土時，以色列人向王請求和平通行，但遭遇敵視。在隨後的戰爭中，以色列人擊敗西宏，佔領他的土地和城市，從而繼續邁向應許之地（</w:t>
+      </w:r>
+      <w:hyperlink r:id="rId80">
+        <w:r>
+          <w:rPr>
+            <w:lang w:val="zh_TW" w:bidi="zh_TW"/>
+          </w:rPr>
+          <w:rPr>
+            <w:color w:val="0000EE"/>
+            <w:u w:val="single"/>
+          </w:rPr>
+          <w:t>民21:21–25</w:t>
+        </w:r>
+      </w:hyperlink>
+      <w:r>
+        <w:rPr>
+          <w:lang w:val="zh_TW" w:bidi="zh_TW"/>
+        </w:rPr>
+        <w:t>）。</w:t>
+      </w:r>
+    </w:p>
+    <w:p>
+      <w:pPr>
+        <w:pStyle w:val="Heading4"/>
+      </w:pPr>
+      <w:r>
+        <w:rPr>
+          <w:lang w:val="zh_TW" w:bidi="zh_TW"/>
+        </w:rPr>
+        <w:t>抵達約旦河</w:t>
+      </w:r>
+    </w:p>
+    <w:p>
+      <w:pPr/>
+      <w:r>
+        <w:rPr>
+          <w:lang w:val="zh_TW" w:bidi="zh_TW"/>
+        </w:rPr>
+      </w:r>
+      <w:r>
+        <w:rPr>
+          <w:lang w:val="zh_TW" w:bidi="zh_TW"/>
+        </w:rPr>
+        <w:t>以色列人打敗西宏後，他們在摩押平原安營，對面就是耶利哥，他們可以從那裡看到應許之地。摩押人因以色列人的勝利而驚惶。為了打敗以色列人，摩押的王巴勒雇用了魔法師巴蘭來詛咒他們。然而，神將巴蘭三次對以色列人的詛咒都化成祝福（</w:t>
+      </w:r>
+      <w:hyperlink r:id="rId81">
+        <w:r>
+          <w:rPr>
+            <w:lang w:val="zh_TW" w:bidi="zh_TW"/>
+          </w:rPr>
+          <w:rPr>
+            <w:color w:val="0000EE"/>
+            <w:u w:val="single"/>
+          </w:rPr>
+          <w:t>民22–24章</w:t>
+        </w:r>
+      </w:hyperlink>
+      <w:r>
+        <w:rPr>
+          <w:lang w:val="zh_TW" w:bidi="zh_TW"/>
+        </w:rPr>
+        <w:t>）。</w:t>
+      </w:r>
+    </w:p>
+    <w:p>
+      <w:pPr/>
+      <w:r>
+        <w:rPr>
+          <w:lang w:val="zh_TW" w:bidi="zh_TW"/>
+        </w:rPr>
+      </w:r>
+      <w:r>
+        <w:rPr>
+          <w:lang w:val="zh_TW" w:bidi="zh_TW"/>
+        </w:rPr>
+        <w:t>雖然巴蘭無法詛咒以色列，他卻建議摩押人引誘以色列人陷入偶像崇拜和不道德的行為，使他們偏離神的心意（</w:t>
+      </w:r>
+      <w:hyperlink r:id="rId82">
+        <w:r>
+          <w:rPr>
+            <w:lang w:val="zh_TW" w:bidi="zh_TW"/>
+          </w:rPr>
+          <w:rPr>
+            <w:color w:val="0000EE"/>
+            <w:u w:val="single"/>
+          </w:rPr>
+          <w:t>民25:1–3</w:t>
+        </w:r>
+      </w:hyperlink>
+      <w:r>
+        <w:rPr>
+          <w:lang w:val="zh_TW" w:bidi="zh_TW"/>
+        </w:rPr>
+        <w:t>，</w:t>
+      </w:r>
+      <w:hyperlink r:id="rId83">
+        <w:r>
+          <w:rPr>
+            <w:lang w:val="zh_TW" w:bidi="zh_TW"/>
+          </w:rPr>
+          <w:rPr>
+            <w:color w:val="0000EE"/>
+            <w:u w:val="single"/>
+          </w:rPr>
+          <w:t>31:16</w:t>
         </w:r>
       </w:hyperlink>
       <w:r>
@@ -356,28 +3745,16 @@
         </w:rPr>
         <w:t>；</w:t>
       </w:r>
-      <w:hyperlink r:id="rId19">
-        <w:r>
-          <w:rPr>
-            <w:lang w:val="zh_TW" w:bidi="zh_TW"/>
-          </w:rPr>
-          <w:rPr>
-            <w:color w:val="0000EE"/>
-            <w:u w:val="single"/>
-          </w:rPr>
-          <w:t>代下24:12，</w:t>
-        </w:r>
-      </w:hyperlink>
-      <w:hyperlink r:id="rId20">
-        <w:r>
-          <w:rPr>
-            <w:lang w:val="zh_TW" w:bidi="zh_TW"/>
-          </w:rPr>
-          <w:rPr>
-            <w:color w:val="0000EE"/>
-            <w:u w:val="single"/>
-          </w:rPr>
-          <w:t>34:11</w:t>
+      <w:hyperlink r:id="rId84">
+        <w:r>
+          <w:rPr>
+            <w:lang w:val="zh_TW" w:bidi="zh_TW"/>
+          </w:rPr>
+          <w:rPr>
+            <w:color w:val="0000EE"/>
+            <w:u w:val="single"/>
+          </w:rPr>
+          <w:t>彼後2:15</w:t>
         </w:r>
       </w:hyperlink>
       <w:r>
@@ -386,34 +3763,574 @@
         </w:rPr>
         <w:t>；</w:t>
       </w:r>
-      <w:hyperlink r:id="rId21">
-        <w:r>
-          <w:rPr>
-            <w:lang w:val="zh_TW" w:bidi="zh_TW"/>
-          </w:rPr>
-          <w:rPr>
-            <w:color w:val="0000EE"/>
-            <w:u w:val="single"/>
-          </w:rPr>
-          <w:t>拉3:7</w:t>
-        </w:r>
-      </w:hyperlink>
-      <w:r>
-        <w:rPr>
-          <w:lang w:val="zh_TW" w:bidi="zh_TW"/>
-        </w:rPr>
-        <w:t>）。新約中很少提及木工工作，但耶穌和祂的父親約瑟正是從事此行業（</w:t>
-      </w:r>
-      <w:hyperlink r:id="rId22">
-        <w:r>
-          <w:rPr>
-            <w:lang w:val="zh_TW" w:bidi="zh_TW"/>
-          </w:rPr>
-          <w:rPr>
-            <w:color w:val="0000EE"/>
-            <w:u w:val="single"/>
-          </w:rPr>
-          <w:t>太13:55</w:t>
+      <w:hyperlink r:id="rId85">
+        <w:r>
+          <w:rPr>
+            <w:lang w:val="zh_TW" w:bidi="zh_TW"/>
+          </w:rPr>
+          <w:rPr>
+            <w:color w:val="0000EE"/>
+            <w:u w:val="single"/>
+          </w:rPr>
+          <w:t>啟2:14</w:t>
+        </w:r>
+      </w:hyperlink>
+      <w:r>
+        <w:rPr>
+          <w:lang w:val="zh_TW" w:bidi="zh_TW"/>
+        </w:rPr>
+        <w:t>）。以色列人聽從這個建議，向摩押的神獻祭，又參與異教崇拜，觸怒了神。神便降下一場瘟疫，殺死了24,000名以色列人（</w:t>
+      </w:r>
+      <w:hyperlink r:id="rId86">
+        <w:r>
+          <w:rPr>
+            <w:lang w:val="zh_TW" w:bidi="zh_TW"/>
+          </w:rPr>
+          <w:rPr>
+            <w:color w:val="0000EE"/>
+            <w:u w:val="single"/>
+          </w:rPr>
+          <w:t>民25:9</w:t>
+        </w:r>
+      </w:hyperlink>
+      <w:r>
+        <w:rPr>
+          <w:lang w:val="zh_TW" w:bidi="zh_TW"/>
+        </w:rPr>
+        <w:t>）。這次事件標誌著以色列首次面臨偶像崇拜的誘惑，預示著他們在迦南將面臨偶像崇拜的問題，他們持續偶像崇拜，最終導致他們的滅亡。</w:t>
+      </w:r>
+    </w:p>
+    <w:p>
+      <w:pPr/>
+      <w:r>
+        <w:rPr>
+          <w:lang w:val="zh_TW" w:bidi="zh_TW"/>
+        </w:rPr>
+      </w:r>
+      <w:r>
+        <w:rPr>
+          <w:lang w:val="zh_TW" w:bidi="zh_TW"/>
+        </w:rPr>
+        <w:t>在瘟疫之後，神指示摩西和以利亞撒進行一次類似四十年前的人口普查。雖然整整一代人在曠野中死去，除了迦勒和約書亞，第一次普查中的所有人都已經死去，但新一代已經成長，新人口普查所得的人口數目幾乎相同。這次普查顯示以色列人有601,730名年齡在20歲或以上適合戰爭的男子（</w:t>
+      </w:r>
+      <w:hyperlink r:id="rId87">
+        <w:r>
+          <w:rPr>
+            <w:lang w:val="zh_TW" w:bidi="zh_TW"/>
+          </w:rPr>
+          <w:rPr>
+            <w:color w:val="0000EE"/>
+            <w:u w:val="single"/>
+          </w:rPr>
+          <w:t>民26:51</w:t>
+        </w:r>
+      </w:hyperlink>
+      <w:r>
+        <w:rPr>
+          <w:lang w:val="zh_TW" w:bidi="zh_TW"/>
+        </w:rPr>
+        <w:t>）。</w:t>
+      </w:r>
+    </w:p>
+    <w:p>
+      <w:pPr/>
+      <w:r>
+        <w:rPr>
+          <w:lang w:val="zh_TW" w:bidi="zh_TW"/>
+        </w:rPr>
+      </w:r>
+      <w:r>
+        <w:rPr>
+          <w:lang w:val="zh_TW" w:bidi="zh_TW"/>
+        </w:rPr>
+        <w:t>神其後命令摩西在以利亞撒、祭司和會眾的見證下，公開任命約書亞為他的繼承者（</w:t>
+      </w:r>
+      <w:hyperlink r:id="rId88">
+        <w:r>
+          <w:rPr>
+            <w:lang w:val="zh_TW" w:bidi="zh_TW"/>
+          </w:rPr>
+          <w:rPr>
+            <w:color w:val="0000EE"/>
+            <w:u w:val="single"/>
+          </w:rPr>
+          <w:t>民27:12–23</w:t>
+        </w:r>
+      </w:hyperlink>
+      <w:r>
+        <w:rPr>
+          <w:lang w:val="zh_TW" w:bidi="zh_TW"/>
+        </w:rPr>
+        <w:t>）。摩西也接到關於節期、獻祭和起誓的指示（</w:t>
+      </w:r>
+      <w:hyperlink r:id="rId89">
+        <w:r>
+          <w:rPr>
+            <w:lang w:val="zh_TW" w:bidi="zh_TW"/>
+          </w:rPr>
+          <w:rPr>
+            <w:color w:val="0000EE"/>
+            <w:u w:val="single"/>
+          </w:rPr>
+          <w:t>民28–30章</w:t>
+        </w:r>
+      </w:hyperlink>
+      <w:r>
+        <w:rPr>
+          <w:lang w:val="zh_TW" w:bidi="zh_TW"/>
+        </w:rPr>
+        <w:t>）。神命令摩西為以色列向米甸人報仇，是他領導的最後一項任務。在這次戰役中，以色列人取得決定性的勝利，殺死了米甸王和巴蘭。</w:t>
+      </w:r>
+    </w:p>
+    <w:p>
+      <w:pPr/>
+      <w:r>
+        <w:rPr>
+          <w:lang w:val="zh_TW" w:bidi="zh_TW"/>
+        </w:rPr>
+      </w:r>
+      <w:r>
+        <w:rPr>
+          <w:lang w:val="zh_TW" w:bidi="zh_TW"/>
+        </w:rPr>
+        <w:t>耶和華又賜給摩西詳細的指示，關於應許之地的邊界，並指定將土地分給各支派的領袖（</w:t>
+      </w:r>
+      <w:hyperlink r:id="rId90">
+        <w:r>
+          <w:rPr>
+            <w:lang w:val="zh_TW" w:bidi="zh_TW"/>
+          </w:rPr>
+          <w:rPr>
+            <w:color w:val="0000EE"/>
+            <w:u w:val="single"/>
+          </w:rPr>
+          <w:t>民34章</w:t>
+        </w:r>
+      </w:hyperlink>
+      <w:r>
+        <w:rPr>
+          <w:lang w:val="zh_TW" w:bidi="zh_TW"/>
+        </w:rPr>
+        <w:t>）。神也給了利未人48座城市，包括六座逃城。這些城市是為了保護那些被控誤殺的人，確保他們在人面前得到公平公正的審訊，而不是遭到報復的傷害（</w:t>
+      </w:r>
+      <w:hyperlink r:id="rId91">
+        <w:r>
+          <w:rPr>
+            <w:lang w:val="zh_TW" w:bidi="zh_TW"/>
+          </w:rPr>
+          <w:rPr>
+            <w:color w:val="0000EE"/>
+            <w:u w:val="single"/>
+          </w:rPr>
+          <w:t>民35章</w:t>
+        </w:r>
+      </w:hyperlink>
+      <w:r>
+        <w:rPr>
+          <w:lang w:val="zh_TW" w:bidi="zh_TW"/>
+        </w:rPr>
+        <w:t>）。</w:t>
+      </w:r>
+    </w:p>
+    <w:p>
+      <w:pPr>
+        <w:pStyle w:val="Heading4"/>
+      </w:pPr>
+      <w:r>
+        <w:rPr>
+          <w:lang w:val="zh_TW" w:bidi="zh_TW"/>
+        </w:rPr>
+        <w:t>摩西之死</w:t>
+      </w:r>
+    </w:p>
+    <w:p>
+      <w:pPr/>
+      <w:r>
+        <w:rPr>
+          <w:lang w:val="zh_TW" w:bidi="zh_TW"/>
+        </w:rPr>
+      </w:r>
+      <w:r>
+        <w:rPr>
+          <w:lang w:val="zh_TW" w:bidi="zh_TW"/>
+        </w:rPr>
+        <w:t>申命記是摩西對以色列人的告別之言，講述他在去世前的最後指示和反思。摩西是這本書中的唯一講者，向聚集的會眾說話，回顧他們在西奈山以來的旅程。他回顧他們過去的失敗，包括38年前拒絕進入應許之地（</w:t>
+      </w:r>
+      <w:hyperlink r:id="rId92">
+        <w:r>
+          <w:rPr>
+            <w:lang w:val="zh_TW" w:bidi="zh_TW"/>
+          </w:rPr>
+          <w:rPr>
+            <w:color w:val="0000EE"/>
+            <w:u w:val="single"/>
+          </w:rPr>
+          <w:t>申2:14</w:t>
+        </w:r>
+      </w:hyperlink>
+      <w:r>
+        <w:rPr>
+          <w:lang w:val="zh_TW" w:bidi="zh_TW"/>
+        </w:rPr>
+        <w:t>）。他憶起他要求過約旦河看那片應許之地。神只允許摩西從毗斯迦山頂觀看應許之地，但不允許他進入。</w:t>
+      </w:r>
+    </w:p>
+    <w:p>
+      <w:pPr/>
+      <w:r>
+        <w:rPr>
+          <w:lang w:val="zh_TW" w:bidi="zh_TW"/>
+        </w:rPr>
+      </w:r>
+      <w:r>
+        <w:rPr>
+          <w:lang w:val="zh_TW" w:bidi="zh_TW"/>
+        </w:rPr>
+        <w:t>摩西利用這個機會，敦促百姓順服神的律法和誡命，強調他們的順服，將為即將進入的應許之地帶來祝福。</w:t>
+      </w:r>
+    </w:p>
+    <w:p>
+      <w:pPr/>
+      <w:r>
+        <w:rPr>
+          <w:lang w:val="zh_TW" w:bidi="zh_TW"/>
+        </w:rPr>
+      </w:r>
+      <w:r>
+        <w:rPr>
+          <w:lang w:val="zh_TW" w:bidi="zh_TW"/>
+        </w:rPr>
+        <w:t>當摩西生命的接近終結時，神指示他和約書亞在會幕見面，約書亞在那裡被正式任命，成為以色列的新領袖（</w:t>
+      </w:r>
+      <w:hyperlink r:id="rId93">
+        <w:r>
+          <w:rPr>
+            <w:lang w:val="zh_TW" w:bidi="zh_TW"/>
+          </w:rPr>
+          <w:rPr>
+            <w:color w:val="0000EE"/>
+            <w:u w:val="single"/>
+          </w:rPr>
+          <w:t>申31:14–23</w:t>
+        </w:r>
+      </w:hyperlink>
+      <w:r>
+        <w:rPr>
+          <w:lang w:val="zh_TW" w:bidi="zh_TW"/>
+        </w:rPr>
+        <w:t>）。在摩西去世之前，他祝福以色列人（</w:t>
+      </w:r>
+      <w:hyperlink r:id="rId94">
+        <w:r>
+          <w:rPr>
+            <w:lang w:val="zh_TW" w:bidi="zh_TW"/>
+          </w:rPr>
+          <w:rPr>
+            <w:color w:val="0000EE"/>
+            <w:u w:val="single"/>
+          </w:rPr>
+          <w:t>申33</w:t>
+        </w:r>
+      </w:hyperlink>
+      <w:r>
+        <w:rPr>
+          <w:lang w:val="zh_TW" w:bidi="zh_TW"/>
+        </w:rPr>
+        <w:t>）。</w:t>
+      </w:r>
+    </w:p>
+    <w:p>
+      <w:pPr/>
+      <w:r>
+        <w:rPr>
+          <w:lang w:val="zh_TW" w:bidi="zh_TW"/>
+        </w:rPr>
+      </w:r>
+      <w:r>
+        <w:rPr>
+          <w:lang w:val="zh_TW" w:bidi="zh_TW"/>
+        </w:rPr>
+        <w:t>然後，摩西登上尼波山，特別是到達毗斯迦的山頂，神向他展示應許之地，雖然神不允許他進入其中。摩西死在那裡，神親自將他埋葬在摩押的一個山谷中，對面就是伯‧毗珥（</w:t>
+      </w:r>
+      <w:hyperlink r:id="rId95">
+        <w:r>
+          <w:rPr>
+            <w:lang w:val="zh_TW" w:bidi="zh_TW"/>
+          </w:rPr>
+          <w:rPr>
+            <w:color w:val="0000EE"/>
+            <w:u w:val="single"/>
+          </w:rPr>
+          <w:t>申34:6</w:t>
+        </w:r>
+      </w:hyperlink>
+      <w:r>
+        <w:rPr>
+          <w:lang w:val="zh_TW" w:bidi="zh_TW"/>
+        </w:rPr>
+        <w:t>）。</w:t>
+      </w:r>
+    </w:p>
+    <w:p>
+      <w:pPr/>
+      <w:r>
+        <w:rPr>
+          <w:lang w:val="zh_TW" w:bidi="zh_TW"/>
+        </w:rPr>
+      </w:r>
+      <w:r>
+        <w:rPr>
+          <w:lang w:val="zh_TW" w:bidi="zh_TW"/>
+        </w:rPr>
+        <w:t>摩西去世時年120歲，以色列人為他的去世哀悼30天。對摩西最後的致敬，反映了他與神獨特的關係：「</w:t>
+      </w:r>
+      <w:r>
+        <w:rPr>
+          <w:lang w:val="zh_TW" w:bidi="zh_TW"/>
+        </w:rPr>
+        <w:t>以後以色列中再沒有興起先知像摩西的。他是耶和華面對面所認識的</w:t>
+      </w:r>
+      <w:r>
+        <w:rPr>
+          <w:lang w:val="zh_TW" w:bidi="zh_TW"/>
+        </w:rPr>
+        <w:t>」（</w:t>
+      </w:r>
+      <w:hyperlink r:id="rId96">
+        <w:r>
+          <w:rPr>
+            <w:lang w:val="zh_TW" w:bidi="zh_TW"/>
+          </w:rPr>
+          <w:rPr>
+            <w:color w:val="0000EE"/>
+            <w:u w:val="single"/>
+          </w:rPr>
+          <w:t>申34:10</w:t>
+        </w:r>
+      </w:hyperlink>
+      <w:r>
+        <w:rPr>
+          <w:lang w:val="zh_TW" w:bidi="zh_TW"/>
+        </w:rPr>
+        <w:t>）。</w:t>
+      </w:r>
+    </w:p>
+    <w:p>
+      <w:pPr>
+        <w:pStyle w:val="Heading3"/>
+      </w:pPr>
+      <w:r>
+        <w:rPr>
+          <w:lang w:val="zh_TW" w:bidi="zh_TW"/>
+        </w:rPr>
+        <w:t>在新約聖經中的摩西</w:t>
+      </w:r>
+    </w:p>
+    <w:p>
+      <w:pPr/>
+      <w:r>
+        <w:rPr>
+          <w:lang w:val="zh_TW" w:bidi="zh_TW"/>
+        </w:rPr>
+      </w:r>
+      <w:r>
+        <w:rPr>
+          <w:lang w:val="zh_TW" w:bidi="zh_TW"/>
+        </w:rPr>
+        <w:t>在新約聖經時代中，所有猶太人和基督徒都認為摩西是摩西五經的作者。一些片語顯示他與聖經的首五本書有關，例如：</w:t>
+      </w:r>
+    </w:p>
+    <w:p>
+      <w:pPr>
+        <w:pStyle w:val="ListBullet"/>
+        <w:spacing w:line="240" w:lineRule="auto"/>
+        <w:ind w:left="720"/>
+      </w:pPr>
+      <w:r>
+        <w:rPr>
+          <w:lang w:val="zh_TW" w:bidi="zh_TW"/>
+        </w:rPr>
+      </w:r>
+      <w:r>
+        <w:rPr>
+          <w:lang w:val="zh_TW" w:bidi="zh_TW"/>
+        </w:rPr>
+        <w:t>「摩西律法」（</w:t>
+      </w:r>
+      <w:hyperlink r:id="rId97">
+        <w:r>
+          <w:rPr>
+            <w:lang w:val="zh_TW" w:bidi="zh_TW"/>
+          </w:rPr>
+          <w:rPr>
+            <w:color w:val="0000EE"/>
+            <w:u w:val="single"/>
+          </w:rPr>
+          <w:t>路2:22</w:t>
+        </w:r>
+      </w:hyperlink>
+      <w:r>
+        <w:rPr>
+          <w:lang w:val="zh_TW" w:bidi="zh_TW"/>
+        </w:rPr>
+        <w:t>）</w:t>
+      </w:r>
+    </w:p>
+    <w:p>
+      <w:pPr>
+        <w:pStyle w:val="ListBullet"/>
+        <w:spacing w:line="240" w:lineRule="auto"/>
+        <w:ind w:left="720"/>
+      </w:pPr>
+      <w:r>
+        <w:rPr>
+          <w:lang w:val="zh_TW" w:bidi="zh_TW"/>
+        </w:rPr>
+      </w:r>
+      <w:r>
+        <w:rPr>
+          <w:lang w:val="zh_TW" w:bidi="zh_TW"/>
+        </w:rPr>
+        <w:t>「</w:t>
+      </w:r>
+      <w:r>
+        <w:rPr>
+          <w:lang w:val="zh_TW" w:bidi="zh_TW"/>
+        </w:rPr>
+        <w:t>摩西為甚麼吩咐</w:t>
+      </w:r>
+      <w:r>
+        <w:rPr>
+          <w:lang w:val="zh_TW" w:bidi="zh_TW"/>
+        </w:rPr>
+        <w:t>」（</w:t>
+      </w:r>
+      <w:hyperlink r:id="rId98">
+        <w:r>
+          <w:rPr>
+            <w:lang w:val="zh_TW" w:bidi="zh_TW"/>
+          </w:rPr>
+          <w:rPr>
+            <w:color w:val="0000EE"/>
+            <w:u w:val="single"/>
+          </w:rPr>
+          <w:t>太19:7</w:t>
+        </w:r>
+      </w:hyperlink>
+      <w:r>
+        <w:rPr>
+          <w:lang w:val="zh_TW" w:bidi="zh_TW"/>
+        </w:rPr>
+        <w:t>）</w:t>
+      </w:r>
+    </w:p>
+    <w:p>
+      <w:pPr>
+        <w:pStyle w:val="ListBullet"/>
+        <w:spacing w:line="240" w:lineRule="auto"/>
+        <w:ind w:left="720"/>
+      </w:pPr>
+      <w:r>
+        <w:rPr>
+          <w:lang w:val="zh_TW" w:bidi="zh_TW"/>
+        </w:rPr>
+      </w:r>
+      <w:r>
+        <w:rPr>
+          <w:lang w:val="zh_TW" w:bidi="zh_TW"/>
+        </w:rPr>
+        <w:t>「摩西說」（</w:t>
+      </w:r>
+      <w:hyperlink r:id="rId99">
+        <w:r>
+          <w:rPr>
+            <w:lang w:val="zh_TW" w:bidi="zh_TW"/>
+          </w:rPr>
+          <w:rPr>
+            <w:color w:val="0000EE"/>
+            <w:u w:val="single"/>
+          </w:rPr>
+          <w:t>可7:10</w:t>
+        </w:r>
+      </w:hyperlink>
+      <w:r>
+        <w:rPr>
+          <w:lang w:val="zh_TW" w:bidi="zh_TW"/>
+        </w:rPr>
+        <w:t>）</w:t>
+      </w:r>
+    </w:p>
+    <w:p>
+      <w:pPr>
+        <w:pStyle w:val="ListBullet"/>
+        <w:spacing w:line="240" w:lineRule="auto"/>
+        <w:ind w:left="720"/>
+      </w:pPr>
+      <w:r>
+        <w:rPr>
+          <w:lang w:val="zh_TW" w:bidi="zh_TW"/>
+        </w:rPr>
+      </w:r>
+      <w:r>
+        <w:rPr>
+          <w:lang w:val="zh_TW" w:bidi="zh_TW"/>
+        </w:rPr>
+        <w:t>「</w:t>
+      </w:r>
+      <w:r>
+        <w:rPr>
+          <w:lang w:val="zh_TW" w:bidi="zh_TW"/>
+        </w:rPr>
+        <w:t>摩西為我們寫着說</w:t>
+      </w:r>
+      <w:r>
+        <w:rPr>
+          <w:lang w:val="zh_TW" w:bidi="zh_TW"/>
+        </w:rPr>
+        <w:t>」 （</w:t>
+      </w:r>
+      <w:hyperlink r:id="rId100">
+        <w:r>
+          <w:rPr>
+            <w:lang w:val="zh_TW" w:bidi="zh_TW"/>
+          </w:rPr>
+          <w:rPr>
+            <w:color w:val="0000EE"/>
+            <w:u w:val="single"/>
+          </w:rPr>
+          <w:t>可12:19</w:t>
+        </w:r>
+      </w:hyperlink>
+      <w:r>
+        <w:rPr>
+          <w:lang w:val="zh_TW" w:bidi="zh_TW"/>
+        </w:rPr>
+        <w:t>）</w:t>
+      </w:r>
+    </w:p>
+    <w:p>
+      <w:pPr/>
+      <w:r>
+        <w:rPr>
+          <w:lang w:val="zh_TW" w:bidi="zh_TW"/>
+        </w:rPr>
+      </w:r>
+      <w:r>
+        <w:rPr>
+          <w:lang w:val="zh_TW" w:bidi="zh_TW"/>
+        </w:rPr>
+        <w:t>他在新約聖經中出現的次數，比其他舊約聖經人物都要多，總共79次。他主要被描述為律法的頒佈者（</w:t>
+      </w:r>
+      <w:hyperlink r:id="rId101">
+        <w:r>
+          <w:rPr>
+            <w:lang w:val="zh_TW" w:bidi="zh_TW"/>
+          </w:rPr>
+          <w:rPr>
+            <w:color w:val="0000EE"/>
+            <w:u w:val="single"/>
+          </w:rPr>
+          <w:t>太8:4</w:t>
         </w:r>
       </w:hyperlink>
       <w:r>
@@ -422,16 +4339,70 @@
         </w:rPr>
         <w:t>；</w:t>
       </w:r>
-      <w:hyperlink r:id="rId23">
-        <w:r>
-          <w:rPr>
-            <w:lang w:val="zh_TW" w:bidi="zh_TW"/>
-          </w:rPr>
-          <w:rPr>
-            <w:color w:val="0000EE"/>
-            <w:u w:val="single"/>
-          </w:rPr>
-          <w:t>可6:3</w:t>
+      <w:hyperlink r:id="rId99">
+        <w:r>
+          <w:rPr>
+            <w:lang w:val="zh_TW" w:bidi="zh_TW"/>
+          </w:rPr>
+          <w:rPr>
+            <w:color w:val="0000EE"/>
+            <w:u w:val="single"/>
+          </w:rPr>
+          <w:t>可7:10</w:t>
+        </w:r>
+      </w:hyperlink>
+      <w:r>
+        <w:rPr>
+          <w:lang w:val="zh_TW" w:bidi="zh_TW"/>
+        </w:rPr>
+        <w:t>；</w:t>
+      </w:r>
+      <w:hyperlink r:id="rId102">
+        <w:r>
+          <w:rPr>
+            <w:lang w:val="zh_TW" w:bidi="zh_TW"/>
+          </w:rPr>
+          <w:rPr>
+            <w:color w:val="0000EE"/>
+            <w:u w:val="single"/>
+          </w:rPr>
+          <w:t>約1:17</w:t>
+        </w:r>
+      </w:hyperlink>
+      <w:r>
+        <w:rPr>
+          <w:lang w:val="zh_TW" w:bidi="zh_TW"/>
+        </w:rPr>
+        <w:t>；</w:t>
+      </w:r>
+      <w:hyperlink r:id="rId103">
+        <w:r>
+          <w:rPr>
+            <w:lang w:val="zh_TW" w:bidi="zh_TW"/>
+          </w:rPr>
+          <w:rPr>
+            <w:color w:val="0000EE"/>
+            <w:u w:val="single"/>
+          </w:rPr>
+          <w:t>徒15:1</w:t>
+        </w:r>
+      </w:hyperlink>
+      <w:r>
+        <w:rPr>
+          <w:lang w:val="zh_TW" w:bidi="zh_TW"/>
+        </w:rPr>
+        <w:t>）。他在耶穌的登山變象時出現，代表舊約聖經的律法。以利亞也出現了，代表舊約聖經的先知（</w:t>
+      </w:r>
+      <w:hyperlink r:id="rId104">
+        <w:r>
+          <w:rPr>
+            <w:lang w:val="zh_TW" w:bidi="zh_TW"/>
+          </w:rPr>
+          <w:rPr>
+            <w:color w:val="0000EE"/>
+            <w:u w:val="single"/>
+          </w:rPr>
+          <w:t>太17:1–3</w:t>
         </w:r>
       </w:hyperlink>
       <w:r>
@@ -440,16 +4411,6 @@
         </w:rPr>
         <w:t>）。</w:t>
       </w:r>
-      <w:r>
-        <w:rPr>
-          <w:lang w:val="zh_TW" w:bidi="zh_TW"/>
-        </w:rPr>
-      </w:r>
-      <w:r>
-        <w:rPr>
-          <w:lang w:val="zh_TW" w:bidi="zh_TW"/>
-        </w:rPr>
-      </w:r>
     </w:p>
     <w:p>
       <w:pPr/>
@@ -458,21 +4419,245 @@
           <w:lang w:val="zh_TW" w:bidi="zh_TW"/>
         </w:rPr>
       </w:r>
-    </w:p>
-    <w:p>
-      <w:pPr>
-        <w:pStyle w:val="Heading2"/>
-      </w:pPr>
-      <w:r>
-        <w:rPr>
-          <w:lang w:val="zh_TW" w:bidi="zh_TW"/>
-        </w:rPr>
-        <w:t>牧人</w:t>
-      </w:r>
-      <w:r>
-        <w:rPr>
-          <w:lang w:val="zh_TW" w:bidi="zh_TW"/>
-        </w:rPr>
+      <w:r>
+        <w:rPr>
+          <w:lang w:val="zh_TW" w:bidi="zh_TW"/>
+        </w:rPr>
+        <w:t>摩西在新約聖經中也被描繪為一位先知。作為先知，他談到了即將來臨的彌賽亞和祂的受苦（</w:t>
+      </w:r>
+      <w:hyperlink r:id="rId105">
+        <w:r>
+          <w:rPr>
+            <w:lang w:val="zh_TW" w:bidi="zh_TW"/>
+          </w:rPr>
+          <w:rPr>
+            <w:color w:val="0000EE"/>
+            <w:u w:val="single"/>
+          </w:rPr>
+          <w:t>路24:25–27</w:t>
+        </w:r>
+      </w:hyperlink>
+      <w:r>
+        <w:rPr>
+          <w:lang w:val="zh_TW" w:bidi="zh_TW"/>
+        </w:rPr>
+        <w:t>；</w:t>
+      </w:r>
+      <w:hyperlink r:id="rId106">
+        <w:r>
+          <w:rPr>
+            <w:lang w:val="zh_TW" w:bidi="zh_TW"/>
+          </w:rPr>
+          <w:rPr>
+            <w:color w:val="0000EE"/>
+            <w:u w:val="single"/>
+          </w:rPr>
+          <w:t>徒3:22</w:t>
+        </w:r>
+      </w:hyperlink>
+      <w:r>
+        <w:rPr>
+          <w:lang w:val="zh_TW" w:bidi="zh_TW"/>
+        </w:rPr>
+        <w:t>）。新約聖經將摩西和耶穌聯繫起來，以展示在新約和舊約之間連貫性。例如：</w:t>
+      </w:r>
+    </w:p>
+    <w:p>
+      <w:pPr>
+        <w:pStyle w:val="ListBullet"/>
+        <w:spacing w:line="240" w:lineRule="auto"/>
+        <w:ind w:left="720"/>
+      </w:pPr>
+      <w:r>
+        <w:rPr>
+          <w:lang w:val="zh_TW" w:bidi="zh_TW"/>
+        </w:rPr>
+      </w:r>
+      <w:r>
+        <w:rPr>
+          <w:lang w:val="zh_TW" w:bidi="zh_TW"/>
+        </w:rPr>
+        <w:t>耶穌誕生的故事與摩西的故事並列，都是神拯救作為嬰兒的他們，逃脫地上統治者的謀殺陰謀（</w:t>
+      </w:r>
+      <w:hyperlink r:id="rId107">
+        <w:r>
+          <w:rPr>
+            <w:lang w:val="zh_TW" w:bidi="zh_TW"/>
+          </w:rPr>
+          <w:rPr>
+            <w:color w:val="0000EE"/>
+            <w:u w:val="single"/>
+          </w:rPr>
+          <w:t>太2:13–18</w:t>
+        </w:r>
+      </w:hyperlink>
+      <w:r>
+        <w:rPr>
+          <w:lang w:val="zh_TW" w:bidi="zh_TW"/>
+        </w:rPr>
+        <w:t>）。</w:t>
+      </w:r>
+    </w:p>
+    <w:p>
+      <w:pPr>
+        <w:pStyle w:val="ListBullet"/>
+        <w:spacing w:line="240" w:lineRule="auto"/>
+        <w:ind w:left="720"/>
+      </w:pPr>
+      <w:r>
+        <w:rPr>
+          <w:lang w:val="zh_TW" w:bidi="zh_TW"/>
+        </w:rPr>
+      </w:r>
+      <w:r>
+        <w:rPr>
+          <w:lang w:val="zh_TW" w:bidi="zh_TW"/>
+        </w:rPr>
+        <w:t>耶穌的登山寶訓反映在西奈山頒佈律法的情景，將祂呈現為神旨意，帶有權威的詮釋者（</w:t>
+      </w:r>
+      <w:hyperlink r:id="rId108">
+        <w:r>
+          <w:rPr>
+            <w:lang w:val="zh_TW" w:bidi="zh_TW"/>
+          </w:rPr>
+          <w:rPr>
+            <w:color w:val="0000EE"/>
+            <w:u w:val="single"/>
+          </w:rPr>
+          <w:t>太5–7章</w:t>
+        </w:r>
+      </w:hyperlink>
+      <w:r>
+        <w:rPr>
+          <w:lang w:val="zh_TW" w:bidi="zh_TW"/>
+        </w:rPr>
+        <w:t>）。</w:t>
+      </w:r>
+    </w:p>
+    <w:p>
+      <w:pPr>
+        <w:pStyle w:val="ListBullet"/>
+        <w:spacing w:line="240" w:lineRule="auto"/>
+        <w:ind w:left="720"/>
+      </w:pPr>
+      <w:r>
+        <w:rPr>
+          <w:lang w:val="zh_TW" w:bidi="zh_TW"/>
+        </w:rPr>
+      </w:r>
+      <w:r>
+        <w:rPr>
+          <w:lang w:val="zh_TW" w:bidi="zh_TW"/>
+        </w:rPr>
+        <w:t>保羅將舊律法，對比加拉太書中與神的新關係。希伯來書的作者，認為摩西頒佈的律法，是為了現在在基督裡使信徒稱義的信心作好準備（</w:t>
+      </w:r>
+      <w:hyperlink r:id="rId109">
+        <w:r>
+          <w:rPr>
+            <w:lang w:val="zh_TW" w:bidi="zh_TW"/>
+          </w:rPr>
+          <w:rPr>
+            <w:color w:val="0000EE"/>
+            <w:u w:val="single"/>
+          </w:rPr>
+          <w:t>希3:5–6</w:t>
+        </w:r>
+      </w:hyperlink>
+      <w:r>
+        <w:rPr>
+          <w:lang w:val="zh_TW" w:bidi="zh_TW"/>
+        </w:rPr>
+        <w:t>；</w:t>
+      </w:r>
+      <w:hyperlink r:id="rId110">
+        <w:r>
+          <w:rPr>
+            <w:lang w:val="zh_TW" w:bidi="zh_TW"/>
+          </w:rPr>
+          <w:rPr>
+            <w:color w:val="0000EE"/>
+            <w:u w:val="single"/>
+          </w:rPr>
+          <w:t>9:11–22</w:t>
+        </w:r>
+      </w:hyperlink>
+      <w:r>
+        <w:rPr>
+          <w:lang w:val="zh_TW" w:bidi="zh_TW"/>
+        </w:rPr>
+        <w:t>）。</w:t>
+      </w:r>
+    </w:p>
+    <w:p>
+      <w:pPr>
+        <w:pStyle w:val="ListBullet"/>
+        <w:spacing w:line="240" w:lineRule="auto"/>
+        <w:ind w:left="720"/>
+      </w:pPr>
+      <w:r>
+        <w:rPr>
+          <w:lang w:val="zh_TW" w:bidi="zh_TW"/>
+        </w:rPr>
+      </w:r>
+      <w:r>
+        <w:rPr>
+          <w:lang w:val="zh_TW" w:bidi="zh_TW"/>
+        </w:rPr>
+        <w:t>約翰福音將藉摩西所給的律法，對比通過耶穌基督而來的恩典和真理（</w:t>
+      </w:r>
+      <w:hyperlink r:id="rId102">
+        <w:r>
+          <w:rPr>
+            <w:lang w:val="zh_TW" w:bidi="zh_TW"/>
+          </w:rPr>
+          <w:rPr>
+            <w:color w:val="0000EE"/>
+            <w:u w:val="single"/>
+          </w:rPr>
+          <w:t>約1:17</w:t>
+        </w:r>
+      </w:hyperlink>
+      <w:r>
+        <w:rPr>
+          <w:lang w:val="zh_TW" w:bidi="zh_TW"/>
+        </w:rPr>
+        <w:t>）。</w:t>
+      </w:r>
+    </w:p>
+    <w:p>
+      <w:pPr>
+        <w:pStyle w:val="ListBullet"/>
+        <w:spacing w:line="240" w:lineRule="auto"/>
+        <w:ind w:left="720"/>
+      </w:pPr>
+      <w:r>
+        <w:rPr>
+          <w:lang w:val="zh_TW" w:bidi="zh_TW"/>
+        </w:rPr>
+      </w:r>
+      <w:r>
+        <w:rPr>
+          <w:lang w:val="zh_TW" w:bidi="zh_TW"/>
+        </w:rPr>
+        <w:t>約翰將曠野中的嗎哪比作耶穌是「生命的糧」（</w:t>
+      </w:r>
+      <w:hyperlink r:id="rId111">
+        <w:r>
+          <w:rPr>
+            <w:lang w:val="zh_TW" w:bidi="zh_TW"/>
+          </w:rPr>
+          <w:rPr>
+            <w:color w:val="0000EE"/>
+            <w:u w:val="single"/>
+          </w:rPr>
+          <w:t>約6:30–35</w:t>
+        </w:r>
+      </w:hyperlink>
+      <w:r>
+        <w:rPr>
+          <w:lang w:val="zh_TW" w:bidi="zh_TW"/>
+        </w:rPr>
+        <w:t>）。</w:t>
       </w:r>
     </w:p>
     <w:p>
@@ -486,36 +4671,36 @@
         <w:rPr>
           <w:lang w:val="zh_TW" w:bidi="zh_TW"/>
         </w:rPr>
-        <w:t>照顧家畜的男人，如牛、羊和山羊（</w:t>
-      </w:r>
-      <w:hyperlink r:id="rId24">
-        <w:r>
-          <w:rPr>
-            <w:lang w:val="zh_TW" w:bidi="zh_TW"/>
-          </w:rPr>
-          <w:rPr>
-            <w:color w:val="0000EE"/>
-            <w:u w:val="single"/>
-          </w:rPr>
-          <w:t>創13:7–8</w:t>
-        </w:r>
-      </w:hyperlink>
-      <w:r>
-        <w:rPr>
-          <w:lang w:val="zh_TW" w:bidi="zh_TW"/>
-        </w:rPr>
-        <w:t>，</w:t>
-      </w:r>
-      <w:hyperlink r:id="rId25">
-        <w:r>
-          <w:rPr>
-            <w:lang w:val="zh_TW" w:bidi="zh_TW"/>
-          </w:rPr>
-          <w:rPr>
-            <w:color w:val="0000EE"/>
-            <w:u w:val="single"/>
-          </w:rPr>
-          <w:t>26:20</w:t>
+        <w:t>其它提到摩西或與相關事件的地方包括：</w:t>
+      </w:r>
+    </w:p>
+    <w:p>
+      <w:pPr>
+        <w:pStyle w:val="ListBullet"/>
+        <w:spacing w:line="240" w:lineRule="auto"/>
+        <w:ind w:left="720"/>
+      </w:pPr>
+      <w:r>
+        <w:rPr>
+          <w:lang w:val="zh_TW" w:bidi="zh_TW"/>
+        </w:rPr>
+      </w:r>
+      <w:r>
+        <w:rPr>
+          <w:lang w:val="zh_TW" w:bidi="zh_TW"/>
+        </w:rPr>
+        <w:t>摩西出生（</w:t>
+      </w:r>
+      <w:hyperlink r:id="rId112">
+        <w:r>
+          <w:rPr>
+            <w:lang w:val="zh_TW" w:bidi="zh_TW"/>
+          </w:rPr>
+          <w:rPr>
+            <w:color w:val="0000EE"/>
+            <w:u w:val="single"/>
+          </w:rPr>
+          <w:t>徒7:20</w:t>
         </w:r>
       </w:hyperlink>
       <w:r>
@@ -524,1176 +4709,554 @@
         </w:rPr>
         <w:t>；</w:t>
       </w:r>
-      <w:hyperlink r:id="rId26">
-        <w:r>
-          <w:rPr>
-            <w:lang w:val="zh_TW" w:bidi="zh_TW"/>
-          </w:rPr>
-          <w:rPr>
-            <w:color w:val="0000EE"/>
-            <w:u w:val="single"/>
-          </w:rPr>
-          <w:t>撒上21:7</w:t>
-        </w:r>
-      </w:hyperlink>
-      <w:r>
-        <w:rPr>
-          <w:lang w:val="zh_TW" w:bidi="zh_TW"/>
-        </w:rPr>
-        <w:t>）。他們也包括牧羊人。在新約聖經中，牧羊人是一個眾所周知的詞語。耶穌使用了牧羊人和祂的羊的隱喻（</w:t>
-      </w:r>
-      <w:hyperlink r:id="rId27">
-        <w:r>
-          <w:rPr>
-            <w:lang w:val="zh_TW" w:bidi="zh_TW"/>
-          </w:rPr>
-          <w:rPr>
-            <w:color w:val="0000EE"/>
-            <w:u w:val="single"/>
-          </w:rPr>
-          <w:t>約10:1–16</w:t>
-        </w:r>
-      </w:hyperlink>
-      <w:r>
-        <w:rPr>
-          <w:lang w:val="zh_TW" w:bidi="zh_TW"/>
-        </w:rPr>
-        <w:t>）。一些牧人養豬（</w:t>
-      </w:r>
-      <w:hyperlink r:id="rId28">
-        <w:r>
-          <w:rPr>
-            <w:lang w:val="zh_TW" w:bidi="zh_TW"/>
-          </w:rPr>
-          <w:rPr>
-            <w:color w:val="0000EE"/>
-            <w:u w:val="single"/>
-          </w:rPr>
-          <w:t>太8:33</w:t>
-        </w:r>
-      </w:hyperlink>
+      <w:hyperlink r:id="rId113">
+        <w:r>
+          <w:rPr>
+            <w:lang w:val="zh_TW" w:bidi="zh_TW"/>
+          </w:rPr>
+          <w:rPr>
+            <w:color w:val="0000EE"/>
+            <w:u w:val="single"/>
+          </w:rPr>
+          <w:t>來11:23</w:t>
+        </w:r>
+      </w:hyperlink>
+      <w:r>
+        <w:rPr>
+          <w:lang w:val="zh_TW" w:bidi="zh_TW"/>
+        </w:rPr>
+        <w:t>）</w:t>
+      </w:r>
+    </w:p>
+    <w:p>
+      <w:pPr>
+        <w:pStyle w:val="ListBullet"/>
+        <w:spacing w:line="240" w:lineRule="auto"/>
+        <w:ind w:left="720"/>
+      </w:pPr>
+      <w:r>
+        <w:rPr>
+          <w:lang w:val="zh_TW" w:bidi="zh_TW"/>
+        </w:rPr>
+      </w:r>
+      <w:r>
+        <w:rPr>
+          <w:lang w:val="zh_TW" w:bidi="zh_TW"/>
+        </w:rPr>
+        <w:t>燃燒的荊棘（</w:t>
+      </w:r>
+      <w:hyperlink r:id="rId114">
+        <w:r>
+          <w:rPr>
+            <w:lang w:val="zh_TW" w:bidi="zh_TW"/>
+          </w:rPr>
+          <w:rPr>
+            <w:color w:val="0000EE"/>
+            <w:u w:val="single"/>
+          </w:rPr>
+          <w:t>路20:37</w:t>
+        </w:r>
+      </w:hyperlink>
+      <w:r>
+        <w:rPr>
+          <w:lang w:val="zh_TW" w:bidi="zh_TW"/>
+        </w:rPr>
+        <w:t>）</w:t>
+      </w:r>
+    </w:p>
+    <w:p>
+      <w:pPr>
+        <w:pStyle w:val="ListBullet"/>
+        <w:spacing w:line="240" w:lineRule="auto"/>
+        <w:ind w:left="720"/>
+      </w:pPr>
+      <w:r>
+        <w:rPr>
+          <w:lang w:val="zh_TW" w:bidi="zh_TW"/>
+        </w:rPr>
+      </w:r>
+      <w:r>
+        <w:rPr>
+          <w:lang w:val="zh_TW" w:bidi="zh_TW"/>
+        </w:rPr>
+        <w:t>埃及的術士和假教師（</w:t>
+      </w:r>
+      <w:hyperlink r:id="rId115">
+        <w:r>
+          <w:rPr>
+            <w:lang w:val="zh_TW" w:bidi="zh_TW"/>
+          </w:rPr>
+          <w:rPr>
+            <w:color w:val="0000EE"/>
+            <w:u w:val="single"/>
+          </w:rPr>
+          <w:t>提後3:8</w:t>
+        </w:r>
+      </w:hyperlink>
+      <w:r>
+        <w:rPr>
+          <w:lang w:val="zh_TW" w:bidi="zh_TW"/>
+        </w:rPr>
+        <w:t>）</w:t>
+      </w:r>
+    </w:p>
+    <w:p>
+      <w:pPr>
+        <w:pStyle w:val="ListBullet"/>
+        <w:spacing w:line="240" w:lineRule="auto"/>
+        <w:ind w:left="720"/>
+      </w:pPr>
+      <w:r>
+        <w:rPr>
+          <w:lang w:val="zh_TW" w:bidi="zh_TW"/>
+        </w:rPr>
+      </w:r>
+      <w:r>
+        <w:rPr>
+          <w:lang w:val="zh_TW" w:bidi="zh_TW"/>
+        </w:rPr>
+        <w:t>逾越節（</w:t>
+      </w:r>
+      <w:hyperlink r:id="rId116">
+        <w:r>
+          <w:rPr>
+            <w:lang w:val="zh_TW" w:bidi="zh_TW"/>
+          </w:rPr>
+          <w:rPr>
+            <w:color w:val="0000EE"/>
+            <w:u w:val="single"/>
+          </w:rPr>
+          <w:t>來11:28</w:t>
+        </w:r>
+      </w:hyperlink>
+      <w:r>
+        <w:rPr>
+          <w:lang w:val="zh_TW" w:bidi="zh_TW"/>
+        </w:rPr>
+        <w:t>）</w:t>
+      </w:r>
+    </w:p>
+    <w:p>
+      <w:pPr>
+        <w:pStyle w:val="ListBullet"/>
+        <w:spacing w:line="240" w:lineRule="auto"/>
+        <w:ind w:left="720"/>
+      </w:pPr>
+      <w:r>
+        <w:rPr>
+          <w:lang w:val="zh_TW" w:bidi="zh_TW"/>
+        </w:rPr>
+      </w:r>
+      <w:r>
+        <w:rPr>
+          <w:lang w:val="zh_TW" w:bidi="zh_TW"/>
+        </w:rPr>
+        <w:t>出埃及（</w:t>
+      </w:r>
+      <w:hyperlink r:id="rId117">
+        <w:r>
+          <w:rPr>
+            <w:lang w:val="zh_TW" w:bidi="zh_TW"/>
+          </w:rPr>
+          <w:rPr>
+            <w:color w:val="0000EE"/>
+            <w:u w:val="single"/>
+          </w:rPr>
+          <w:t>來3:16</w:t>
+        </w:r>
+      </w:hyperlink>
+      <w:r>
+        <w:rPr>
+          <w:lang w:val="zh_TW" w:bidi="zh_TW"/>
+        </w:rPr>
+        <w:t>）</w:t>
+      </w:r>
+    </w:p>
+    <w:p>
+      <w:pPr>
+        <w:pStyle w:val="ListBullet"/>
+        <w:spacing w:line="240" w:lineRule="auto"/>
+        <w:ind w:left="720"/>
+      </w:pPr>
+      <w:r>
+        <w:rPr>
+          <w:lang w:val="zh_TW" w:bidi="zh_TW"/>
+        </w:rPr>
+      </w:r>
+      <w:r>
+        <w:rPr>
+          <w:lang w:val="zh_TW" w:bidi="zh_TW"/>
+        </w:rPr>
+        <w:t>過紅海（</w:t>
+      </w:r>
+      <w:hyperlink r:id="rId118">
+        <w:r>
+          <w:rPr>
+            <w:lang w:val="zh_TW" w:bidi="zh_TW"/>
+          </w:rPr>
+          <w:rPr>
+            <w:color w:val="0000EE"/>
+            <w:u w:val="single"/>
+          </w:rPr>
+          <w:t>林前10:2</w:t>
+        </w:r>
+      </w:hyperlink>
+      <w:r>
+        <w:rPr>
+          <w:lang w:val="zh_TW" w:bidi="zh_TW"/>
+        </w:rPr>
+        <w:t>）</w:t>
+      </w:r>
+    </w:p>
+    <w:p>
+      <w:pPr>
+        <w:pStyle w:val="ListBullet"/>
+        <w:spacing w:line="240" w:lineRule="auto"/>
+        <w:ind w:left="720"/>
+      </w:pPr>
+      <w:r>
+        <w:rPr>
+          <w:lang w:val="zh_TW" w:bidi="zh_TW"/>
+        </w:rPr>
+      </w:r>
+      <w:r>
+        <w:rPr>
+          <w:lang w:val="zh_TW" w:bidi="zh_TW"/>
+        </w:rPr>
+        <w:t>西奈盟約中的贖罪祭和耶穌獻上的寶血（</w:t>
+      </w:r>
+      <w:hyperlink r:id="rId119">
+        <w:r>
+          <w:rPr>
+            <w:lang w:val="zh_TW" w:bidi="zh_TW"/>
+          </w:rPr>
+          <w:rPr>
+            <w:color w:val="0000EE"/>
+            <w:u w:val="single"/>
+          </w:rPr>
+          <w:t>太26:28</w:t>
+        </w:r>
+      </w:hyperlink>
+      <w:r>
+        <w:rPr>
+          <w:lang w:val="zh_TW" w:bidi="zh_TW"/>
+        </w:rPr>
+        <w:t>）</w:t>
+      </w:r>
+    </w:p>
+    <w:p>
+      <w:pPr>
+        <w:pStyle w:val="ListBullet"/>
+        <w:spacing w:line="240" w:lineRule="auto"/>
+        <w:ind w:left="720"/>
+      </w:pPr>
+      <w:r>
+        <w:rPr>
+          <w:lang w:val="zh_TW" w:bidi="zh_TW"/>
+        </w:rPr>
+      </w:r>
+      <w:r>
+        <w:rPr>
+          <w:lang w:val="zh_TW" w:bidi="zh_TW"/>
+        </w:rPr>
+        <w:t>嗎哪與靈食（</w:t>
+      </w:r>
+      <w:hyperlink r:id="rId120">
+        <w:r>
+          <w:rPr>
+            <w:lang w:val="zh_TW" w:bidi="zh_TW"/>
+          </w:rPr>
+          <w:rPr>
+            <w:color w:val="0000EE"/>
+            <w:u w:val="single"/>
+          </w:rPr>
+          <w:t>林前10:3</w:t>
+        </w:r>
+      </w:hyperlink>
+      <w:r>
+        <w:rPr>
+          <w:lang w:val="zh_TW" w:bidi="zh_TW"/>
+        </w:rPr>
+        <w:t>）</w:t>
+      </w:r>
+    </w:p>
+    <w:p>
+      <w:pPr>
+        <w:pStyle w:val="ListBullet"/>
+        <w:spacing w:line="240" w:lineRule="auto"/>
+        <w:ind w:left="720"/>
+      </w:pPr>
+      <w:r>
+        <w:rPr>
+          <w:lang w:val="zh_TW" w:bidi="zh_TW"/>
+        </w:rPr>
+      </w:r>
+      <w:r>
+        <w:rPr>
+          <w:lang w:val="zh_TW" w:bidi="zh_TW"/>
+        </w:rPr>
+        <w:t>摩西臉上的榮光（</w:t>
+      </w:r>
+      <w:hyperlink r:id="rId121">
+        <w:r>
+          <w:rPr>
+            <w:lang w:val="zh_TW" w:bidi="zh_TW"/>
+          </w:rPr>
+          <w:rPr>
+            <w:color w:val="0000EE"/>
+            <w:u w:val="single"/>
+          </w:rPr>
+          <w:t>林後3:7–18</w:t>
+        </w:r>
+      </w:hyperlink>
+      <w:r>
+        <w:rPr>
+          <w:lang w:val="zh_TW" w:bidi="zh_TW"/>
+        </w:rPr>
+        <w:t>）</w:t>
+      </w:r>
+    </w:p>
+    <w:p>
+      <w:pPr>
+        <w:pStyle w:val="ListBullet"/>
+        <w:spacing w:line="240" w:lineRule="auto"/>
+        <w:ind w:left="720"/>
+      </w:pPr>
+      <w:r>
+        <w:rPr>
+          <w:lang w:val="zh_TW" w:bidi="zh_TW"/>
+        </w:rPr>
+      </w:r>
+      <w:r>
+        <w:rPr>
+          <w:lang w:val="zh_TW" w:bidi="zh_TW"/>
+        </w:rPr>
+        <w:t>從磐石流出的水與靈水（</w:t>
+      </w:r>
+      <w:hyperlink r:id="rId122">
+        <w:r>
+          <w:rPr>
+            <w:lang w:val="zh_TW" w:bidi="zh_TW"/>
+          </w:rPr>
+          <w:rPr>
+            <w:color w:val="0000EE"/>
+            <w:u w:val="single"/>
+          </w:rPr>
+          <w:t>林前10:4</w:t>
+        </w:r>
+      </w:hyperlink>
+      <w:r>
+        <w:rPr>
+          <w:lang w:val="zh_TW" w:bidi="zh_TW"/>
+        </w:rPr>
+        <w:t>）</w:t>
+      </w:r>
+    </w:p>
+    <w:p>
+      <w:pPr>
+        <w:pStyle w:val="ListBullet"/>
+        <w:spacing w:line="240" w:lineRule="auto"/>
+        <w:ind w:left="720"/>
+      </w:pPr>
+      <w:r>
+        <w:rPr>
+          <w:lang w:val="zh_TW" w:bidi="zh_TW"/>
+        </w:rPr>
+      </w:r>
+      <w:r>
+        <w:rPr>
+          <w:lang w:val="zh_TW" w:bidi="zh_TW"/>
+        </w:rPr>
+        <w:t>銅蛇與人子被舉起（</w:t>
+      </w:r>
+      <w:hyperlink r:id="rId123">
+        <w:r>
+          <w:rPr>
+            <w:lang w:val="zh_TW" w:bidi="zh_TW"/>
+          </w:rPr>
+          <w:rPr>
+            <w:color w:val="0000EE"/>
+            <w:u w:val="single"/>
+          </w:rPr>
+          <w:t>約3:14</w:t>
+        </w:r>
+      </w:hyperlink>
+      <w:r>
+        <w:rPr>
+          <w:lang w:val="zh_TW" w:bidi="zh_TW"/>
+        </w:rPr>
+        <w:t>）</w:t>
+      </w:r>
+    </w:p>
+    <w:p>
+      <w:pPr>
+        <w:pStyle w:val="ListBullet"/>
+        <w:spacing w:line="240" w:lineRule="auto"/>
+        <w:ind w:left="720"/>
+      </w:pPr>
+      <w:r>
+        <w:rPr>
+          <w:lang w:val="zh_TW" w:bidi="zh_TW"/>
+        </w:rPr>
+      </w:r>
+      <w:r>
+        <w:rPr>
+          <w:lang w:val="zh_TW" w:bidi="zh_TW"/>
+        </w:rPr>
+        <w:t>摩西之歌和</w:t>
+      </w:r>
+      <w:r>
+        <w:rPr>
+          <w:lang w:val="zh_TW" w:bidi="zh_TW"/>
+        </w:rPr>
+        <w:t>羔羊之歌</w:t>
+      </w:r>
+      <w:r>
+        <w:rPr>
+          <w:lang w:val="zh_TW" w:bidi="zh_TW"/>
+        </w:rPr>
+        <w:t>（</w:t>
+      </w:r>
+      <w:hyperlink r:id="rId124">
+        <w:r>
+          <w:rPr>
+            <w:lang w:val="zh_TW" w:bidi="zh_TW"/>
+          </w:rPr>
+          <w:rPr>
+            <w:color w:val="0000EE"/>
+            <w:u w:val="single"/>
+          </w:rPr>
+          <w:t>啟15:3</w:t>
+        </w:r>
+      </w:hyperlink>
+      <w:r>
+        <w:rPr>
+          <w:lang w:val="zh_TW" w:bidi="zh_TW"/>
+        </w:rPr>
+        <w:t>）</w:t>
+      </w:r>
+    </w:p>
+    <w:p>
+      <w:pPr/>
+      <w:r>
+        <w:rPr>
+          <w:lang w:val="zh_TW" w:bidi="zh_TW"/>
+        </w:rPr>
+      </w:r>
+      <w:r>
+        <w:rPr>
+          <w:i/>
+          <w:lang w:val="zh_TW" w:bidi="zh_TW"/>
+        </w:rPr>
+        <w:t>另見</w:t>
+      </w:r>
+      <w:r>
+        <w:rPr>
+          <w:lang w:val="zh_TW" w:bidi="zh_TW"/>
+        </w:rPr>
+        <w:t xml:space="preserve"> </w:t>
+      </w:r>
+      <w:r>
+        <w:rPr>
+          <w:lang w:val="zh_TW" w:bidi="zh_TW"/>
+        </w:rPr>
+        <w:t>埃及、埃及人</w:t>
+      </w:r>
       <w:r>
         <w:rPr>
           <w:lang w:val="zh_TW" w:bidi="zh_TW"/>
         </w:rPr>
         <w:t>；</w:t>
       </w:r>
-      <w:hyperlink r:id="rId29">
-        <w:r>
-          <w:rPr>
-            <w:lang w:val="zh_TW" w:bidi="zh_TW"/>
-          </w:rPr>
-          <w:rPr>
-            <w:color w:val="0000EE"/>
-            <w:u w:val="single"/>
-          </w:rPr>
-          <w:t>可5:14</w:t>
-        </w:r>
-      </w:hyperlink>
+      <w:r>
+        <w:rPr>
+          <w:lang w:val="zh_TW" w:bidi="zh_TW"/>
+        </w:rPr>
+        <w:t>出埃及</w:t>
+      </w:r>
       <w:r>
         <w:rPr>
           <w:lang w:val="zh_TW" w:bidi="zh_TW"/>
         </w:rPr>
         <w:t>；</w:t>
       </w:r>
-      <w:hyperlink r:id="rId30">
-        <w:r>
-          <w:rPr>
-            <w:lang w:val="zh_TW" w:bidi="zh_TW"/>
-          </w:rPr>
-          <w:rPr>
-            <w:color w:val="0000EE"/>
-            <w:u w:val="single"/>
-          </w:rPr>
-          <w:t>路8:34</w:t>
-        </w:r>
-      </w:hyperlink>
-      <w:r>
-        <w:rPr>
-          <w:lang w:val="zh_TW" w:bidi="zh_TW"/>
-        </w:rPr>
-        <w:t>）。</w:t>
-      </w:r>
-      <w:r>
-        <w:rPr>
-          <w:lang w:val="zh_TW" w:bidi="zh_TW"/>
-        </w:rPr>
-      </w:r>
-      <w:r>
-        <w:rPr>
-          <w:lang w:val="zh_TW" w:bidi="zh_TW"/>
-        </w:rPr>
-      </w:r>
-    </w:p>
-    <w:p>
-      <w:pPr/>
-      <w:r>
-        <w:rPr>
-          <w:lang w:val="zh_TW" w:bidi="zh_TW"/>
-        </w:rPr>
-      </w:r>
-    </w:p>
-    <w:p>
-      <w:pPr>
-        <w:pStyle w:val="Heading2"/>
-      </w:pPr>
-      <w:r>
-        <w:rPr>
-          <w:lang w:val="zh_TW" w:bidi="zh_TW"/>
-        </w:rPr>
-        <w:t>牧人</w:t>
-      </w:r>
-      <w:r>
-        <w:rPr>
-          <w:lang w:val="zh_TW" w:bidi="zh_TW"/>
-        </w:rPr>
-      </w:r>
-    </w:p>
-    <w:p>
-      <w:pPr/>
-      <w:r>
-        <w:rPr>
-          <w:lang w:val="zh_TW" w:bidi="zh_TW"/>
-        </w:rPr>
-      </w:r>
-      <w:r>
-        <w:rPr>
-          <w:lang w:val="zh_TW" w:bidi="zh_TW"/>
-        </w:rPr>
-        <w:t>全方位照顧羊群的人。他的任務是為羊尋找草和水，保護牠們免受野生動物的侵害（</w:t>
-      </w:r>
-      <w:hyperlink r:id="rId31">
-        <w:r>
-          <w:rPr>
-            <w:lang w:val="zh_TW" w:bidi="zh_TW"/>
-          </w:rPr>
-          <w:rPr>
-            <w:color w:val="0000EE"/>
-            <w:u w:val="single"/>
-          </w:rPr>
-          <w:t>阿摩司書3:12</w:t>
-        </w:r>
-      </w:hyperlink>
-      <w:r>
-        <w:rPr>
-          <w:lang w:val="zh_TW" w:bidi="zh_TW"/>
-        </w:rPr>
-        <w:t>），尋找並恢復那些迷失的羊（</w:t>
-      </w:r>
-      <w:hyperlink r:id="rId32">
-        <w:r>
-          <w:rPr>
-            <w:lang w:val="zh_TW" w:bidi="zh_TW"/>
-          </w:rPr>
-          <w:rPr>
-            <w:color w:val="0000EE"/>
-            <w:u w:val="single"/>
-          </w:rPr>
-          <w:t>以西結書34:8</w:t>
-        </w:r>
-      </w:hyperlink>
+      <w:r>
+        <w:rPr>
+          <w:lang w:val="zh_TW" w:bidi="zh_TW"/>
+        </w:rPr>
+        <w:t>以色列的歷史</w:t>
+      </w:r>
       <w:r>
         <w:rPr>
           <w:lang w:val="zh_TW" w:bidi="zh_TW"/>
         </w:rPr>
         <w:t>；</w:t>
       </w:r>
-      <w:hyperlink r:id="rId33">
-        <w:r>
-          <w:rPr>
-            <w:lang w:val="zh_TW" w:bidi="zh_TW"/>
-          </w:rPr>
-          <w:rPr>
-            <w:color w:val="0000EE"/>
-            <w:u w:val="single"/>
-          </w:rPr>
-          <w:t>馬太福音18:12</w:t>
-        </w:r>
-      </w:hyperlink>
-      <w:r>
-        <w:rPr>
-          <w:lang w:val="zh_TW" w:bidi="zh_TW"/>
-        </w:rPr>
-        <w:t>），每天帶領羊群出羊圈，並在白天結束時將羊群帶回圈中（</w:t>
-      </w:r>
-      <w:hyperlink r:id="rId34">
-        <w:r>
-          <w:rPr>
-            <w:lang w:val="zh_TW" w:bidi="zh_TW"/>
-          </w:rPr>
-          <w:rPr>
-            <w:color w:val="0000EE"/>
-            <w:u w:val="single"/>
-          </w:rPr>
-          <w:t>約翰福音10:2–4</w:t>
-        </w:r>
-      </w:hyperlink>
-      <w:r>
-        <w:rPr>
-          <w:lang w:val="zh_TW" w:bidi="zh_TW"/>
-        </w:rPr>
-        <w:t>）。</w:t>
-      </w:r>
-    </w:p>
-    <w:p>
-      <w:pPr/>
-      <w:r>
-        <w:rPr>
-          <w:lang w:val="zh_TW" w:bidi="zh_TW"/>
-        </w:rPr>
-      </w:r>
-      <w:r>
-        <w:rPr>
-          <w:lang w:val="zh_TW" w:bidi="zh_TW"/>
-        </w:rPr>
-        <w:t>牧人和他的羊的形象在新約聖經中非常重要。耶穌是好牧人，為羊捨命（</w:t>
-      </w:r>
-      <w:hyperlink r:id="rId35">
-        <w:r>
-          <w:rPr>
-            <w:lang w:val="zh_TW" w:bidi="zh_TW"/>
-          </w:rPr>
-          <w:rPr>
-            <w:color w:val="0000EE"/>
-            <w:u w:val="single"/>
-          </w:rPr>
-          <w:t>馬太福音18:10–14</w:t>
-        </w:r>
-      </w:hyperlink>
+      <w:r>
+        <w:rPr>
+          <w:lang w:val="zh_TW" w:bidi="zh_TW"/>
+        </w:rPr>
+        <w:t>埃及十災</w:t>
+      </w:r>
       <w:r>
         <w:rPr>
           <w:lang w:val="zh_TW" w:bidi="zh_TW"/>
         </w:rPr>
         <w:t>；</w:t>
       </w:r>
-      <w:hyperlink r:id="rId36">
-        <w:r>
-          <w:rPr>
-            <w:lang w:val="zh_TW" w:bidi="zh_TW"/>
-          </w:rPr>
-          <w:rPr>
-            <w:color w:val="0000EE"/>
-            <w:u w:val="single"/>
-          </w:rPr>
-          <w:t>馬可福音6:34</w:t>
-        </w:r>
-      </w:hyperlink>
+      <w:r>
+        <w:rPr>
+          <w:lang w:val="zh_TW" w:bidi="zh_TW"/>
+        </w:rPr>
+        <w:t>祭司與利未人</w:t>
+      </w:r>
       <w:r>
         <w:rPr>
           <w:lang w:val="zh_TW" w:bidi="zh_TW"/>
         </w:rPr>
         <w:t>；</w:t>
       </w:r>
-      <w:hyperlink r:id="rId37">
-        <w:r>
-          <w:rPr>
-            <w:lang w:val="zh_TW" w:bidi="zh_TW"/>
-          </w:rPr>
-          <w:rPr>
-            <w:color w:val="0000EE"/>
-            <w:u w:val="single"/>
-          </w:rPr>
-          <w:t>約翰福音10</w:t>
-        </w:r>
-      </w:hyperlink>
+      <w:r>
+        <w:rPr>
+          <w:lang w:val="zh_TW" w:bidi="zh_TW"/>
+        </w:rPr>
+        <w:t>會幕</w:t>
+      </w:r>
       <w:r>
         <w:rPr>
           <w:lang w:val="zh_TW" w:bidi="zh_TW"/>
         </w:rPr>
         <w:t>；</w:t>
       </w:r>
-      <w:hyperlink r:id="rId38">
-        <w:r>
-          <w:rPr>
-            <w:lang w:val="zh_TW" w:bidi="zh_TW"/>
-          </w:rPr>
-          <w:rPr>
-            <w:color w:val="0000EE"/>
-            <w:u w:val="single"/>
-          </w:rPr>
-          <w:t>希伯來書13:20</w:t>
-        </w:r>
-      </w:hyperlink>
-      <w:r>
-        <w:rPr>
-          <w:lang w:val="zh_TW" w:bidi="zh_TW"/>
-        </w:rPr>
-        <w:t>）。牧人和羊群的類比在</w:t>
-      </w:r>
-      <w:hyperlink r:id="rId39">
-        <w:r>
-          <w:rPr>
-            <w:lang w:val="zh_TW" w:bidi="zh_TW"/>
-          </w:rPr>
-          <w:rPr>
-            <w:color w:val="0000EE"/>
-            <w:u w:val="single"/>
-          </w:rPr>
-          <w:t>詩篇二十三篇</w:t>
-        </w:r>
-      </w:hyperlink>
-      <w:r>
-        <w:rPr>
-          <w:lang w:val="zh_TW" w:bidi="zh_TW"/>
-        </w:rPr>
-        <w:t>、</w:t>
-      </w:r>
-      <w:hyperlink r:id="rId40">
-        <w:r>
-          <w:rPr>
-            <w:lang w:val="zh_TW" w:bidi="zh_TW"/>
-          </w:rPr>
-          <w:rPr>
-            <w:color w:val="0000EE"/>
-            <w:u w:val="single"/>
-          </w:rPr>
-          <w:t>以西結書三十四章</w:t>
-        </w:r>
-      </w:hyperlink>
-      <w:r>
-        <w:rPr>
-          <w:lang w:val="zh_TW" w:bidi="zh_TW"/>
-        </w:rPr>
-        <w:t>和</w:t>
-      </w:r>
-      <w:hyperlink r:id="rId37">
-        <w:r>
-          <w:rPr>
-            <w:lang w:val="zh_TW" w:bidi="zh_TW"/>
-          </w:rPr>
-          <w:rPr>
-            <w:color w:val="0000EE"/>
-            <w:u w:val="single"/>
-          </w:rPr>
-          <w:t>約翰福音十章</w:t>
-        </w:r>
-      </w:hyperlink>
-      <w:r>
-        <w:rPr>
-          <w:lang w:val="zh_TW" w:bidi="zh_TW"/>
-        </w:rPr>
-        <w:t>中得到了豐富的表達。神是以色列的牧人（</w:t>
-      </w:r>
-      <w:hyperlink r:id="rId41">
-        <w:r>
-          <w:rPr>
-            <w:lang w:val="zh_TW" w:bidi="zh_TW"/>
-          </w:rPr>
-          <w:rPr>
-            <w:color w:val="0000EE"/>
-            <w:u w:val="single"/>
-          </w:rPr>
-          <w:t>創世記49:24</w:t>
-        </w:r>
-      </w:hyperlink>
+      <w:r>
+        <w:rPr>
+          <w:lang w:val="zh_TW" w:bidi="zh_TW"/>
+        </w:rPr>
+        <w:t>聖殿</w:t>
+      </w:r>
       <w:r>
         <w:rPr>
           <w:lang w:val="zh_TW" w:bidi="zh_TW"/>
         </w:rPr>
         <w:t>；</w:t>
       </w:r>
-      <w:hyperlink r:id="rId42">
-        <w:r>
-          <w:rPr>
-            <w:lang w:val="zh_TW" w:bidi="zh_TW"/>
-          </w:rPr>
-          <w:rPr>
-            <w:color w:val="0000EE"/>
-            <w:u w:val="single"/>
-          </w:rPr>
-          <w:t>詩篇23:1</w:t>
-        </w:r>
-      </w:hyperlink>
-      <w:r>
-        <w:rPr>
-          <w:lang w:val="zh_TW" w:bidi="zh_TW"/>
-        </w:rPr>
-        <w:t>，</w:t>
-      </w:r>
-      <w:hyperlink r:id="rId43">
-        <w:r>
-          <w:rPr>
-            <w:lang w:val="zh_TW" w:bidi="zh_TW"/>
-          </w:rPr>
-          <w:rPr>
-            <w:color w:val="0000EE"/>
-            <w:u w:val="single"/>
-          </w:rPr>
-          <w:t>80:1</w:t>
-        </w:r>
-      </w:hyperlink>
+      <w:r>
+        <w:rPr>
+          <w:lang w:val="zh_TW" w:bidi="zh_TW"/>
+        </w:rPr>
+        <w:t>十誡</w:t>
+      </w:r>
       <w:r>
         <w:rPr>
           <w:lang w:val="zh_TW" w:bidi="zh_TW"/>
         </w:rPr>
         <w:t>；</w:t>
       </w:r>
-      <w:hyperlink r:id="rId44">
-        <w:r>
-          <w:rPr>
-            <w:lang w:val="zh_TW" w:bidi="zh_TW"/>
-          </w:rPr>
-          <w:rPr>
-            <w:color w:val="0000EE"/>
-            <w:u w:val="single"/>
-          </w:rPr>
-          <w:t>以賽亞書40:11</w:t>
-        </w:r>
-      </w:hyperlink>
-      <w:r>
-        <w:rPr>
-          <w:lang w:val="zh_TW" w:bidi="zh_TW"/>
-        </w:rPr>
-        <w:t>）。當不忠的牧人辜負了以色列時，神介入並立祂的僕人大衛作他們忠心的牧人（</w:t>
-      </w:r>
-      <w:hyperlink r:id="rId45">
-        <w:r>
-          <w:rPr>
-            <w:lang w:val="zh_TW" w:bidi="zh_TW"/>
-          </w:rPr>
-          <w:rPr>
-            <w:color w:val="0000EE"/>
-            <w:u w:val="single"/>
-          </w:rPr>
-          <w:t>以西結34:11–16、23–24</w:t>
-        </w:r>
-      </w:hyperlink>
-      <w:r>
-        <w:rPr>
-          <w:lang w:val="zh_TW" w:bidi="zh_TW"/>
-        </w:rPr>
-        <w:t>）。</w:t>
-      </w:r>
-    </w:p>
-    <w:p>
-      <w:pPr/>
-      <w:r>
-        <w:rPr>
-          <w:lang w:val="zh_TW" w:bidi="zh_TW"/>
-        </w:rPr>
-      </w:r>
-      <w:r>
-        <w:rPr>
-          <w:lang w:val="zh_TW" w:bidi="zh_TW"/>
-        </w:rPr>
-        <w:t>新約聖經的意象來自舊約聖經和巴勒斯坦的背景。在猶太人的經濟發展中，牧人負責管理綿羊或山羊，擔任著重要的職位。大群的羊需要從一個地方移動到另一個地方，也需要防範野生動物和強盜。由於畜牧業在古代世界中扮演重要的角色，「牧人」這個詞成為統治者的常用詞語。亞述、巴比倫和埃及的王常被稱為保護百姓的牧人。這個意象構成了舊約聖經的背景，其中也有相同的用法。神被描繪成以色列的牧人，關心祂百姓福祉的各個方面。統治者和百姓的領袖常被稱為牧人（</w:t>
-      </w:r>
-      <w:hyperlink r:id="rId46">
-        <w:r>
-          <w:rPr>
-            <w:lang w:val="zh_TW" w:bidi="zh_TW"/>
-          </w:rPr>
-          <w:rPr>
-            <w:color w:val="0000EE"/>
-            <w:u w:val="single"/>
-          </w:rPr>
-          <w:t>民數記27:17</w:t>
-        </w:r>
-      </w:hyperlink>
-      <w:r>
-        <w:rPr>
-          <w:lang w:val="zh_TW" w:bidi="zh_TW"/>
-        </w:rPr>
-        <w:t>；</w:t>
-      </w:r>
-      <w:hyperlink r:id="rId47">
-        <w:r>
-          <w:rPr>
-            <w:lang w:val="zh_TW" w:bidi="zh_TW"/>
-          </w:rPr>
-          <w:rPr>
-            <w:color w:val="0000EE"/>
-            <w:u w:val="single"/>
-          </w:rPr>
-          <w:t>列王紀上22:17</w:t>
-        </w:r>
-      </w:hyperlink>
-      <w:r>
-        <w:rPr>
-          <w:lang w:val="zh_TW" w:bidi="zh_TW"/>
-        </w:rPr>
-        <w:t>；</w:t>
-      </w:r>
-      <w:hyperlink r:id="rId48">
-        <w:r>
-          <w:rPr>
-            <w:lang w:val="zh_TW" w:bidi="zh_TW"/>
-          </w:rPr>
-          <w:rPr>
-            <w:color w:val="0000EE"/>
-            <w:u w:val="single"/>
-          </w:rPr>
-          <w:t>耶利米書10:21</w:t>
-        </w:r>
-      </w:hyperlink>
-      <w:r>
-        <w:rPr>
-          <w:lang w:val="zh_TW" w:bidi="zh_TW"/>
-        </w:rPr>
-        <w:t>，</w:t>
-      </w:r>
-      <w:hyperlink r:id="rId49">
-        <w:r>
-          <w:rPr>
-            <w:lang w:val="zh_TW" w:bidi="zh_TW"/>
-          </w:rPr>
-          <w:rPr>
-            <w:color w:val="0000EE"/>
-            <w:u w:val="single"/>
-          </w:rPr>
-          <w:t>12:10</w:t>
-        </w:r>
-      </w:hyperlink>
-      <w:r>
-        <w:rPr>
-          <w:lang w:val="zh_TW" w:bidi="zh_TW"/>
-        </w:rPr>
-        <w:t>，</w:t>
-      </w:r>
-      <w:hyperlink r:id="rId50">
-        <w:r>
-          <w:rPr>
-            <w:lang w:val="zh_TW" w:bidi="zh_TW"/>
-          </w:rPr>
-          <w:rPr>
-            <w:color w:val="0000EE"/>
-            <w:u w:val="single"/>
-          </w:rPr>
-          <w:t>22:22</w:t>
-        </w:r>
-      </w:hyperlink>
-      <w:r>
-        <w:rPr>
-          <w:lang w:val="zh_TW" w:bidi="zh_TW"/>
-        </w:rPr>
-        <w:t>，</w:t>
-      </w:r>
-      <w:hyperlink r:id="rId51">
-        <w:r>
-          <w:rPr>
-            <w:lang w:val="zh_TW" w:bidi="zh_TW"/>
-          </w:rPr>
-          <w:rPr>
-            <w:color w:val="0000EE"/>
-            <w:u w:val="single"/>
-          </w:rPr>
-          <w:t>23:1–2</w:t>
-        </w:r>
-      </w:hyperlink>
-      <w:r>
-        <w:rPr>
-          <w:lang w:val="zh_TW" w:bidi="zh_TW"/>
-        </w:rPr>
-        <w:t>）。</w:t>
-      </w:r>
-    </w:p>
-    <w:p>
-      <w:pPr/>
-      <w:r>
-        <w:rPr>
-          <w:lang w:val="zh_TW" w:bidi="zh_TW"/>
-        </w:rPr>
-      </w:r>
-      <w:r>
-        <w:rPr>
-          <w:lang w:val="zh_TW" w:bidi="zh_TW"/>
-        </w:rPr>
-        <w:t>到了耶利米的時代，「牧人」開始被用作稱呼即將到來的彌賽亞。神自己會牧養祂的羊群（</w:t>
-      </w:r>
-      <w:hyperlink r:id="rId52">
-        <w:r>
-          <w:rPr>
-            <w:lang w:val="zh_TW" w:bidi="zh_TW"/>
-          </w:rPr>
-          <w:rPr>
-            <w:color w:val="0000EE"/>
-            <w:u w:val="single"/>
-          </w:rPr>
-          <w:t>耶利米書23:3</w:t>
-        </w:r>
-      </w:hyperlink>
-      <w:r>
-        <w:rPr>
-          <w:lang w:val="zh_TW" w:bidi="zh_TW"/>
-        </w:rPr>
-        <w:t>，</w:t>
-      </w:r>
-      <w:hyperlink r:id="rId53">
-        <w:r>
-          <w:rPr>
-            <w:lang w:val="zh_TW" w:bidi="zh_TW"/>
-          </w:rPr>
-          <w:rPr>
-            <w:color w:val="0000EE"/>
-            <w:u w:val="single"/>
-          </w:rPr>
-          <w:t>31:10</w:t>
-        </w:r>
-      </w:hyperlink>
-      <w:r>
-        <w:rPr>
-          <w:lang w:val="zh_TW" w:bidi="zh_TW"/>
-        </w:rPr>
-        <w:t>；</w:t>
-      </w:r>
-      <w:hyperlink r:id="rId54">
-        <w:r>
-          <w:rPr>
-            <w:lang w:val="zh_TW" w:bidi="zh_TW"/>
-          </w:rPr>
-          <w:rPr>
-            <w:color w:val="0000EE"/>
-            <w:u w:val="single"/>
-          </w:rPr>
-          <w:t>以西結書34:11–22</w:t>
-        </w:r>
-      </w:hyperlink>
-      <w:r>
-        <w:rPr>
-          <w:lang w:val="zh_TW" w:bidi="zh_TW"/>
-        </w:rPr>
-        <w:t>），並應許膏立忠心的牧人，關心祂的百姓（</w:t>
-      </w:r>
-      <w:hyperlink r:id="rId55">
-        <w:r>
-          <w:rPr>
-            <w:lang w:val="zh_TW" w:bidi="zh_TW"/>
-          </w:rPr>
-          <w:rPr>
-            <w:color w:val="0000EE"/>
-            <w:u w:val="single"/>
-          </w:rPr>
-          <w:t>耶利米書3:15</w:t>
-        </w:r>
-      </w:hyperlink>
-      <w:r>
-        <w:rPr>
-          <w:lang w:val="zh_TW" w:bidi="zh_TW"/>
-        </w:rPr>
-        <w:t>，</w:t>
-      </w:r>
-      <w:hyperlink r:id="rId56">
-        <w:r>
-          <w:rPr>
-            <w:lang w:val="zh_TW" w:bidi="zh_TW"/>
-          </w:rPr>
-          <w:rPr>
-            <w:color w:val="0000EE"/>
-            <w:u w:val="single"/>
-          </w:rPr>
-          <w:t>23:4</w:t>
-        </w:r>
-      </w:hyperlink>
-      <w:r>
-        <w:rPr>
-          <w:lang w:val="zh_TW" w:bidi="zh_TW"/>
-        </w:rPr>
-        <w:t>）。神明確應許祂將作他們的神，並將彌賽亞大衛的子孫設立為他們的牧人（</w:t>
-      </w:r>
-      <w:hyperlink r:id="rId57">
-        <w:r>
-          <w:rPr>
-            <w:lang w:val="zh_TW" w:bidi="zh_TW"/>
-          </w:rPr>
-          <w:rPr>
-            <w:color w:val="0000EE"/>
-            <w:u w:val="single"/>
-          </w:rPr>
-          <w:t>以西結書34:23–24</w:t>
-        </w:r>
-      </w:hyperlink>
-      <w:r>
-        <w:rPr>
-          <w:lang w:val="zh_TW" w:bidi="zh_TW"/>
-        </w:rPr>
-        <w:t>）。在新約聖經中，耶穌自稱為應許中的彌賽亞牧人（</w:t>
-      </w:r>
-      <w:hyperlink r:id="rId58">
-        <w:r>
-          <w:rPr>
-            <w:lang w:val="zh_TW" w:bidi="zh_TW"/>
-          </w:rPr>
-          <w:rPr>
-            <w:color w:val="0000EE"/>
-            <w:u w:val="single"/>
-          </w:rPr>
-          <w:t>馬太福音10:16</w:t>
-        </w:r>
-      </w:hyperlink>
-      <w:r>
-        <w:rPr>
-          <w:lang w:val="zh_TW" w:bidi="zh_TW"/>
-        </w:rPr>
-        <w:t>，</w:t>
-      </w:r>
-      <w:hyperlink r:id="rId59">
-        <w:r>
-          <w:rPr>
-            <w:lang w:val="zh_TW" w:bidi="zh_TW"/>
-          </w:rPr>
-          <w:rPr>
-            <w:color w:val="0000EE"/>
-            <w:u w:val="single"/>
-          </w:rPr>
-          <w:t>25:32</w:t>
-        </w:r>
-      </w:hyperlink>
-      <w:r>
-        <w:rPr>
-          <w:lang w:val="zh_TW" w:bidi="zh_TW"/>
-        </w:rPr>
-        <w:t>；</w:t>
-      </w:r>
-      <w:hyperlink r:id="rId60">
-        <w:r>
-          <w:rPr>
-            <w:lang w:val="zh_TW" w:bidi="zh_TW"/>
-          </w:rPr>
-          <w:rPr>
-            <w:color w:val="0000EE"/>
-            <w:u w:val="single"/>
-          </w:rPr>
-          <w:t>馬可福音14:27</w:t>
-        </w:r>
-      </w:hyperlink>
-      <w:r>
-        <w:rPr>
-          <w:lang w:val="zh_TW" w:bidi="zh_TW"/>
-        </w:rPr>
-        <w:t>；</w:t>
-      </w:r>
-      <w:hyperlink r:id="rId61">
-        <w:r>
-          <w:rPr>
-            <w:lang w:val="zh_TW" w:bidi="zh_TW"/>
-          </w:rPr>
-          <w:rPr>
-            <w:color w:val="0000EE"/>
-            <w:u w:val="single"/>
-          </w:rPr>
-          <w:t>約翰福音10:1–30</w:t>
-        </w:r>
-      </w:hyperlink>
-      <w:r>
-        <w:rPr>
-          <w:lang w:val="zh_TW" w:bidi="zh_TW"/>
-        </w:rPr>
-        <w:t>；參</w:t>
-      </w:r>
-      <w:hyperlink r:id="rId38">
-        <w:r>
-          <w:rPr>
-            <w:lang w:val="zh_TW" w:bidi="zh_TW"/>
-          </w:rPr>
-          <w:rPr>
-            <w:color w:val="0000EE"/>
-            <w:u w:val="single"/>
-          </w:rPr>
-          <w:t>希伯來書13:20</w:t>
-        </w:r>
-      </w:hyperlink>
-      <w:r>
-        <w:rPr>
-          <w:lang w:val="zh_TW" w:bidi="zh_TW"/>
-        </w:rPr>
-        <w:t>；</w:t>
-      </w:r>
-      <w:hyperlink r:id="rId62">
-        <w:r>
-          <w:rPr>
-            <w:lang w:val="zh_TW" w:bidi="zh_TW"/>
-          </w:rPr>
-          <w:rPr>
-            <w:color w:val="0000EE"/>
-            <w:u w:val="single"/>
-          </w:rPr>
-          <w:t>彼得前書2:25</w:t>
-        </w:r>
-      </w:hyperlink>
-      <w:r>
-        <w:rPr>
-          <w:lang w:val="zh_TW" w:bidi="zh_TW"/>
-        </w:rPr>
-        <w:t>）。</w:t>
-      </w:r>
-      <w:hyperlink r:id="rId63">
-        <w:r>
-          <w:rPr>
-            <w:lang w:val="zh_TW" w:bidi="zh_TW"/>
-          </w:rPr>
-          <w:rPr>
-            <w:color w:val="0000EE"/>
-            <w:u w:val="single"/>
-          </w:rPr>
-          <w:t>以弗所書四章11節</w:t>
-        </w:r>
-      </w:hyperlink>
-      <w:r>
-        <w:rPr>
-          <w:lang w:val="zh_TW" w:bidi="zh_TW"/>
-        </w:rPr>
-        <w:t>提到教會的領袖為牧人或牧師。這種用法在早期教會中持續，直到今天。保羅說他們是神賜給教會的特殊人物，像牧人一樣照顧神的百姓，以神的道路引導並教導他們。彼得也提到領袖們是牧人。他鼓勵牧人忠心，直到大牧人耶穌基督顯現的時候（</w:t>
-      </w:r>
-      <w:hyperlink r:id="rId64">
-        <w:r>
-          <w:rPr>
-            <w:lang w:val="zh_TW" w:bidi="zh_TW"/>
-          </w:rPr>
-          <w:rPr>
-            <w:color w:val="0000EE"/>
-            <w:u w:val="single"/>
-          </w:rPr>
-          <w:t>彼得前書5:1–4</w:t>
-        </w:r>
-      </w:hyperlink>
-      <w:r>
-        <w:rPr>
-          <w:lang w:val="zh_TW" w:bidi="zh_TW"/>
-        </w:rPr>
-        <w:t>）。</w:t>
-      </w:r>
-      <w:r>
-        <w:rPr>
-          <w:lang w:val="zh_TW" w:bidi="zh_TW"/>
-        </w:rPr>
-      </w:r>
-      <w:r>
-        <w:rPr>
-          <w:lang w:val="zh_TW" w:bidi="zh_TW"/>
-        </w:rPr>
-      </w:r>
-    </w:p>
-    <w:p>
-      <w:pPr/>
-      <w:r>
-        <w:rPr>
-          <w:lang w:val="zh_TW" w:bidi="zh_TW"/>
-        </w:rPr>
-      </w:r>
-    </w:p>
-    <w:p>
-      <w:pPr>
-        <w:pStyle w:val="Heading2"/>
-      </w:pPr>
-      <w:r>
-        <w:rPr>
-          <w:lang w:val="zh_TW" w:bidi="zh_TW"/>
-        </w:rPr>
-        <w:t>牧師</w:t>
-      </w:r>
-      <w:r>
-        <w:rPr>
-          <w:lang w:val="zh_TW" w:bidi="zh_TW"/>
-        </w:rPr>
-      </w:r>
-    </w:p>
-    <w:p>
-      <w:pPr/>
-      <w:r>
-        <w:rPr>
-          <w:lang w:val="zh_TW" w:bidi="zh_TW"/>
-        </w:rPr>
-      </w:r>
-      <w:r>
-        <w:rPr>
-          <w:lang w:val="zh_TW" w:bidi="zh_TW"/>
-        </w:rPr>
-        <w:t>這個詞字面意思是「牧羊人」。在舊約和新約中，這個詞以比喻的方式用來指代統治者和領袖。這個詞在新約聖經中有12次被用來比喻「領袖」，但只有在</w:t>
-      </w:r>
-      <w:hyperlink r:id="rId63">
-        <w:r>
-          <w:rPr>
-            <w:lang w:val="zh_TW" w:bidi="zh_TW"/>
-          </w:rPr>
-          <w:rPr>
-            <w:color w:val="0000EE"/>
-            <w:u w:val="single"/>
-          </w:rPr>
-          <w:t>以弗所書四章11節</w:t>
-        </w:r>
-      </w:hyperlink>
-      <w:r>
-        <w:rPr>
-          <w:lang w:val="zh_TW" w:bidi="zh_TW"/>
-        </w:rPr>
-        <w:t>中被翻譯為「牧師」。</w:t>
-      </w:r>
-    </w:p>
-    <w:p>
-      <w:pPr/>
-      <w:r>
-        <w:rPr>
-          <w:lang w:val="zh_TW" w:bidi="zh_TW"/>
-        </w:rPr>
-      </w:r>
-      <w:r>
-        <w:rPr>
-          <w:lang w:val="zh_TW" w:bidi="zh_TW"/>
-        </w:rPr>
-        <w:t>牧師和教師共同組成一個團體，與使徒、先知和傳福音者的工作相輔相成。「監督」和「長老」這兩個稱號在新約中指的是同一個職分（參</w:t>
-      </w:r>
-      <w:hyperlink r:id="rId65">
-        <w:r>
-          <w:rPr>
-            <w:lang w:val="zh_TW" w:bidi="zh_TW"/>
-          </w:rPr>
-          <w:rPr>
-            <w:color w:val="0000EE"/>
-            <w:u w:val="single"/>
-          </w:rPr>
-          <w:t>徒20:17、28</w:t>
-        </w:r>
-      </w:hyperlink>
-      <w:r>
-        <w:rPr>
-          <w:lang w:val="zh_TW" w:bidi="zh_TW"/>
-        </w:rPr>
-        <w:t>；</w:t>
-      </w:r>
-      <w:hyperlink r:id="rId66">
-        <w:r>
-          <w:rPr>
-            <w:lang w:val="zh_TW" w:bidi="zh_TW"/>
-          </w:rPr>
-          <w:rPr>
-            <w:color w:val="0000EE"/>
-            <w:u w:val="single"/>
-          </w:rPr>
-          <w:t>多1:5–7</w:t>
-        </w:r>
-      </w:hyperlink>
-      <w:r>
-        <w:rPr>
-          <w:lang w:val="zh_TW" w:bidi="zh_TW"/>
-        </w:rPr>
-        <w:t>）。「牧師」似乎與「監督」和「長老」具有相同的含義，正如耶穌被稱為「你們靈魂的牧人監督」（</w:t>
-      </w:r>
-      <w:hyperlink r:id="rId62">
-        <w:r>
-          <w:rPr>
-            <w:lang w:val="zh_TW" w:bidi="zh_TW"/>
-          </w:rPr>
-          <w:rPr>
-            <w:color w:val="0000EE"/>
-            <w:u w:val="single"/>
-          </w:rPr>
-          <w:t>彼前2:25</w:t>
-        </w:r>
-      </w:hyperlink>
-      <w:r>
-        <w:rPr>
-          <w:lang w:val="zh_TW" w:bidi="zh_TW"/>
-        </w:rPr>
-        <w:t>）所顯示。</w:t>
-      </w:r>
-    </w:p>
-    <w:p>
-      <w:pPr/>
-      <w:r>
-        <w:rPr>
-          <w:lang w:val="zh_TW" w:bidi="zh_TW"/>
-        </w:rPr>
-      </w:r>
-      <w:r>
-        <w:rPr>
-          <w:lang w:val="zh_TW" w:bidi="zh_TW"/>
-        </w:rPr>
-        <w:t>動詞「牧養」被用來描述地方教會領袖的工作（</w:t>
-      </w:r>
-      <w:hyperlink r:id="rId67">
-        <w:r>
-          <w:rPr>
-            <w:lang w:val="zh_TW" w:bidi="zh_TW"/>
-          </w:rPr>
-          <w:rPr>
-            <w:color w:val="0000EE"/>
-            <w:u w:val="single"/>
-          </w:rPr>
-          <w:t>約音21:16</w:t>
-        </w:r>
-      </w:hyperlink>
-      <w:r>
-        <w:rPr>
-          <w:lang w:val="zh_TW" w:bidi="zh_TW"/>
-        </w:rPr>
-        <w:t>；</w:t>
-      </w:r>
-      <w:hyperlink r:id="rId68">
-        <w:r>
-          <w:rPr>
-            <w:lang w:val="zh_TW" w:bidi="zh_TW"/>
-          </w:rPr>
-          <w:rPr>
-            <w:color w:val="0000EE"/>
-            <w:u w:val="single"/>
-          </w:rPr>
-          <w:t>徒20:28</w:t>
-        </w:r>
-      </w:hyperlink>
-      <w:r>
-        <w:rPr>
-          <w:lang w:val="zh_TW" w:bidi="zh_TW"/>
-        </w:rPr>
-        <w:t>；</w:t>
-      </w:r>
-      <w:hyperlink r:id="rId69">
-        <w:r>
-          <w:rPr>
-            <w:lang w:val="zh_TW" w:bidi="zh_TW"/>
-          </w:rPr>
-          <w:rPr>
-            <w:color w:val="0000EE"/>
-            <w:u w:val="single"/>
-          </w:rPr>
-          <w:t>彼前5:2</w:t>
-        </w:r>
-      </w:hyperlink>
-      <w:r>
-        <w:rPr>
-          <w:lang w:val="zh_TW" w:bidi="zh_TW"/>
-        </w:rPr>
-        <w:t>），會眾經常被稱為羊群。牧師的責任是建立基督的身體。牧師通過監督會眾（</w:t>
-      </w:r>
-      <w:hyperlink r:id="rId68">
-        <w:r>
-          <w:rPr>
-            <w:lang w:val="zh_TW" w:bidi="zh_TW"/>
-          </w:rPr>
-          <w:rPr>
-            <w:color w:val="0000EE"/>
-            <w:u w:val="single"/>
-          </w:rPr>
-          <w:t>徒20:28</w:t>
-        </w:r>
-      </w:hyperlink>
-      <w:r>
-        <w:rPr>
-          <w:lang w:val="zh_TW" w:bidi="zh_TW"/>
-        </w:rPr>
-        <w:t>；</w:t>
-      </w:r>
-      <w:hyperlink r:id="rId70">
-        <w:r>
-          <w:rPr>
-            <w:lang w:val="zh_TW" w:bidi="zh_TW"/>
-          </w:rPr>
-          <w:rPr>
-            <w:color w:val="0000EE"/>
-            <w:u w:val="single"/>
-          </w:rPr>
-          <w:t>來13:7</w:t>
-        </w:r>
-      </w:hyperlink>
-      <w:r>
-        <w:rPr>
-          <w:lang w:val="zh_TW" w:bidi="zh_TW"/>
-        </w:rPr>
-        <w:t>）和反對虛假教導（</w:t>
-      </w:r>
-      <w:hyperlink r:id="rId71">
-        <w:r>
-          <w:rPr>
-            <w:lang w:val="zh_TW" w:bidi="zh_TW"/>
-          </w:rPr>
-          <w:rPr>
-            <w:color w:val="0000EE"/>
-            <w:u w:val="single"/>
-          </w:rPr>
-          <w:t>徒20:29–30</w:t>
-        </w:r>
-      </w:hyperlink>
-      <w:r>
-        <w:rPr>
-          <w:lang w:val="zh_TW" w:bidi="zh_TW"/>
-        </w:rPr>
-        <w:t>）來建立基督的身體。關於牧師職責和責任的更詳細信息見於保羅寫給提摩太和提多的書信，這些書信被稱為教牧書信。</w:t>
-      </w:r>
-    </w:p>
-    <w:p>
-      <w:pPr/>
-      <w:r>
-        <w:rPr>
-          <w:lang w:val="zh_TW" w:bidi="zh_TW"/>
-        </w:rPr>
-      </w:r>
-      <w:r>
-        <w:rPr>
-          <w:i/>
-          <w:lang w:val="zh_TW" w:bidi="zh_TW"/>
-        </w:rPr>
-        <w:t>另見</w:t>
-      </w:r>
-      <w:r>
-        <w:rPr>
-          <w:lang w:val="zh_TW" w:bidi="zh_TW"/>
-        </w:rPr>
-        <w:t xml:space="preserve"> </w:t>
-      </w:r>
-      <w:r>
-        <w:rPr>
-          <w:lang w:val="zh_TW" w:bidi="zh_TW"/>
-        </w:rPr>
-        <w:t>監督</w:t>
-      </w:r>
-      <w:r>
-        <w:rPr>
-          <w:lang w:val="zh_TW" w:bidi="zh_TW"/>
-        </w:rPr>
-        <w:t>；</w:t>
-      </w:r>
-      <w:r>
-        <w:rPr>
-          <w:lang w:val="zh_TW" w:bidi="zh_TW"/>
-        </w:rPr>
-        <w:t>執事、女執事</w:t>
-      </w:r>
-      <w:r>
-        <w:rPr>
-          <w:lang w:val="zh_TW" w:bidi="zh_TW"/>
-        </w:rPr>
-        <w:t>；</w:t>
-      </w:r>
-      <w:r>
-        <w:rPr>
-          <w:lang w:val="zh_TW" w:bidi="zh_TW"/>
-        </w:rPr>
-        <w:t>長老</w:t>
-      </w:r>
-      <w:r>
-        <w:rPr>
-          <w:lang w:val="zh_TW" w:bidi="zh_TW"/>
-        </w:rPr>
-        <w:t>；</w:t>
-      </w:r>
-      <w:r>
-        <w:rPr>
-          <w:lang w:val="zh_TW" w:bidi="zh_TW"/>
-        </w:rPr>
-        <w:t>長老</w:t>
-      </w:r>
-      <w:r>
-        <w:rPr>
-          <w:lang w:val="zh_TW" w:bidi="zh_TW"/>
-        </w:rPr>
-        <w:t>；</w:t>
-      </w:r>
-      <w:r>
-        <w:rPr>
-          <w:lang w:val="zh_TW" w:bidi="zh_TW"/>
-        </w:rPr>
-        <w:t>牧羊人</w:t>
-      </w:r>
-      <w:r>
-        <w:rPr>
-          <w:lang w:val="zh_TW" w:bidi="zh_TW"/>
-        </w:rPr>
-        <w:t>；</w:t>
-      </w:r>
-      <w:r>
-        <w:rPr>
-          <w:lang w:val="zh_TW" w:bidi="zh_TW"/>
-        </w:rPr>
-        <w:t>屬靈恩賜</w:t>
+      <w:r>
+        <w:rPr>
+          <w:lang w:val="zh_TW" w:bidi="zh_TW"/>
+        </w:rPr>
+        <w:t>曠野漂流</w:t>
       </w:r>
       <w:r>
         <w:rPr>
@@ -3602,6 +7165,18 @@
   <w:num w:numId="13" w16cid:durableId="592781308">
     <w:abstractNumId w:val="11"/>
   </w:num>
+  <w:num w:numId="14">
+    <w:abstractNumId w:val="3"/>
+    <w:lvlOverride w:ilvl="0">
+      <w:startOverride w:val="1"/>
+    </w:lvlOverride>
+  </w:num>
+  <w:num w:numId="15">
+    <w:abstractNumId w:val="3"/>
+    <w:lvlOverride w:ilvl="0">
+      <w:startOverride w:val="1"/>
+    </w:lvlOverride>
+  </w:num>
   <w:numIdMacAtCleanup w:val="10"/>
 </w:numbering>
 </file>
